--- a/ARTWORK/SRS Documentation.docx
+++ b/ARTWORK/SRS Documentation.docx
@@ -1,6 +1,6 @@
 
 <file path=word/document.xml><?xml version="1.0" encoding="utf-8"?>
-<w:document xmlns:ve="http://schemas.openxmlformats.org/markup-compatibility/2006" xmlns:o="urn:schemas-microsoft-com:office:office" xmlns:r="http://schemas.openxmlformats.org/officeDocument/2006/relationships" xmlns:m="http://schemas.openxmlformats.org/officeDocument/2006/math" xmlns:v="urn:schemas-microsoft-com:vml" xmlns:wp="http://schemas.openxmlformats.org/drawingml/2006/wordprocessingDrawing" xmlns:w10="urn:schemas-microsoft-com:office:word" xmlns:w="http://schemas.openxmlformats.org/wordprocessingml/2006/main" xmlns:wne="http://schemas.microsoft.com/office/word/2006/wordml">
+<w:document xmlns:wpc="http://schemas.microsoft.com/office/word/2010/wordprocessingCanvas" xmlns:cx="http://schemas.microsoft.com/office/drawing/2014/chartex" xmlns:cx1="http://schemas.microsoft.com/office/drawing/2015/9/8/chartex" xmlns:cx2="http://schemas.microsoft.com/office/drawing/2015/10/21/chartex" xmlns:cx3="http://schemas.microsoft.com/office/drawing/2016/5/9/chartex" xmlns:cx4="http://schemas.microsoft.com/office/drawing/2016/5/10/chartex" xmlns:cx5="http://schemas.microsoft.com/office/drawing/2016/5/11/chartex" xmlns:cx6="http://schemas.microsoft.com/office/drawing/2016/5/12/chartex" xmlns:cx7="http://schemas.microsoft.com/office/drawing/2016/5/13/chartex" xmlns:cx8="http://schemas.microsoft.com/office/drawing/2016/5/14/chartex" xmlns:mc="http://schemas.openxmlformats.org/markup-compatibility/2006" xmlns:aink="http://schemas.microsoft.com/office/drawing/2016/ink" xmlns:am3d="http://schemas.microsoft.com/office/drawing/2017/model3d" xmlns:o="urn:schemas-microsoft-com:office:office" xmlns:r="http://schemas.openxmlformats.org/officeDocument/2006/relationships" xmlns:m="http://schemas.openxmlformats.org/officeDocument/2006/math" xmlns:v="urn:schemas-microsoft-com:vml" xmlns:wp14="http://schemas.microsoft.com/office/word/2010/wordprocessingDrawing" xmlns:wp="http://schemas.openxmlformats.org/drawingml/2006/wordprocessingDrawing" xmlns:w10="urn:schemas-microsoft-com:office:word" xmlns:w="http://schemas.openxmlformats.org/wordprocessingml/2006/main" xmlns:w14="http://schemas.microsoft.com/office/word/2010/wordml" xmlns:w15="http://schemas.microsoft.com/office/word/2012/wordml" xmlns:w16cex="http://schemas.microsoft.com/office/word/2018/wordml/cex" xmlns:w16cid="http://schemas.microsoft.com/office/word/2016/wordml/cid" xmlns:w16="http://schemas.microsoft.com/office/word/2018/wordml" xmlns:w16se="http://schemas.microsoft.com/office/word/2015/wordml/symex" xmlns:wpg="http://schemas.microsoft.com/office/word/2010/wordprocessingGroup" xmlns:wpi="http://schemas.microsoft.com/office/word/2010/wordprocessingInk" xmlns:wne="http://schemas.microsoft.com/office/word/2006/wordml" xmlns:wps="http://schemas.microsoft.com/office/word/2010/wordprocessingShape" mc:Ignorable="w14 w15 w16se w16cid w16 w16cex wp14">
   <w:body>
     <w:p>
       <w:pPr>
@@ -103,7 +103,10 @@
           <w:szCs w:val="56"/>
         </w:rPr>
       </w:pPr>
-      <w:r>
+    </w:p>
+    <w:p>
+      <w:pPr>
+        <w:jc w:val="center"/>
         <w:rPr>
           <w:rFonts w:ascii="Californian FB" w:hAnsi="Californian FB" w:cs="Arial"/>
           <w:b/>
@@ -111,7 +114,36 @@
           <w:sz w:val="56"/>
           <w:szCs w:val="56"/>
         </w:rPr>
-        <w:t>Artwork Management System</w:t>
+      </w:pPr>
+      <w:r>
+        <w:rPr>
+          <w:rFonts w:ascii="Californian FB" w:hAnsi="Californian FB" w:cs="Arial"/>
+          <w:b/>
+          <w:bCs/>
+          <w:sz w:val="56"/>
+          <w:szCs w:val="56"/>
+        </w:rPr>
+        <w:t>Ar</w:t>
+      </w:r>
+      <w:r>
+        <w:rPr>
+          <w:rFonts w:ascii="Californian FB" w:hAnsi="Californian FB" w:cs="Arial"/>
+          <w:b/>
+          <w:bCs/>
+          <w:sz w:val="56"/>
+          <w:szCs w:val="56"/>
+        </w:rPr>
+        <w:t>tbase</w:t>
+      </w:r>
+      <w:r>
+        <w:rPr>
+          <w:rFonts w:ascii="Californian FB" w:hAnsi="Californian FB" w:cs="Arial"/>
+          <w:b/>
+          <w:bCs/>
+          <w:sz w:val="56"/>
+          <w:szCs w:val="56"/>
+        </w:rPr>
+        <w:t xml:space="preserve"> Management System</w:t>
       </w:r>
     </w:p>
     <w:p>
@@ -243,6 +275,22 @@
           <w:szCs w:val="28"/>
         </w:rPr>
       </w:pPr>
+      <w:r>
+        <w:rPr>
+          <w:rFonts w:ascii="Calibri" w:hAnsi="Calibri" w:cs="Calibri"/>
+          <w:sz w:val="28"/>
+          <w:szCs w:val="28"/>
+        </w:rPr>
+        <w:t>Prepared by</w:t>
+      </w:r>
+      <w:r>
+        <w:rPr>
+          <w:rFonts w:ascii="Calibri" w:hAnsi="Calibri" w:cs="Calibri"/>
+          <w:sz w:val="28"/>
+          <w:szCs w:val="28"/>
+        </w:rPr>
+        <w:t>,</w:t>
+      </w:r>
     </w:p>
     <w:p>
       <w:pPr>
@@ -250,9 +298,9 @@
         <w:autoSpaceDN w:val="0"/>
         <w:adjustRightInd w:val="0"/>
         <w:spacing w:after="0" w:line="240" w:lineRule="auto"/>
-        <w:jc w:val="right"/>
-        <w:rPr>
-          <w:rFonts w:ascii="Calibri" w:hAnsi="Calibri" w:cs="Calibri"/>
+        <w:rPr>
+          <w:rFonts w:ascii="Calibri-Bold" w:hAnsi="Calibri-Bold" w:cs="Calibri-Bold"/>
+          <w:bCs/>
           <w:sz w:val="28"/>
           <w:szCs w:val="28"/>
         </w:rPr>
@@ -264,13 +312,42 @@
         <w:autoSpaceDN w:val="0"/>
         <w:adjustRightInd w:val="0"/>
         <w:spacing w:after="0" w:line="240" w:lineRule="auto"/>
-        <w:jc w:val="right"/>
-        <w:rPr>
-          <w:rFonts w:ascii="Calibri" w:hAnsi="Calibri" w:cs="Calibri"/>
-          <w:sz w:val="28"/>
-          <w:szCs w:val="28"/>
-        </w:rPr>
-      </w:pPr>
+        <w:ind w:firstLine="720"/>
+        <w:rPr>
+          <w:rFonts w:ascii="Calibri-Bold" w:hAnsi="Calibri-Bold" w:cs="Calibri-Bold"/>
+          <w:bCs/>
+          <w:sz w:val="28"/>
+          <w:szCs w:val="28"/>
+        </w:rPr>
+      </w:pPr>
+      <w:r>
+        <w:rPr>
+          <w:rFonts w:ascii="Calibri-Bold" w:hAnsi="Calibri-Bold" w:cs="Calibri-Bold"/>
+          <w:bCs/>
+          <w:sz w:val="28"/>
+          <w:szCs w:val="28"/>
+        </w:rPr>
+        <w:t>DEBOPRIYO GHOSH</w:t>
+      </w:r>
+      <w:r>
+        <w:rPr>
+          <w:rFonts w:ascii="Calibri-Bold" w:hAnsi="Calibri-Bold" w:cs="Calibri-Bold"/>
+          <w:bCs/>
+          <w:sz w:val="28"/>
+          <w:szCs w:val="28"/>
+        </w:rPr>
+        <w:tab/>
+      </w:r>
+      <w:r>
+        <w:rPr>
+          <w:rFonts w:ascii="Calibri-Bold" w:hAnsi="Calibri-Bold" w:cs="Calibri-Bold"/>
+          <w:bCs/>
+          <w:sz w:val="28"/>
+          <w:szCs w:val="28"/>
+        </w:rPr>
+        <w:tab/>
+        <w:t>Roll:  35</w:t>
+      </w:r>
     </w:p>
     <w:p>
       <w:pPr>
@@ -278,9 +355,9 @@
         <w:autoSpaceDN w:val="0"/>
         <w:adjustRightInd w:val="0"/>
         <w:spacing w:after="0" w:line="240" w:lineRule="auto"/>
-        <w:jc w:val="right"/>
-        <w:rPr>
-          <w:rFonts w:ascii="Calibri" w:hAnsi="Calibri" w:cs="Calibri"/>
+        <w:rPr>
+          <w:rFonts w:ascii="Calibri-Bold" w:hAnsi="Calibri-Bold" w:cs="Calibri-Bold"/>
+          <w:bCs/>
           <w:sz w:val="28"/>
           <w:szCs w:val="28"/>
         </w:rPr>
@@ -292,13 +369,78 @@
         <w:autoSpaceDN w:val="0"/>
         <w:adjustRightInd w:val="0"/>
         <w:spacing w:after="0" w:line="240" w:lineRule="auto"/>
-        <w:jc w:val="right"/>
-        <w:rPr>
-          <w:rFonts w:ascii="Calibri" w:hAnsi="Calibri" w:cs="Calibri"/>
-          <w:sz w:val="28"/>
-          <w:szCs w:val="28"/>
-        </w:rPr>
-      </w:pPr>
+        <w:ind w:firstLine="720"/>
+        <w:rPr>
+          <w:rFonts w:ascii="Calibri-Bold" w:hAnsi="Calibri-Bold" w:cs="Calibri-Bold"/>
+          <w:bCs/>
+          <w:sz w:val="28"/>
+          <w:szCs w:val="28"/>
+        </w:rPr>
+      </w:pPr>
+      <w:r>
+        <w:rPr>
+          <w:rFonts w:ascii="Calibri-Bold" w:hAnsi="Calibri-Bold" w:cs="Calibri-Bold"/>
+          <w:bCs/>
+          <w:sz w:val="28"/>
+          <w:szCs w:val="28"/>
+        </w:rPr>
+        <w:t>SAIKAT JANA</w:t>
+      </w:r>
+      <w:r>
+        <w:rPr>
+          <w:rFonts w:ascii="Calibri-Bold" w:hAnsi="Calibri-Bold" w:cs="Calibri-Bold"/>
+          <w:bCs/>
+          <w:sz w:val="28"/>
+          <w:szCs w:val="28"/>
+        </w:rPr>
+        <w:t xml:space="preserve">    </w:t>
+      </w:r>
+      <w:r>
+        <w:rPr>
+          <w:rFonts w:ascii="Calibri-Bold" w:hAnsi="Calibri-Bold" w:cs="Calibri-Bold"/>
+          <w:bCs/>
+          <w:sz w:val="28"/>
+          <w:szCs w:val="28"/>
+        </w:rPr>
+        <w:tab/>
+      </w:r>
+      <w:r>
+        <w:rPr>
+          <w:rFonts w:ascii="Calibri-Bold" w:hAnsi="Calibri-Bold" w:cs="Calibri-Bold"/>
+          <w:bCs/>
+          <w:sz w:val="28"/>
+          <w:szCs w:val="28"/>
+        </w:rPr>
+        <w:tab/>
+      </w:r>
+      <w:r>
+        <w:rPr>
+          <w:rFonts w:ascii="Calibri-Bold" w:hAnsi="Calibri-Bold" w:cs="Calibri-Bold"/>
+          <w:bCs/>
+          <w:sz w:val="28"/>
+          <w:szCs w:val="28"/>
+        </w:rPr>
+        <w:tab/>
+        <w:t>Roll:</w:t>
+      </w:r>
+      <w:r>
+        <w:rPr>
+          <w:rFonts w:ascii="Calibri-Bold" w:hAnsi="Calibri-Bold" w:cs="Calibri-Bold"/>
+          <w:bCs/>
+          <w:sz w:val="28"/>
+          <w:szCs w:val="28"/>
+        </w:rPr>
+        <w:t xml:space="preserve"> </w:t>
+      </w:r>
+      <w:r>
+        <w:rPr>
+          <w:rFonts w:ascii="Calibri-Bold" w:hAnsi="Calibri-Bold" w:cs="Calibri-Bold"/>
+          <w:bCs/>
+          <w:sz w:val="28"/>
+          <w:szCs w:val="28"/>
+        </w:rPr>
+        <w:t>50</w:t>
+      </w:r>
     </w:p>
     <w:p>
       <w:pPr>
@@ -306,9 +448,10 @@
         <w:autoSpaceDN w:val="0"/>
         <w:adjustRightInd w:val="0"/>
         <w:spacing w:after="0" w:line="240" w:lineRule="auto"/>
-        <w:jc w:val="right"/>
-        <w:rPr>
-          <w:rFonts w:ascii="Calibri" w:hAnsi="Calibri" w:cs="Calibri"/>
+        <w:ind w:firstLine="720"/>
+        <w:rPr>
+          <w:rFonts w:ascii="Calibri-Bold" w:hAnsi="Calibri-Bold" w:cs="Calibri-Bold"/>
+          <w:bCs/>
           <w:sz w:val="28"/>
           <w:szCs w:val="28"/>
         </w:rPr>
@@ -320,13 +463,42 @@
         <w:autoSpaceDN w:val="0"/>
         <w:adjustRightInd w:val="0"/>
         <w:spacing w:after="0" w:line="240" w:lineRule="auto"/>
-        <w:jc w:val="right"/>
-        <w:rPr>
-          <w:rFonts w:ascii="Calibri" w:hAnsi="Calibri" w:cs="Calibri"/>
-          <w:sz w:val="28"/>
-          <w:szCs w:val="28"/>
-        </w:rPr>
-      </w:pPr>
+        <w:ind w:firstLine="720"/>
+        <w:rPr>
+          <w:rFonts w:ascii="Calibri-Bold" w:hAnsi="Calibri-Bold" w:cs="Calibri-Bold"/>
+          <w:bCs/>
+          <w:sz w:val="28"/>
+          <w:szCs w:val="28"/>
+        </w:rPr>
+      </w:pPr>
+      <w:r>
+        <w:rPr>
+          <w:rFonts w:ascii="Calibri-Bold" w:hAnsi="Calibri-Bold" w:cs="Calibri-Bold"/>
+          <w:bCs/>
+          <w:sz w:val="28"/>
+          <w:szCs w:val="28"/>
+        </w:rPr>
+        <w:t>MOUSUMI MONDAL</w:t>
+      </w:r>
+      <w:r>
+        <w:rPr>
+          <w:rFonts w:ascii="Calibri-Bold" w:hAnsi="Calibri-Bold" w:cs="Calibri-Bold"/>
+          <w:bCs/>
+          <w:sz w:val="28"/>
+          <w:szCs w:val="28"/>
+        </w:rPr>
+        <w:tab/>
+      </w:r>
+      <w:r>
+        <w:rPr>
+          <w:rFonts w:ascii="Calibri-Bold" w:hAnsi="Calibri-Bold" w:cs="Calibri-Bold"/>
+          <w:bCs/>
+          <w:sz w:val="28"/>
+          <w:szCs w:val="28"/>
+        </w:rPr>
+        <w:tab/>
+        <w:t>Roll: 40</w:t>
+      </w:r>
     </w:p>
     <w:p>
       <w:pPr>
@@ -334,9 +506,9 @@
         <w:autoSpaceDN w:val="0"/>
         <w:adjustRightInd w:val="0"/>
         <w:spacing w:after="0" w:line="240" w:lineRule="auto"/>
-        <w:jc w:val="right"/>
-        <w:rPr>
-          <w:rFonts w:ascii="Calibri" w:hAnsi="Calibri" w:cs="Calibri"/>
+        <w:rPr>
+          <w:rFonts w:ascii="Calibri-Bold" w:hAnsi="Calibri-Bold" w:cs="Calibri-Bold"/>
+          <w:bCs/>
           <w:sz w:val="28"/>
           <w:szCs w:val="28"/>
         </w:rPr>
@@ -348,45 +520,92 @@
         <w:autoSpaceDN w:val="0"/>
         <w:adjustRightInd w:val="0"/>
         <w:spacing w:after="0" w:line="240" w:lineRule="auto"/>
+        <w:ind w:firstLine="720"/>
+        <w:rPr>
+          <w:rFonts w:ascii="Calibri-Bold" w:hAnsi="Calibri-Bold" w:cs="Calibri-Bold"/>
+          <w:bCs/>
+          <w:sz w:val="28"/>
+          <w:szCs w:val="28"/>
+        </w:rPr>
+      </w:pPr>
+      <w:r>
+        <w:rPr>
+          <w:rFonts w:ascii="Calibri-Bold" w:hAnsi="Calibri-Bold" w:cs="Calibri-Bold"/>
+          <w:bCs/>
+          <w:sz w:val="28"/>
+          <w:szCs w:val="28"/>
+        </w:rPr>
+        <w:t>SARADINDU RANA</w:t>
+      </w:r>
+      <w:r>
+        <w:rPr>
+          <w:rFonts w:ascii="Calibri-Bold" w:hAnsi="Calibri-Bold" w:cs="Calibri-Bold"/>
+          <w:bCs/>
+          <w:sz w:val="28"/>
+          <w:szCs w:val="28"/>
+        </w:rPr>
+        <w:tab/>
+      </w:r>
+      <w:r>
+        <w:rPr>
+          <w:rFonts w:ascii="Calibri-Bold" w:hAnsi="Calibri-Bold" w:cs="Calibri-Bold"/>
+          <w:bCs/>
+          <w:sz w:val="28"/>
+          <w:szCs w:val="28"/>
+        </w:rPr>
+        <w:tab/>
+      </w:r>
+      <w:r>
+        <w:rPr>
+          <w:rFonts w:ascii="Calibri-Bold" w:hAnsi="Calibri-Bold" w:cs="Calibri-Bold"/>
+          <w:bCs/>
+          <w:sz w:val="28"/>
+          <w:szCs w:val="28"/>
+        </w:rPr>
+        <w:tab/>
+        <w:t>Roll: 28</w:t>
+      </w:r>
+    </w:p>
+    <w:p>
+      <w:pPr>
         <w:jc w:val="right"/>
         <w:rPr>
-          <w:rFonts w:ascii="Calibri" w:hAnsi="Calibri" w:cs="Calibri"/>
-          <w:sz w:val="28"/>
-          <w:szCs w:val="28"/>
-        </w:rPr>
-      </w:pPr>
-    </w:p>
-    <w:p>
-      <w:pPr>
-        <w:autoSpaceDE w:val="0"/>
-        <w:autoSpaceDN w:val="0"/>
-        <w:adjustRightInd w:val="0"/>
-        <w:spacing w:after="0" w:line="240" w:lineRule="auto"/>
+          <w:rFonts w:ascii="Calibri-Bold" w:hAnsi="Calibri-Bold" w:cs="Calibri-Bold"/>
+          <w:b/>
+          <w:bCs/>
+          <w:sz w:val="28"/>
+          <w:szCs w:val="28"/>
+        </w:rPr>
+      </w:pPr>
+    </w:p>
+    <w:p>
+      <w:pPr>
         <w:jc w:val="right"/>
         <w:rPr>
-          <w:rFonts w:ascii="Calibri" w:hAnsi="Calibri" w:cs="Calibri"/>
-          <w:sz w:val="28"/>
-          <w:szCs w:val="28"/>
-        </w:rPr>
-      </w:pPr>
-      <w:r>
-        <w:rPr>
-          <w:rFonts w:ascii="Calibri" w:hAnsi="Calibri" w:cs="Calibri"/>
-          <w:sz w:val="28"/>
-          <w:szCs w:val="28"/>
-        </w:rPr>
-        <w:t>Prepared by</w:t>
-      </w:r>
-    </w:p>
-    <w:p>
-      <w:pPr>
-        <w:autoSpaceDE w:val="0"/>
-        <w:autoSpaceDN w:val="0"/>
-        <w:adjustRightInd w:val="0"/>
-        <w:spacing w:after="0" w:line="240" w:lineRule="auto"/>
+          <w:rFonts w:ascii="Calibri-Bold" w:hAnsi="Calibri-Bold" w:cs="Calibri-Bold"/>
+          <w:b/>
+          <w:bCs/>
+          <w:sz w:val="28"/>
+          <w:szCs w:val="28"/>
+        </w:rPr>
+      </w:pPr>
+      <w:r>
+        <w:rPr>
+          <w:rFonts w:ascii="Calibri-Bold" w:hAnsi="Calibri-Bold" w:cs="Calibri-Bold"/>
+          <w:b/>
+          <w:bCs/>
+          <w:sz w:val="28"/>
+          <w:szCs w:val="28"/>
+        </w:rPr>
+        <w:t>B.Tech., Sem - V, Group- 1</w:t>
+      </w:r>
+    </w:p>
+    <w:p>
+      <w:pPr>
         <w:jc w:val="right"/>
         <w:rPr>
           <w:rFonts w:ascii="Calibri-Bold" w:hAnsi="Calibri-Bold" w:cs="Calibri-Bold"/>
+          <w:b/>
           <w:bCs/>
           <w:sz w:val="28"/>
           <w:szCs w:val="28"/>
@@ -395,152 +614,24 @@
       <w:r>
         <w:rPr>
           <w:rFonts w:ascii="Calibri-Bold" w:hAnsi="Calibri-Bold" w:cs="Calibri-Bold"/>
-          <w:bCs/>
-          <w:sz w:val="28"/>
-          <w:szCs w:val="28"/>
-        </w:rPr>
-        <w:t>DEBOPRIYO GHOSH</w:t>
-      </w:r>
-    </w:p>
-    <w:p>
-      <w:pPr>
-        <w:autoSpaceDE w:val="0"/>
-        <w:autoSpaceDN w:val="0"/>
-        <w:adjustRightInd w:val="0"/>
-        <w:spacing w:after="0" w:line="240" w:lineRule="auto"/>
-        <w:jc w:val="right"/>
-        <w:rPr>
-          <w:rFonts w:ascii="Calibri-Bold" w:hAnsi="Calibri-Bold" w:cs="Calibri-Bold"/>
-          <w:bCs/>
-          <w:sz w:val="28"/>
-          <w:szCs w:val="28"/>
-        </w:rPr>
-      </w:pPr>
-      <w:r>
-        <w:rPr>
-          <w:rFonts w:ascii="Calibri-Bold" w:hAnsi="Calibri-Bold" w:cs="Calibri-Bold"/>
-          <w:bCs/>
-          <w:sz w:val="28"/>
-          <w:szCs w:val="28"/>
-        </w:rPr>
-        <w:t>SAIKAT JANA,</w:t>
-      </w:r>
-    </w:p>
-    <w:p>
-      <w:pPr>
-        <w:autoSpaceDE w:val="0"/>
-        <w:autoSpaceDN w:val="0"/>
-        <w:adjustRightInd w:val="0"/>
-        <w:spacing w:after="0" w:line="240" w:lineRule="auto"/>
-        <w:jc w:val="right"/>
-        <w:rPr>
-          <w:rFonts w:ascii="Calibri-Bold" w:hAnsi="Calibri-Bold" w:cs="Calibri-Bold"/>
-          <w:bCs/>
-          <w:sz w:val="28"/>
-          <w:szCs w:val="28"/>
-        </w:rPr>
-      </w:pPr>
-      <w:r>
-        <w:rPr>
-          <w:rFonts w:ascii="Calibri-Bold" w:hAnsi="Calibri-Bold" w:cs="Calibri-Bold"/>
-          <w:bCs/>
-          <w:sz w:val="28"/>
-          <w:szCs w:val="28"/>
-        </w:rPr>
-        <w:t>MOUSUMI MONDAL,</w:t>
-      </w:r>
-    </w:p>
-    <w:p>
-      <w:pPr>
-        <w:autoSpaceDE w:val="0"/>
-        <w:autoSpaceDN w:val="0"/>
-        <w:adjustRightInd w:val="0"/>
-        <w:spacing w:after="0" w:line="240" w:lineRule="auto"/>
-        <w:jc w:val="right"/>
-        <w:rPr>
-          <w:rFonts w:ascii="Calibri-Bold" w:hAnsi="Calibri-Bold" w:cs="Calibri-Bold"/>
-          <w:bCs/>
-          <w:sz w:val="28"/>
-          <w:szCs w:val="28"/>
-        </w:rPr>
-      </w:pPr>
-      <w:r>
-        <w:rPr>
-          <w:rFonts w:ascii="Calibri-Bold" w:hAnsi="Calibri-Bold" w:cs="Calibri-Bold"/>
-          <w:bCs/>
-          <w:sz w:val="28"/>
-          <w:szCs w:val="28"/>
-        </w:rPr>
-        <w:t>SARADINDU RANA,</w:t>
-      </w:r>
-    </w:p>
-    <w:p>
-      <w:pPr>
-        <w:jc w:val="right"/>
-        <w:rPr>
-          <w:rFonts w:ascii="Calibri-Bold" w:hAnsi="Calibri-Bold" w:cs="Calibri-Bold"/>
-          <w:b/>
-          <w:bCs/>
-          <w:sz w:val="28"/>
-          <w:szCs w:val="28"/>
-        </w:rPr>
-      </w:pPr>
-      <w:proofErr w:type="spellStart"/>
-      <w:proofErr w:type="gramStart"/>
-      <w:r>
-        <w:rPr>
-          <w:rFonts w:ascii="Calibri-Bold" w:hAnsi="Calibri-Bold" w:cs="Calibri-Bold"/>
-          <w:b/>
-          <w:bCs/>
-          <w:sz w:val="28"/>
-          <w:szCs w:val="28"/>
-        </w:rPr>
-        <w:t>B.Tech</w:t>
-      </w:r>
-      <w:proofErr w:type="spellEnd"/>
-      <w:r>
-        <w:rPr>
-          <w:rFonts w:ascii="Calibri-Bold" w:hAnsi="Calibri-Bold" w:cs="Calibri-Bold"/>
-          <w:b/>
-          <w:bCs/>
-          <w:sz w:val="28"/>
-          <w:szCs w:val="28"/>
-        </w:rPr>
-        <w:t>.,</w:t>
-      </w:r>
-      <w:proofErr w:type="gramEnd"/>
-      <w:r>
-        <w:rPr>
-          <w:rFonts w:ascii="Calibri-Bold" w:hAnsi="Calibri-Bold" w:cs="Calibri-Bold"/>
-          <w:b/>
-          <w:bCs/>
-          <w:sz w:val="28"/>
-          <w:szCs w:val="28"/>
-        </w:rPr>
-        <w:t xml:space="preserve"> </w:t>
-      </w:r>
-      <w:proofErr w:type="spellStart"/>
-      <w:r>
-        <w:rPr>
-          <w:rFonts w:ascii="Calibri-Bold" w:hAnsi="Calibri-Bold" w:cs="Calibri-Bold"/>
-          <w:b/>
-          <w:bCs/>
-          <w:sz w:val="28"/>
-          <w:szCs w:val="28"/>
-        </w:rPr>
-        <w:t>Sem</w:t>
-      </w:r>
-      <w:proofErr w:type="spellEnd"/>
-      <w:r>
-        <w:rPr>
-          <w:rFonts w:ascii="Calibri-Bold" w:hAnsi="Calibri-Bold" w:cs="Calibri-Bold"/>
-          <w:b/>
-          <w:bCs/>
-          <w:sz w:val="28"/>
-          <w:szCs w:val="28"/>
-        </w:rPr>
-        <w:t xml:space="preserve"> - V, Group- 1</w:t>
-      </w:r>
+          <w:b/>
+          <w:bCs/>
+          <w:sz w:val="28"/>
+          <w:szCs w:val="28"/>
+        </w:rPr>
+        <w:t>Dated: 07/04/2021</w:t>
+      </w:r>
+    </w:p>
+    <w:p>
+      <w:pPr>
+        <w:jc w:val="center"/>
+        <w:rPr>
+          <w:rFonts w:ascii="Microsoft JhengHei Light" w:eastAsia="Microsoft JhengHei Light" w:hAnsi="Microsoft JhengHei Light" w:cs="Calibri"/>
+          <w:b/>
+          <w:sz w:val="52"/>
+          <w:szCs w:val="52"/>
+        </w:rPr>
+      </w:pPr>
     </w:p>
     <w:p>
       <w:pPr>
@@ -571,8 +662,7 @@
           <w:sz w:val="52"/>
           <w:szCs w:val="52"/>
         </w:rPr>
-        <w:lastRenderedPageBreak/>
-        <w:pict>
+        <w:pict w14:anchorId="041D3143">
           <v:shapetype id="_x0000_t32" coordsize="21600,21600" o:spt="32" o:oned="t" path="m,l21600,21600e" filled="f">
             <v:path arrowok="t" fillok="f" o:connecttype="none"/>
             <o:lock v:ext="edit" shapetype="t"/>
@@ -595,6 +685,11 @@
     </w:p>
     <w:p>
       <w:pPr>
+        <w:pStyle w:val="ListParagraph"/>
+        <w:numPr>
+          <w:ilvl w:val="0"/>
+          <w:numId w:val="4"/>
+        </w:numPr>
         <w:autoSpaceDE w:val="0"/>
         <w:autoSpaceDN w:val="0"/>
         <w:adjustRightInd w:val="0"/>
@@ -611,11 +706,12 @@
           <w:sz w:val="28"/>
           <w:szCs w:val="28"/>
         </w:rPr>
-        <w:t>1. Data Requirement</w:t>
-      </w:r>
-    </w:p>
-    <w:p>
-      <w:pPr>
+        <w:t>Data Requirement</w:t>
+      </w:r>
+    </w:p>
+    <w:p>
+      <w:pPr>
+        <w:pStyle w:val="ListParagraph"/>
         <w:autoSpaceDE w:val="0"/>
         <w:autoSpaceDN w:val="0"/>
         <w:adjustRightInd w:val="0"/>
@@ -626,17 +722,14 @@
           <w:szCs w:val="28"/>
         </w:rPr>
       </w:pPr>
-      <w:r>
-        <w:rPr>
-          <w:rFonts w:ascii="Calibri" w:hAnsi="Calibri" w:cs="Calibri"/>
-          <w:sz w:val="28"/>
-          <w:szCs w:val="28"/>
-        </w:rPr>
-        <w:t>2. Assumptions</w:t>
-      </w:r>
-    </w:p>
-    <w:p>
-      <w:pPr>
+    </w:p>
+    <w:p>
+      <w:pPr>
+        <w:pStyle w:val="ListParagraph"/>
+        <w:numPr>
+          <w:ilvl w:val="0"/>
+          <w:numId w:val="4"/>
+        </w:numPr>
         <w:autoSpaceDE w:val="0"/>
         <w:autoSpaceDN w:val="0"/>
         <w:adjustRightInd w:val="0"/>
@@ -653,7 +746,7 @@
           <w:sz w:val="28"/>
           <w:szCs w:val="28"/>
         </w:rPr>
-        <w:t>3. Entity - Relationship Diagram</w:t>
+        <w:t>Assumptions</w:t>
       </w:r>
     </w:p>
     <w:p>
@@ -668,17 +761,14 @@
           <w:szCs w:val="28"/>
         </w:rPr>
       </w:pPr>
-      <w:r>
-        <w:rPr>
-          <w:rFonts w:ascii="Calibri" w:hAnsi="Calibri" w:cs="Calibri"/>
-          <w:sz w:val="28"/>
-          <w:szCs w:val="28"/>
-        </w:rPr>
-        <w:t>4. Relationships</w:t>
-      </w:r>
-    </w:p>
-    <w:p>
-      <w:pPr>
+    </w:p>
+    <w:p>
+      <w:pPr>
+        <w:pStyle w:val="ListParagraph"/>
+        <w:numPr>
+          <w:ilvl w:val="0"/>
+          <w:numId w:val="4"/>
+        </w:numPr>
         <w:autoSpaceDE w:val="0"/>
         <w:autoSpaceDN w:val="0"/>
         <w:adjustRightInd w:val="0"/>
@@ -695,25 +785,132 @@
           <w:sz w:val="28"/>
           <w:szCs w:val="28"/>
         </w:rPr>
+        <w:t>Entity - Relationship Diagram</w:t>
+      </w:r>
+    </w:p>
+    <w:p>
+      <w:pPr>
+        <w:autoSpaceDE w:val="0"/>
+        <w:autoSpaceDN w:val="0"/>
+        <w:adjustRightInd w:val="0"/>
+        <w:spacing w:after="0" w:line="240" w:lineRule="auto"/>
+        <w:rPr>
+          <w:rFonts w:ascii="Calibri" w:hAnsi="Calibri" w:cs="Calibri"/>
+          <w:sz w:val="28"/>
+          <w:szCs w:val="28"/>
+        </w:rPr>
+      </w:pPr>
+    </w:p>
+    <w:p>
+      <w:pPr>
+        <w:pStyle w:val="ListParagraph"/>
+        <w:numPr>
+          <w:ilvl w:val="0"/>
+          <w:numId w:val="4"/>
+        </w:numPr>
+        <w:autoSpaceDE w:val="0"/>
+        <w:autoSpaceDN w:val="0"/>
+        <w:adjustRightInd w:val="0"/>
+        <w:spacing w:after="0" w:line="240" w:lineRule="auto"/>
+        <w:rPr>
+          <w:rFonts w:ascii="Calibri" w:hAnsi="Calibri" w:cs="Calibri"/>
+          <w:sz w:val="28"/>
+          <w:szCs w:val="28"/>
+        </w:rPr>
+      </w:pPr>
+      <w:r>
+        <w:rPr>
+          <w:rFonts w:ascii="Calibri" w:hAnsi="Calibri" w:cs="Calibri"/>
+          <w:sz w:val="28"/>
+          <w:szCs w:val="28"/>
+        </w:rPr>
+        <w:t>Relationships</w:t>
+      </w:r>
+    </w:p>
+    <w:p>
+      <w:pPr>
+        <w:pStyle w:val="ListParagraph"/>
+        <w:autoSpaceDE w:val="0"/>
+        <w:autoSpaceDN w:val="0"/>
+        <w:adjustRightInd w:val="0"/>
+        <w:spacing w:after="0" w:line="240" w:lineRule="auto"/>
+        <w:rPr>
+          <w:rFonts w:ascii="Calibri" w:hAnsi="Calibri" w:cs="Calibri"/>
+          <w:sz w:val="28"/>
+          <w:szCs w:val="28"/>
+        </w:rPr>
+      </w:pPr>
+    </w:p>
+    <w:p>
+      <w:pPr>
+        <w:autoSpaceDE w:val="0"/>
+        <w:autoSpaceDN w:val="0"/>
+        <w:adjustRightInd w:val="0"/>
+        <w:spacing w:after="0" w:line="240" w:lineRule="auto"/>
+        <w:ind w:firstLine="360"/>
+        <w:rPr>
+          <w:rFonts w:ascii="Calibri" w:hAnsi="Calibri" w:cs="Calibri"/>
+          <w:sz w:val="28"/>
+          <w:szCs w:val="28"/>
+        </w:rPr>
+      </w:pPr>
+      <w:r>
+        <w:rPr>
+          <w:rFonts w:ascii="Calibri" w:hAnsi="Calibri" w:cs="Calibri"/>
+          <w:sz w:val="28"/>
+          <w:szCs w:val="28"/>
+        </w:rPr>
         <w:t>5. Relational Schema</w:t>
       </w:r>
     </w:p>
     <w:p>
       <w:pPr>
+        <w:autoSpaceDE w:val="0"/>
+        <w:autoSpaceDN w:val="0"/>
+        <w:adjustRightInd w:val="0"/>
+        <w:spacing w:after="0" w:line="240" w:lineRule="auto"/>
         <w:rPr>
           <w:rFonts w:ascii="Calibri" w:hAnsi="Calibri" w:cs="Calibri"/>
           <w:sz w:val="28"/>
           <w:szCs w:val="28"/>
         </w:rPr>
       </w:pPr>
-      <w:r>
+    </w:p>
+    <w:p>
+      <w:pPr>
+        <w:ind w:left="360"/>
         <w:rPr>
           <w:rFonts w:ascii="Calibri" w:hAnsi="Calibri" w:cs="Calibri"/>
           <w:sz w:val="28"/>
           <w:szCs w:val="28"/>
         </w:rPr>
-        <w:t>6. Normalization of Relational Schema</w:t>
-      </w:r>
+      </w:pPr>
+      <w:r>
+        <w:rPr>
+          <w:rFonts w:ascii="Calibri" w:hAnsi="Calibri" w:cs="Calibri"/>
+          <w:sz w:val="28"/>
+          <w:szCs w:val="28"/>
+        </w:rPr>
+        <w:t>6.</w:t>
+      </w:r>
+      <w:r>
+        <w:rPr>
+          <w:rFonts w:ascii="Calibri" w:hAnsi="Calibri" w:cs="Calibri"/>
+          <w:sz w:val="28"/>
+          <w:szCs w:val="28"/>
+        </w:rPr>
+        <w:t>Normalization of Relational Schema</w:t>
+      </w:r>
+    </w:p>
+    <w:p>
+      <w:pPr>
+        <w:pStyle w:val="ListParagraph"/>
+        <w:rPr>
+          <w:rFonts w:ascii="Calibri" w:hAnsi="Calibri" w:cs="Calibri"/>
+          <w:sz w:val="28"/>
+          <w:szCs w:val="28"/>
+        </w:rPr>
+      </w:pPr>
     </w:p>
     <w:p>
       <w:pPr>
@@ -752,7 +949,7 @@
         <w:spacing w:after="0" w:line="240" w:lineRule="auto"/>
         <w:jc w:val="both"/>
         <w:rPr>
-          <w:rFonts w:ascii="Consolas" w:eastAsia="Times New Roman" w:hAnsi="Consolas" w:cs="Times New Roman"/>
+          <w:rFonts w:eastAsia="Times New Roman" w:cstheme="minorHAnsi"/>
           <w:color w:val="222222"/>
           <w:sz w:val="36"/>
           <w:szCs w:val="24"/>
@@ -761,7 +958,7 @@
       </w:pPr>
       <w:r>
         <w:rPr>
-          <w:rFonts w:ascii="Consolas" w:eastAsia="Times New Roman" w:hAnsi="Consolas" w:cs="Times New Roman"/>
+          <w:rFonts w:eastAsia="Times New Roman" w:cstheme="minorHAnsi"/>
           <w:b/>
           <w:bCs/>
           <w:color w:val="222222"/>
@@ -788,50 +985,51 @@
       <w:pPr>
         <w:shd w:val="clear" w:color="auto" w:fill="FFFFFF"/>
         <w:spacing w:after="0" w:line="240" w:lineRule="auto"/>
+        <w:ind w:firstLine="720"/>
         <w:jc w:val="both"/>
         <w:rPr>
+          <w:rFonts w:eastAsia="Times New Roman" w:cstheme="minorHAnsi"/>
+          <w:b/>
+          <w:color w:val="222222"/>
+          <w:sz w:val="28"/>
+          <w:szCs w:val="28"/>
+        </w:rPr>
+      </w:pPr>
+      <w:r>
+        <w:rPr>
           <w:rFonts w:ascii="Comic Sans MS" w:eastAsia="Times New Roman" w:hAnsi="Comic Sans MS" w:cs="Times New Roman"/>
           <w:b/>
           <w:color w:val="222222"/>
-          <w:sz w:val="24"/>
-          <w:szCs w:val="24"/>
-        </w:rPr>
-      </w:pPr>
-      <w:r>
-        <w:rPr>
-          <w:rFonts w:ascii="Comic Sans MS" w:eastAsia="Times New Roman" w:hAnsi="Comic Sans MS" w:cs="Times New Roman"/>
+        </w:rPr>
+        <w:t> </w:t>
+      </w:r>
+      <w:r>
+        <w:rPr>
+          <w:rFonts w:eastAsia="Times New Roman" w:cstheme="minorHAnsi"/>
           <w:b/>
           <w:color w:val="222222"/>
-        </w:rPr>
-        <w:t>2. </w:t>
-      </w:r>
-      <w:r>
-        <w:rPr>
-          <w:rFonts w:ascii="Comic Sans MS" w:eastAsia="Times New Roman" w:hAnsi="Comic Sans MS" w:cs="Times New Roman"/>
+          <w:sz w:val="28"/>
+          <w:szCs w:val="28"/>
+        </w:rPr>
+        <w:t xml:space="preserve">Your old love is still there, however, so you set up a database company, </w:t>
+      </w:r>
+      <w:r>
+        <w:rPr>
+          <w:rFonts w:eastAsia="Times New Roman" w:cstheme="minorHAnsi"/>
           <w:b/>
           <w:color w:val="222222"/>
-          <w:sz w:val="24"/>
-          <w:szCs w:val="24"/>
-        </w:rPr>
-        <w:t xml:space="preserve">Your old love is still there, however, so you set up a database company, </w:t>
-      </w:r>
-      <w:r>
-        <w:rPr>
-          <w:rFonts w:ascii="Comic Sans MS" w:eastAsia="Times New Roman" w:hAnsi="Comic Sans MS" w:cs="Times New Roman"/>
+          <w:sz w:val="28"/>
+          <w:szCs w:val="28"/>
+        </w:rPr>
+        <w:t>ArtBase that</w:t>
+      </w:r>
+      <w:r>
+        <w:rPr>
+          <w:rFonts w:eastAsia="Times New Roman" w:cstheme="minorHAnsi"/>
           <w:b/>
           <w:color w:val="222222"/>
-          <w:sz w:val="24"/>
-          <w:szCs w:val="24"/>
-        </w:rPr>
-        <w:t>ArtBase that</w:t>
-      </w:r>
-      <w:r>
-        <w:rPr>
-          <w:rFonts w:ascii="Comic Sans MS" w:eastAsia="Times New Roman" w:hAnsi="Comic Sans MS" w:cs="Times New Roman"/>
-          <w:b/>
-          <w:color w:val="222222"/>
-          <w:sz w:val="24"/>
-          <w:szCs w:val="24"/>
+          <w:sz w:val="28"/>
+          <w:szCs w:val="28"/>
         </w:rPr>
         <w:t xml:space="preserve"> builds a product for art galleries. The core of this product is a database with a schema that captures all the information that galleries need to maintain. Galleries keep information about artists, their names (which are unique), birthplaces, age, and style of art. For each piece of artwork, the artist, the year it was made, its unique title, its type of art (e.g., painting, lithograph, sculpture, photograph), and its price must be stored. Pieces of artwork are also classified into groups of various kinds, for example, portraits, still life, works by Picasso or works of the 19th century; a given piece may belong to more than one group. Each group is identified by a name (like those above) that describes the group. Finally, galleries keep information about customers. For each customer, galleries keep their unique name, address, total amount of dollars they have spent in the gallery (very important!), and the artists and groups of art that each customer tends to like. Each transaction (for the procurement of art-work) needs to be recorded. You can assume more requirement(s) to make your solution more realistic</w:t>
       </w:r>
@@ -872,36 +1070,29 @@
     <w:p>
       <w:pPr>
         <w:rPr>
-          <w:rFonts w:ascii="Comic Sans MS" w:eastAsia="Microsoft JhengHei Light" w:hAnsi="Comic Sans MS"/>
-          <w:b/>
-          <w:sz w:val="28"/>
-        </w:rPr>
-      </w:pPr>
-      <w:proofErr w:type="gramStart"/>
-      <w:r>
-        <w:rPr>
-          <w:rFonts w:ascii="Comic Sans MS" w:eastAsia="Microsoft JhengHei Light" w:hAnsi="Comic Sans MS"/>
-          <w:b/>
-          <w:sz w:val="28"/>
+          <w:rFonts w:eastAsia="Microsoft JhengHei Light" w:cstheme="minorHAnsi"/>
+          <w:b/>
+          <w:sz w:val="28"/>
+          <w:u w:val="single"/>
+        </w:rPr>
+      </w:pPr>
+      <w:r>
+        <w:rPr>
+          <w:rFonts w:eastAsia="Microsoft JhengHei Light" w:cstheme="minorHAnsi"/>
+          <w:b/>
+          <w:sz w:val="28"/>
+          <w:u w:val="single"/>
         </w:rPr>
         <w:t>1.</w:t>
       </w:r>
       <w:r>
         <w:rPr>
-          <w:rFonts w:ascii="Comic Sans MS" w:eastAsia="Microsoft JhengHei Light" w:hAnsi="Comic Sans MS"/>
-          <w:b/>
-          <w:sz w:val="28"/>
-        </w:rPr>
-        <w:t>Data</w:t>
-      </w:r>
-      <w:proofErr w:type="gramEnd"/>
-      <w:r>
-        <w:rPr>
-          <w:rFonts w:ascii="Comic Sans MS" w:eastAsia="Microsoft JhengHei Light" w:hAnsi="Comic Sans MS"/>
-          <w:b/>
-          <w:sz w:val="28"/>
-        </w:rPr>
-        <w:t xml:space="preserve"> Requirement</w:t>
+          <w:rFonts w:eastAsia="Microsoft JhengHei Light" w:cstheme="minorHAnsi"/>
+          <w:b/>
+          <w:sz w:val="28"/>
+          <w:u w:val="single"/>
+        </w:rPr>
+        <w:t>Data Requirement</w:t>
       </w:r>
     </w:p>
     <w:p>
@@ -912,34 +1103,124 @@
           <w:numId w:val="1"/>
         </w:numPr>
         <w:rPr>
-          <w:rFonts w:ascii="Comic Sans MS" w:eastAsia="Microsoft JhengHei Light" w:hAnsi="Comic Sans MS"/>
-        </w:rPr>
-      </w:pPr>
-      <w:r>
-        <w:rPr>
-          <w:rFonts w:ascii="Comic Sans MS" w:eastAsia="Microsoft JhengHei Light" w:hAnsi="Comic Sans MS"/>
-        </w:rPr>
-        <w:t>Artworks: Every art</w:t>
-      </w:r>
-      <w:r>
-        <w:rPr>
-          <w:rFonts w:ascii="Comic Sans MS" w:eastAsia="Microsoft JhengHei Light" w:hAnsi="Comic Sans MS"/>
-        </w:rPr>
-        <w:t>work has a unique title; Type is the type of the artwork (e.g., painting, lithograph, sculpture, and photograph), price of the artwork and the year in which it is made (</w:t>
-      </w:r>
-      <w:proofErr w:type="spellStart"/>
-      <w:r>
-        <w:rPr>
-          <w:rFonts w:ascii="Comic Sans MS" w:eastAsia="Microsoft JhengHei Light" w:hAnsi="Comic Sans MS"/>
-        </w:rPr>
-        <w:t>year_of_made</w:t>
-      </w:r>
-      <w:proofErr w:type="spellEnd"/>
-      <w:r>
-        <w:rPr>
-          <w:rFonts w:ascii="Comic Sans MS" w:eastAsia="Microsoft JhengHei Light" w:hAnsi="Comic Sans MS"/>
-        </w:rPr>
-        <w:t>).</w:t>
+          <w:rFonts w:eastAsia="Microsoft JhengHei Light" w:cstheme="minorHAnsi"/>
+          <w:sz w:val="28"/>
+          <w:szCs w:val="28"/>
+        </w:rPr>
+      </w:pPr>
+      <w:r>
+        <w:rPr>
+          <w:rFonts w:eastAsia="Microsoft JhengHei Light" w:cstheme="minorHAnsi"/>
+          <w:b/>
+          <w:bCs/>
+          <w:sz w:val="28"/>
+          <w:szCs w:val="28"/>
+        </w:rPr>
+        <w:t>Artworks:</w:t>
+      </w:r>
+      <w:r>
+        <w:rPr>
+          <w:rFonts w:eastAsia="Microsoft JhengHei Light" w:cstheme="minorHAnsi"/>
+          <w:sz w:val="28"/>
+          <w:szCs w:val="28"/>
+        </w:rPr>
+        <w:t xml:space="preserve"> Every art</w:t>
+      </w:r>
+      <w:r>
+        <w:rPr>
+          <w:rFonts w:eastAsia="Microsoft JhengHei Light" w:cstheme="minorHAnsi"/>
+          <w:sz w:val="28"/>
+          <w:szCs w:val="28"/>
+        </w:rPr>
+        <w:t>work has a unique title</w:t>
+      </w:r>
+      <w:r>
+        <w:rPr>
+          <w:rFonts w:eastAsia="Microsoft JhengHei Light" w:cstheme="minorHAnsi"/>
+          <w:sz w:val="28"/>
+          <w:szCs w:val="28"/>
+        </w:rPr>
+        <w:t xml:space="preserve">. </w:t>
+      </w:r>
+      <w:r>
+        <w:rPr>
+          <w:rFonts w:eastAsia="Microsoft JhengHei Light" w:cstheme="minorHAnsi"/>
+          <w:sz w:val="28"/>
+          <w:szCs w:val="28"/>
+        </w:rPr>
+        <w:t>Artwork</w:t>
+      </w:r>
+      <w:r>
+        <w:rPr>
+          <w:rFonts w:eastAsia="Microsoft JhengHei Light" w:cstheme="minorHAnsi"/>
+          <w:sz w:val="28"/>
+          <w:szCs w:val="28"/>
+        </w:rPr>
+        <w:t xml:space="preserve"> </w:t>
+      </w:r>
+      <w:r>
+        <w:rPr>
+          <w:rFonts w:eastAsia="Microsoft JhengHei Light" w:cstheme="minorHAnsi"/>
+          <w:sz w:val="28"/>
+          <w:szCs w:val="28"/>
+        </w:rPr>
+        <w:t xml:space="preserve">has a specific type </w:t>
+      </w:r>
+      <w:r>
+        <w:rPr>
+          <w:rFonts w:eastAsia="Microsoft JhengHei Light" w:cstheme="minorHAnsi"/>
+          <w:sz w:val="28"/>
+          <w:szCs w:val="28"/>
+        </w:rPr>
+        <w:t>(e.g.</w:t>
+      </w:r>
+      <w:r>
+        <w:rPr>
+          <w:rFonts w:eastAsia="Microsoft JhengHei Light" w:cstheme="minorHAnsi"/>
+          <w:sz w:val="28"/>
+          <w:szCs w:val="28"/>
+        </w:rPr>
+        <w:t xml:space="preserve"> </w:t>
+      </w:r>
+      <w:r>
+        <w:rPr>
+          <w:rFonts w:eastAsia="Microsoft JhengHei Light" w:cstheme="minorHAnsi"/>
+          <w:sz w:val="28"/>
+          <w:szCs w:val="28"/>
+        </w:rPr>
+        <w:t>painting, lithograph, sculpture, and photograph)</w:t>
+      </w:r>
+      <w:r>
+        <w:rPr>
+          <w:rFonts w:eastAsia="Microsoft JhengHei Light" w:cstheme="minorHAnsi"/>
+          <w:sz w:val="28"/>
+          <w:szCs w:val="28"/>
+        </w:rPr>
+        <w:t xml:space="preserve"> </w:t>
+      </w:r>
+      <w:r>
+        <w:rPr>
+          <w:rFonts w:eastAsia="Microsoft JhengHei Light" w:cstheme="minorHAnsi"/>
+          <w:sz w:val="28"/>
+          <w:szCs w:val="28"/>
+        </w:rPr>
+        <w:t>and the year in which it is made.</w:t>
+      </w:r>
+      <w:r>
+        <w:rPr>
+          <w:rFonts w:eastAsia="Microsoft JhengHei Light" w:cstheme="minorHAnsi"/>
+          <w:sz w:val="28"/>
+          <w:szCs w:val="28"/>
+        </w:rPr>
+        <w:t xml:space="preserve"> </w:t>
+      </w:r>
+      <w:r>
+        <w:rPr>
+          <w:rFonts w:eastAsia="Microsoft JhengHei Light" w:cstheme="minorHAnsi"/>
+          <w:sz w:val="28"/>
+          <w:szCs w:val="28"/>
+        </w:rPr>
+        <w:t>It has a fixed price to sell.</w:t>
       </w:r>
     </w:p>
     <w:p>
@@ -950,42 +1231,84 @@
           <w:numId w:val="1"/>
         </w:numPr>
         <w:rPr>
-          <w:rFonts w:ascii="Comic Sans MS" w:eastAsia="Microsoft JhengHei Light" w:hAnsi="Comic Sans MS"/>
-        </w:rPr>
-      </w:pPr>
-      <w:r>
-        <w:rPr>
-          <w:rFonts w:ascii="Comic Sans MS" w:eastAsia="Microsoft JhengHei Light" w:hAnsi="Comic Sans MS"/>
-        </w:rPr>
-        <w:t xml:space="preserve">Artists: Every artist has an unique </w:t>
-      </w:r>
-      <w:proofErr w:type="gramStart"/>
-      <w:r>
-        <w:rPr>
-          <w:rFonts w:ascii="Comic Sans MS" w:eastAsia="Microsoft JhengHei Light" w:hAnsi="Comic Sans MS"/>
-        </w:rPr>
-        <w:t>id(</w:t>
-      </w:r>
-      <w:proofErr w:type="gramEnd"/>
-      <w:r>
-        <w:rPr>
-          <w:rFonts w:ascii="Comic Sans MS" w:eastAsia="Microsoft JhengHei Light" w:hAnsi="Comic Sans MS"/>
-        </w:rPr>
-        <w:t>id) , name of the artist(name), and the style of the art(</w:t>
-      </w:r>
-      <w:proofErr w:type="spellStart"/>
-      <w:r>
-        <w:rPr>
-          <w:rFonts w:ascii="Comic Sans MS" w:eastAsia="Microsoft JhengHei Light" w:hAnsi="Comic Sans MS"/>
-        </w:rPr>
-        <w:t>style_of_art</w:t>
-      </w:r>
-      <w:proofErr w:type="spellEnd"/>
-      <w:r>
-        <w:rPr>
-          <w:rFonts w:ascii="Comic Sans MS" w:eastAsia="Microsoft JhengHei Light" w:hAnsi="Comic Sans MS"/>
-        </w:rPr>
-        <w:t>) , age of the artist (age) and address of the each artist(address).</w:t>
+          <w:rFonts w:eastAsia="Microsoft JhengHei Light" w:cstheme="minorHAnsi"/>
+          <w:sz w:val="28"/>
+          <w:szCs w:val="28"/>
+        </w:rPr>
+      </w:pPr>
+      <w:r>
+        <w:rPr>
+          <w:rFonts w:eastAsia="Microsoft JhengHei Light" w:cstheme="minorHAnsi"/>
+          <w:b/>
+          <w:bCs/>
+          <w:sz w:val="28"/>
+          <w:szCs w:val="28"/>
+        </w:rPr>
+        <w:t>Artists:</w:t>
+      </w:r>
+      <w:r>
+        <w:rPr>
+          <w:rFonts w:eastAsia="Microsoft JhengHei Light" w:cstheme="minorHAnsi"/>
+          <w:sz w:val="28"/>
+          <w:szCs w:val="28"/>
+        </w:rPr>
+        <w:t xml:space="preserve"> Every artist has an unique </w:t>
+      </w:r>
+      <w:r>
+        <w:rPr>
+          <w:rFonts w:eastAsia="Microsoft JhengHei Light" w:cstheme="minorHAnsi"/>
+          <w:sz w:val="28"/>
+          <w:szCs w:val="28"/>
+        </w:rPr>
+        <w:t xml:space="preserve">name </w:t>
+      </w:r>
+      <w:r>
+        <w:rPr>
+          <w:rFonts w:eastAsia="Microsoft JhengHei Light" w:cstheme="minorHAnsi"/>
+          <w:sz w:val="28"/>
+          <w:szCs w:val="28"/>
+        </w:rPr>
+        <w:t>,</w:t>
+      </w:r>
+      <w:r>
+        <w:rPr>
+          <w:rFonts w:eastAsia="Microsoft JhengHei Light" w:cstheme="minorHAnsi"/>
+          <w:sz w:val="28"/>
+          <w:szCs w:val="28"/>
+        </w:rPr>
+        <w:t xml:space="preserve"> age and address.</w:t>
+      </w:r>
+      <w:r>
+        <w:rPr>
+          <w:rFonts w:eastAsia="Microsoft JhengHei Light" w:cstheme="minorHAnsi"/>
+          <w:sz w:val="28"/>
+          <w:szCs w:val="28"/>
+        </w:rPr>
+        <w:t xml:space="preserve"> </w:t>
+      </w:r>
+      <w:r>
+        <w:rPr>
+          <w:rFonts w:eastAsia="Microsoft JhengHei Light" w:cstheme="minorHAnsi"/>
+          <w:sz w:val="28"/>
+          <w:szCs w:val="28"/>
+        </w:rPr>
+        <w:t xml:space="preserve">Everyone has specific </w:t>
+      </w:r>
+      <w:r>
+        <w:rPr>
+          <w:rFonts w:eastAsia="Microsoft JhengHei Light" w:cstheme="minorHAnsi"/>
+          <w:sz w:val="28"/>
+          <w:szCs w:val="28"/>
+        </w:rPr>
+        <w:t>style of the art</w:t>
+      </w:r>
+      <w:r>
+        <w:rPr>
+          <w:rFonts w:eastAsia="Microsoft JhengHei Light" w:cstheme="minorHAnsi"/>
+          <w:sz w:val="28"/>
+          <w:szCs w:val="28"/>
+        </w:rPr>
+        <w:t>.</w:t>
       </w:r>
     </w:p>
     <w:p>
@@ -996,28 +1319,116 @@
           <w:numId w:val="1"/>
         </w:numPr>
         <w:rPr>
-          <w:rFonts w:ascii="Comic Sans MS" w:eastAsia="Microsoft JhengHei Light" w:hAnsi="Comic Sans MS"/>
-        </w:rPr>
-      </w:pPr>
-      <w:r>
-        <w:rPr>
-          <w:rFonts w:ascii="Comic Sans MS" w:eastAsia="Microsoft JhengHei Light" w:hAnsi="Comic Sans MS"/>
-        </w:rPr>
-        <w:t>Customer: Every customer has a unique id and their respective name (name), address and total money spent by the customer (</w:t>
-      </w:r>
-      <w:proofErr w:type="spellStart"/>
-      <w:r>
-        <w:rPr>
-          <w:rFonts w:ascii="Comic Sans MS" w:eastAsia="Microsoft JhengHei Light" w:hAnsi="Comic Sans MS"/>
-        </w:rPr>
-        <w:t>total_spent</w:t>
-      </w:r>
-      <w:proofErr w:type="spellEnd"/>
-      <w:r>
-        <w:rPr>
-          <w:rFonts w:ascii="Comic Sans MS" w:eastAsia="Microsoft JhengHei Light" w:hAnsi="Comic Sans MS"/>
-        </w:rPr>
-        <w:t>).</w:t>
+          <w:rFonts w:eastAsia="Microsoft JhengHei Light" w:cstheme="minorHAnsi"/>
+          <w:sz w:val="28"/>
+          <w:szCs w:val="28"/>
+        </w:rPr>
+      </w:pPr>
+      <w:r>
+        <w:rPr>
+          <w:rFonts w:eastAsia="Microsoft JhengHei Light" w:cstheme="minorHAnsi"/>
+          <w:b/>
+          <w:bCs/>
+          <w:sz w:val="28"/>
+          <w:szCs w:val="28"/>
+        </w:rPr>
+        <w:t>Customer:</w:t>
+      </w:r>
+      <w:r>
+        <w:rPr>
+          <w:rFonts w:eastAsia="Microsoft JhengHei Light" w:cstheme="minorHAnsi"/>
+          <w:sz w:val="28"/>
+          <w:szCs w:val="28"/>
+        </w:rPr>
+        <w:t xml:space="preserve"> Every customer has a</w:t>
+      </w:r>
+      <w:r>
+        <w:rPr>
+          <w:rFonts w:eastAsia="Microsoft JhengHei Light" w:cstheme="minorHAnsi"/>
+          <w:sz w:val="28"/>
+          <w:szCs w:val="28"/>
+        </w:rPr>
+        <w:t>n</w:t>
+      </w:r>
+      <w:r>
+        <w:rPr>
+          <w:rFonts w:eastAsia="Microsoft JhengHei Light" w:cstheme="minorHAnsi"/>
+          <w:sz w:val="28"/>
+          <w:szCs w:val="28"/>
+        </w:rPr>
+        <w:t xml:space="preserve"> unique id and their respective name , address </w:t>
+      </w:r>
+      <w:r>
+        <w:rPr>
+          <w:rFonts w:eastAsia="Microsoft JhengHei Light" w:cstheme="minorHAnsi"/>
+          <w:sz w:val="28"/>
+          <w:szCs w:val="28"/>
+        </w:rPr>
+        <w:t>.</w:t>
+      </w:r>
+      <w:r>
+        <w:rPr>
+          <w:rFonts w:eastAsia="Microsoft JhengHei Light" w:cstheme="minorHAnsi"/>
+          <w:sz w:val="28"/>
+          <w:szCs w:val="28"/>
+        </w:rPr>
+        <w:t xml:space="preserve"> </w:t>
+      </w:r>
+      <w:r>
+        <w:rPr>
+          <w:rFonts w:eastAsia="Microsoft JhengHei Light" w:cstheme="minorHAnsi"/>
+          <w:sz w:val="28"/>
+          <w:szCs w:val="28"/>
+        </w:rPr>
+        <w:t>T</w:t>
+      </w:r>
+      <w:r>
+        <w:rPr>
+          <w:rFonts w:eastAsia="Microsoft JhengHei Light" w:cstheme="minorHAnsi"/>
+          <w:sz w:val="28"/>
+          <w:szCs w:val="28"/>
+        </w:rPr>
+        <w:t>otal</w:t>
+      </w:r>
+      <w:r>
+        <w:rPr>
+          <w:rFonts w:eastAsia="Microsoft JhengHei Light" w:cstheme="minorHAnsi"/>
+          <w:sz w:val="28"/>
+          <w:szCs w:val="28"/>
+        </w:rPr>
+        <w:t xml:space="preserve"> dollers</w:t>
+      </w:r>
+      <w:r>
+        <w:rPr>
+          <w:rFonts w:eastAsia="Microsoft JhengHei Light" w:cstheme="minorHAnsi"/>
+          <w:sz w:val="28"/>
+          <w:szCs w:val="28"/>
+        </w:rPr>
+        <w:t xml:space="preserve"> spent </w:t>
+      </w:r>
+      <w:r>
+        <w:rPr>
+          <w:rFonts w:eastAsia="Microsoft JhengHei Light" w:cstheme="minorHAnsi"/>
+          <w:sz w:val="28"/>
+          <w:szCs w:val="28"/>
+        </w:rPr>
+        <w:t xml:space="preserve">in the gallery </w:t>
+      </w:r>
+      <w:r>
+        <w:rPr>
+          <w:rFonts w:eastAsia="Microsoft JhengHei Light" w:cstheme="minorHAnsi"/>
+          <w:sz w:val="28"/>
+          <w:szCs w:val="28"/>
+        </w:rPr>
+        <w:t xml:space="preserve">by the customer </w:t>
+      </w:r>
+      <w:r>
+        <w:rPr>
+          <w:rFonts w:eastAsia="Microsoft JhengHei Light" w:cstheme="minorHAnsi"/>
+          <w:sz w:val="28"/>
+          <w:szCs w:val="28"/>
+        </w:rPr>
+        <w:t>will be recorded.</w:t>
       </w:r>
     </w:p>
     <w:p>
@@ -1028,20 +1439,52 @@
           <w:numId w:val="1"/>
         </w:numPr>
         <w:rPr>
-          <w:rFonts w:ascii="Comic Sans MS" w:eastAsia="Microsoft JhengHei Light" w:hAnsi="Comic Sans MS"/>
-        </w:rPr>
-      </w:pPr>
-      <w:r>
-        <w:rPr>
-          <w:rFonts w:ascii="Comic Sans MS" w:eastAsia="Microsoft JhengHei Light" w:hAnsi="Comic Sans MS"/>
-        </w:rPr>
-        <w:t xml:space="preserve">Group: Each group is identified </w:t>
-      </w:r>
-      <w:r>
-        <w:rPr>
-          <w:rFonts w:ascii="Comic Sans MS" w:eastAsia="Microsoft JhengHei Light" w:hAnsi="Comic Sans MS"/>
-        </w:rPr>
-        <w:t>by a name (name) that describes the group.</w:t>
+          <w:rFonts w:eastAsia="Microsoft JhengHei Light" w:cstheme="minorHAnsi"/>
+          <w:sz w:val="28"/>
+          <w:szCs w:val="28"/>
+        </w:rPr>
+      </w:pPr>
+      <w:r>
+        <w:rPr>
+          <w:rFonts w:eastAsia="Microsoft JhengHei Light" w:cstheme="minorHAnsi"/>
+          <w:b/>
+          <w:bCs/>
+          <w:sz w:val="28"/>
+          <w:szCs w:val="28"/>
+        </w:rPr>
+        <w:t xml:space="preserve">Group: </w:t>
+      </w:r>
+      <w:r>
+        <w:rPr>
+          <w:rFonts w:eastAsia="Microsoft JhengHei Light" w:cstheme="minorHAnsi"/>
+          <w:sz w:val="28"/>
+          <w:szCs w:val="28"/>
+        </w:rPr>
+        <w:t xml:space="preserve">Each group is identified </w:t>
+      </w:r>
+      <w:r>
+        <w:rPr>
+          <w:rFonts w:eastAsia="Microsoft JhengHei Light" w:cstheme="minorHAnsi"/>
+          <w:sz w:val="28"/>
+          <w:szCs w:val="28"/>
+        </w:rPr>
+        <w:t>by a</w:t>
+      </w:r>
+      <w:r>
+        <w:rPr>
+          <w:rFonts w:eastAsia="Microsoft JhengHei Light" w:cstheme="minorHAnsi"/>
+          <w:sz w:val="28"/>
+          <w:szCs w:val="28"/>
+        </w:rPr>
+        <w:t>n unique id .It has</w:t>
+      </w:r>
+      <w:r>
+        <w:rPr>
+          <w:rFonts w:eastAsia="Microsoft JhengHei Light" w:cstheme="minorHAnsi"/>
+          <w:sz w:val="28"/>
+          <w:szCs w:val="28"/>
+        </w:rPr>
+        <w:t xml:space="preserve"> name that describes the group.</w:t>
       </w:r>
     </w:p>
     <w:p>
@@ -1112,6 +1555,7 @@
           <w:bCs/>
           <w:sz w:val="28"/>
           <w:szCs w:val="28"/>
+          <w:u w:val="single"/>
         </w:rPr>
       </w:pPr>
       <w:r>
@@ -1121,10 +1565,25 @@
           <w:bCs/>
           <w:sz w:val="28"/>
           <w:szCs w:val="28"/>
-        </w:rPr>
-        <w:lastRenderedPageBreak/>
+          <w:u w:val="single"/>
+        </w:rPr>
         <w:t>2. Assumption</w:t>
       </w:r>
+    </w:p>
+    <w:p>
+      <w:pPr>
+        <w:autoSpaceDE w:val="0"/>
+        <w:autoSpaceDN w:val="0"/>
+        <w:adjustRightInd w:val="0"/>
+        <w:spacing w:after="0" w:line="240" w:lineRule="auto"/>
+        <w:rPr>
+          <w:rFonts w:ascii="Calibri-Bold" w:hAnsi="Calibri-Bold" w:cs="Calibri-Bold"/>
+          <w:b/>
+          <w:bCs/>
+          <w:sz w:val="28"/>
+          <w:szCs w:val="28"/>
+        </w:rPr>
+      </w:pPr>
     </w:p>
     <w:p>
       <w:pPr>
@@ -1148,7 +1607,7 @@
           <w:sz w:val="28"/>
           <w:szCs w:val="28"/>
         </w:rPr>
-        <w:t xml:space="preserve">An artist can create multiple artworks. It is not mandatory that an artist can create only one </w:t>
+        <w:t xml:space="preserve">An artist can create multiple artworks. </w:t>
       </w:r>
       <w:r>
         <w:rPr>
@@ -1156,7 +1615,7 @@
           <w:sz w:val="28"/>
           <w:szCs w:val="28"/>
         </w:rPr>
-        <w:t>artwork at one.</w:t>
+        <w:t>But the recorded artists has atleast one artwork.</w:t>
       </w:r>
     </w:p>
     <w:p>
@@ -1175,236 +1634,410 @@
           <w:b/>
         </w:rPr>
       </w:pPr>
-    </w:p>
-    <w:p>
-      <w:pPr>
-        <w:pStyle w:val="ListParagraph"/>
-        <w:rPr>
-          <w:rFonts w:ascii="Comic Sans MS" w:eastAsia="Microsoft JhengHei Light" w:hAnsi="Comic Sans MS"/>
-          <w:b/>
-        </w:rPr>
-      </w:pPr>
-    </w:p>
-    <w:p>
-      <w:pPr>
-        <w:pStyle w:val="ListParagraph"/>
-        <w:rPr>
-          <w:rFonts w:ascii="Comic Sans MS" w:eastAsia="Microsoft JhengHei Light" w:hAnsi="Comic Sans MS"/>
-          <w:b/>
-        </w:rPr>
-      </w:pPr>
-    </w:p>
-    <w:p>
-      <w:pPr>
-        <w:pStyle w:val="ListParagraph"/>
-        <w:rPr>
-          <w:rFonts w:ascii="Comic Sans MS" w:eastAsia="Microsoft JhengHei Light" w:hAnsi="Comic Sans MS"/>
-          <w:b/>
-        </w:rPr>
-      </w:pPr>
-    </w:p>
-    <w:p>
-      <w:pPr>
-        <w:pStyle w:val="ListParagraph"/>
-        <w:rPr>
-          <w:rFonts w:ascii="Comic Sans MS" w:eastAsia="Microsoft JhengHei Light" w:hAnsi="Comic Sans MS"/>
-          <w:b/>
-        </w:rPr>
-      </w:pPr>
-    </w:p>
-    <w:p>
-      <w:pPr>
-        <w:pStyle w:val="ListParagraph"/>
-        <w:rPr>
-          <w:rFonts w:ascii="Comic Sans MS" w:eastAsia="Microsoft JhengHei Light" w:hAnsi="Comic Sans MS"/>
-          <w:b/>
-        </w:rPr>
-      </w:pPr>
-    </w:p>
-    <w:p>
-      <w:pPr>
-        <w:pStyle w:val="ListParagraph"/>
-        <w:rPr>
-          <w:rFonts w:ascii="Comic Sans MS" w:eastAsia="Microsoft JhengHei Light" w:hAnsi="Comic Sans MS"/>
-          <w:b/>
-        </w:rPr>
-      </w:pPr>
-    </w:p>
-    <w:p>
-      <w:pPr>
-        <w:pStyle w:val="ListParagraph"/>
-        <w:rPr>
-          <w:rFonts w:ascii="Comic Sans MS" w:eastAsia="Microsoft JhengHei Light" w:hAnsi="Comic Sans MS"/>
-          <w:b/>
-        </w:rPr>
-      </w:pPr>
-    </w:p>
-    <w:p>
-      <w:pPr>
-        <w:rPr>
-          <w:rFonts w:ascii="Comic Sans MS" w:eastAsia="Microsoft JhengHei Light" w:hAnsi="Comic Sans MS"/>
-          <w:b/>
-        </w:rPr>
-      </w:pPr>
-    </w:p>
-    <w:p>
-      <w:pPr>
-        <w:rPr>
-          <w:rFonts w:ascii="Comic Sans MS" w:eastAsia="Microsoft JhengHei Light" w:hAnsi="Comic Sans MS"/>
-          <w:b/>
-        </w:rPr>
-      </w:pPr>
-    </w:p>
-    <w:p>
-      <w:pPr>
-        <w:rPr>
-          <w:rFonts w:ascii="Comic Sans MS" w:eastAsia="Microsoft JhengHei Light" w:hAnsi="Comic Sans MS"/>
-          <w:b/>
-        </w:rPr>
-      </w:pPr>
-    </w:p>
-    <w:p>
-      <w:pPr>
-        <w:rPr>
-          <w:rFonts w:ascii="Comic Sans MS" w:eastAsia="Microsoft JhengHei Light" w:hAnsi="Comic Sans MS"/>
-          <w:b/>
-        </w:rPr>
-      </w:pPr>
-    </w:p>
-    <w:p>
-      <w:pPr>
-        <w:rPr>
-          <w:rFonts w:ascii="Comic Sans MS" w:eastAsia="Microsoft JhengHei Light" w:hAnsi="Comic Sans MS"/>
-          <w:b/>
-        </w:rPr>
-      </w:pPr>
-    </w:p>
-    <w:p>
-      <w:pPr>
-        <w:rPr>
-          <w:rFonts w:ascii="Comic Sans MS" w:eastAsia="Microsoft JhengHei Light" w:hAnsi="Comic Sans MS"/>
-          <w:b/>
-        </w:rPr>
-      </w:pPr>
-    </w:p>
-    <w:p>
-      <w:pPr>
-        <w:rPr>
-          <w:rFonts w:ascii="Comic Sans MS" w:eastAsia="Microsoft JhengHei Light" w:hAnsi="Comic Sans MS"/>
-          <w:b/>
-        </w:rPr>
-      </w:pPr>
-    </w:p>
-    <w:p>
-      <w:pPr>
-        <w:rPr>
-          <w:rFonts w:ascii="Comic Sans MS" w:eastAsia="Microsoft JhengHei Light" w:hAnsi="Comic Sans MS"/>
-          <w:b/>
-        </w:rPr>
-      </w:pPr>
-    </w:p>
-    <w:p>
-      <w:pPr>
-        <w:rPr>
-          <w:rFonts w:ascii="Comic Sans MS" w:eastAsia="Microsoft JhengHei Light" w:hAnsi="Comic Sans MS"/>
-          <w:b/>
-        </w:rPr>
-      </w:pPr>
-    </w:p>
-    <w:p>
-      <w:pPr>
-        <w:rPr>
-          <w:rFonts w:ascii="Comic Sans MS" w:eastAsia="Microsoft JhengHei Light" w:hAnsi="Comic Sans MS"/>
-          <w:b/>
-        </w:rPr>
-      </w:pPr>
-    </w:p>
-    <w:p>
-      <w:pPr>
-        <w:rPr>
-          <w:rFonts w:ascii="Comic Sans MS" w:eastAsia="Microsoft JhengHei Light" w:hAnsi="Comic Sans MS"/>
-          <w:b/>
-        </w:rPr>
-      </w:pPr>
-    </w:p>
-    <w:p>
-      <w:pPr>
-        <w:rPr>
-          <w:rFonts w:ascii="Comic Sans MS" w:eastAsia="Microsoft JhengHei Light" w:hAnsi="Comic Sans MS"/>
-          <w:b/>
-        </w:rPr>
-      </w:pPr>
-    </w:p>
-    <w:p>
-      <w:pPr>
-        <w:rPr>
-          <w:rFonts w:ascii="Comic Sans MS" w:eastAsia="Microsoft JhengHei Light" w:hAnsi="Comic Sans MS"/>
-          <w:b/>
-        </w:rPr>
-      </w:pPr>
-    </w:p>
-    <w:p>
-      <w:pPr>
-        <w:rPr>
-          <w:rFonts w:ascii="Comic Sans MS" w:eastAsia="Microsoft JhengHei Light" w:hAnsi="Comic Sans MS"/>
-          <w:b/>
-        </w:rPr>
-      </w:pPr>
-    </w:p>
-    <w:p>
-      <w:pPr>
-        <w:rPr>
-          <w:rFonts w:ascii="Comic Sans MS" w:eastAsia="Microsoft JhengHei Light" w:hAnsi="Comic Sans MS"/>
-          <w:b/>
-        </w:rPr>
-      </w:pPr>
-    </w:p>
-    <w:p>
-      <w:pPr>
-        <w:rPr>
-          <w:rFonts w:ascii="Comic Sans MS" w:eastAsia="Microsoft JhengHei Light" w:hAnsi="Comic Sans MS"/>
-          <w:b/>
-        </w:rPr>
-      </w:pPr>
-    </w:p>
-    <w:p>
-      <w:pPr>
-        <w:rPr>
-          <w:rFonts w:ascii="Comic Sans MS" w:eastAsia="Microsoft JhengHei Light" w:hAnsi="Comic Sans MS"/>
-          <w:b/>
-        </w:rPr>
-      </w:pPr>
-    </w:p>
-    <w:p>
-      <w:pPr>
-        <w:rPr>
-          <w:rFonts w:ascii="Comic Sans MS" w:eastAsia="Microsoft JhengHei Light" w:hAnsi="Comic Sans MS"/>
-          <w:b/>
-        </w:rPr>
-      </w:pPr>
-    </w:p>
-    <w:p>
-      <w:pPr>
-        <w:rPr>
-          <w:rFonts w:ascii="Comic Sans MS" w:eastAsia="Microsoft JhengHei Light" w:hAnsi="Comic Sans MS"/>
-          <w:b/>
-        </w:rPr>
-      </w:pPr>
-    </w:p>
-    <w:p>
-      <w:pPr>
-        <w:rPr>
-          <w:rFonts w:ascii="Comic Sans MS" w:eastAsia="Microsoft JhengHei Light" w:hAnsi="Comic Sans MS"/>
-          <w:b/>
-        </w:rPr>
-      </w:pPr>
-      <w:r>
-        <w:rPr>
-          <w:rFonts w:ascii="Comic Sans MS" w:eastAsia="Microsoft JhengHei Light" w:hAnsi="Comic Sans MS"/>
-          <w:b/>
-          <w:bCs/>
-        </w:rPr>
-        <w:lastRenderedPageBreak/>
+      <w:r>
+        <w:rPr>
+          <w:rFonts w:eastAsia="Microsoft JhengHei Light" w:cstheme="minorHAnsi"/>
+          <w:bCs/>
+          <w:sz w:val="28"/>
+          <w:szCs w:val="28"/>
+        </w:rPr>
+        <w:t xml:space="preserve">A customer may or may not like or prefer a special </w:t>
+      </w:r>
+      <w:r>
+        <w:rPr>
+          <w:rFonts w:eastAsia="Microsoft JhengHei Light" w:cstheme="minorHAnsi"/>
+          <w:bCs/>
+          <w:sz w:val="28"/>
+          <w:szCs w:val="28"/>
+        </w:rPr>
+        <w:t>kind of artists and special type of artwork group. Customer can prefer more than one group and artist. Customer may buy zero,one or more than one artwork. When a customer buy a artwork transaction id and date will be recorded.</w:t>
+      </w:r>
+    </w:p>
+    <w:p>
+      <w:pPr>
+        <w:pStyle w:val="ListParagraph"/>
+        <w:numPr>
+          <w:ilvl w:val="0"/>
+          <w:numId w:val="2"/>
+        </w:numPr>
+        <w:autoSpaceDE w:val="0"/>
+        <w:autoSpaceDN w:val="0"/>
+        <w:adjustRightInd w:val="0"/>
+        <w:spacing w:after="0" w:line="240" w:lineRule="auto"/>
+        <w:rPr>
+          <w:rFonts w:ascii="Comic Sans MS" w:eastAsia="Microsoft JhengHei Light" w:hAnsi="Comic Sans MS"/>
+          <w:b/>
+        </w:rPr>
+      </w:pPr>
+      <w:r>
+        <w:rPr>
+          <w:rFonts w:eastAsia="Microsoft JhengHei Light" w:cstheme="minorHAnsi"/>
+          <w:bCs/>
+          <w:sz w:val="28"/>
+          <w:szCs w:val="28"/>
+        </w:rPr>
+        <w:t>A artwork is classified into one or more than one group.</w:t>
+      </w:r>
+    </w:p>
+    <w:p>
+      <w:pPr>
+        <w:pStyle w:val="ListParagraph"/>
+        <w:numPr>
+          <w:ilvl w:val="0"/>
+          <w:numId w:val="2"/>
+        </w:numPr>
+        <w:autoSpaceDE w:val="0"/>
+        <w:autoSpaceDN w:val="0"/>
+        <w:adjustRightInd w:val="0"/>
+        <w:spacing w:after="0" w:line="240" w:lineRule="auto"/>
+        <w:rPr>
+          <w:rFonts w:ascii="Comic Sans MS" w:eastAsia="Microsoft JhengHei Light" w:hAnsi="Comic Sans MS"/>
+          <w:b/>
+        </w:rPr>
+      </w:pPr>
+      <w:r>
+        <w:rPr>
+          <w:rFonts w:eastAsia="Microsoft JhengHei Light" w:cstheme="minorHAnsi"/>
+          <w:bCs/>
+          <w:sz w:val="28"/>
+          <w:szCs w:val="28"/>
+        </w:rPr>
+        <w:t>An artist can be preferred by zero ,one or more than one customer.</w:t>
+      </w:r>
+    </w:p>
+    <w:p>
+      <w:pPr>
+        <w:pStyle w:val="ListParagraph"/>
+        <w:numPr>
+          <w:ilvl w:val="0"/>
+          <w:numId w:val="2"/>
+        </w:numPr>
+        <w:autoSpaceDE w:val="0"/>
+        <w:autoSpaceDN w:val="0"/>
+        <w:adjustRightInd w:val="0"/>
+        <w:spacing w:after="0" w:line="240" w:lineRule="auto"/>
+        <w:rPr>
+          <w:rFonts w:ascii="Comic Sans MS" w:eastAsia="Microsoft JhengHei Light" w:hAnsi="Comic Sans MS"/>
+          <w:b/>
+        </w:rPr>
+      </w:pPr>
+      <w:r>
+        <w:rPr>
+          <w:rFonts w:eastAsia="Microsoft JhengHei Light" w:cstheme="minorHAnsi"/>
+          <w:bCs/>
+          <w:sz w:val="28"/>
+          <w:szCs w:val="28"/>
+        </w:rPr>
+        <w:t>A</w:t>
+      </w:r>
+      <w:r>
+        <w:rPr>
+          <w:rFonts w:eastAsia="Microsoft JhengHei Light" w:cstheme="minorHAnsi"/>
+          <w:bCs/>
+          <w:sz w:val="28"/>
+          <w:szCs w:val="28"/>
+        </w:rPr>
+        <w:t xml:space="preserve"> group</w:t>
+      </w:r>
+      <w:r>
+        <w:rPr>
+          <w:rFonts w:eastAsia="Microsoft JhengHei Light" w:cstheme="minorHAnsi"/>
+          <w:bCs/>
+          <w:sz w:val="28"/>
+          <w:szCs w:val="28"/>
+        </w:rPr>
+        <w:t xml:space="preserve"> can be </w:t>
+      </w:r>
+      <w:r>
+        <w:rPr>
+          <w:rFonts w:eastAsia="Microsoft JhengHei Light" w:cstheme="minorHAnsi"/>
+          <w:bCs/>
+          <w:sz w:val="28"/>
+          <w:szCs w:val="28"/>
+        </w:rPr>
+        <w:t>lik</w:t>
+      </w:r>
+      <w:r>
+        <w:rPr>
+          <w:rFonts w:eastAsia="Microsoft JhengHei Light" w:cstheme="minorHAnsi"/>
+          <w:bCs/>
+          <w:sz w:val="28"/>
+          <w:szCs w:val="28"/>
+        </w:rPr>
+        <w:t>ed by zero ,one or more than one customer.</w:t>
+      </w:r>
+    </w:p>
+    <w:p>
+      <w:pPr>
+        <w:pStyle w:val="ListParagraph"/>
+        <w:numPr>
+          <w:ilvl w:val="0"/>
+          <w:numId w:val="2"/>
+        </w:numPr>
+        <w:autoSpaceDE w:val="0"/>
+        <w:autoSpaceDN w:val="0"/>
+        <w:adjustRightInd w:val="0"/>
+        <w:spacing w:after="0" w:line="240" w:lineRule="auto"/>
+        <w:rPr>
+          <w:rFonts w:eastAsia="Microsoft JhengHei Light" w:cstheme="minorHAnsi"/>
+          <w:bCs/>
+          <w:sz w:val="28"/>
+          <w:szCs w:val="28"/>
+        </w:rPr>
+      </w:pPr>
+      <w:r>
+        <w:rPr>
+          <w:rFonts w:eastAsia="Microsoft JhengHei Light" w:cstheme="minorHAnsi"/>
+          <w:bCs/>
+          <w:sz w:val="28"/>
+          <w:szCs w:val="28"/>
+        </w:rPr>
+        <w:t xml:space="preserve">An artwork </w:t>
+      </w:r>
+      <w:r>
+        <w:rPr>
+          <w:rFonts w:eastAsia="Microsoft JhengHei Light" w:cstheme="minorHAnsi"/>
+          <w:bCs/>
+          <w:sz w:val="28"/>
+          <w:szCs w:val="28"/>
+        </w:rPr>
+        <w:t>can not be brought by more than one customer.</w:t>
+      </w:r>
+    </w:p>
+    <w:p>
+      <w:pPr>
+        <w:pStyle w:val="ListParagraph"/>
+        <w:rPr>
+          <w:rFonts w:ascii="Comic Sans MS" w:eastAsia="Microsoft JhengHei Light" w:hAnsi="Comic Sans MS"/>
+          <w:b/>
+        </w:rPr>
+      </w:pPr>
+    </w:p>
+    <w:p>
+      <w:pPr>
+        <w:pStyle w:val="ListParagraph"/>
+        <w:rPr>
+          <w:rFonts w:ascii="Comic Sans MS" w:eastAsia="Microsoft JhengHei Light" w:hAnsi="Comic Sans MS"/>
+          <w:b/>
+        </w:rPr>
+      </w:pPr>
+    </w:p>
+    <w:p>
+      <w:pPr>
+        <w:pStyle w:val="ListParagraph"/>
+        <w:rPr>
+          <w:rFonts w:ascii="Comic Sans MS" w:eastAsia="Microsoft JhengHei Light" w:hAnsi="Comic Sans MS"/>
+          <w:b/>
+        </w:rPr>
+      </w:pPr>
+    </w:p>
+    <w:p>
+      <w:pPr>
+        <w:pStyle w:val="ListParagraph"/>
+        <w:rPr>
+          <w:rFonts w:ascii="Comic Sans MS" w:eastAsia="Microsoft JhengHei Light" w:hAnsi="Comic Sans MS"/>
+          <w:b/>
+        </w:rPr>
+      </w:pPr>
+    </w:p>
+    <w:p>
+      <w:pPr>
+        <w:pStyle w:val="ListParagraph"/>
+        <w:rPr>
+          <w:rFonts w:ascii="Comic Sans MS" w:eastAsia="Microsoft JhengHei Light" w:hAnsi="Comic Sans MS"/>
+          <w:b/>
+        </w:rPr>
+      </w:pPr>
+    </w:p>
+    <w:p>
+      <w:pPr>
+        <w:pStyle w:val="ListParagraph"/>
+        <w:rPr>
+          <w:rFonts w:ascii="Comic Sans MS" w:eastAsia="Microsoft JhengHei Light" w:hAnsi="Comic Sans MS"/>
+          <w:b/>
+        </w:rPr>
+      </w:pPr>
+    </w:p>
+    <w:p>
+      <w:pPr>
+        <w:pStyle w:val="ListParagraph"/>
+        <w:rPr>
+          <w:rFonts w:ascii="Comic Sans MS" w:eastAsia="Microsoft JhengHei Light" w:hAnsi="Comic Sans MS"/>
+          <w:b/>
+        </w:rPr>
+      </w:pPr>
+    </w:p>
+    <w:p>
+      <w:pPr>
+        <w:rPr>
+          <w:rFonts w:ascii="Comic Sans MS" w:eastAsia="Microsoft JhengHei Light" w:hAnsi="Comic Sans MS"/>
+          <w:b/>
+        </w:rPr>
+      </w:pPr>
+    </w:p>
+    <w:p>
+      <w:pPr>
+        <w:rPr>
+          <w:rFonts w:ascii="Comic Sans MS" w:eastAsia="Microsoft JhengHei Light" w:hAnsi="Comic Sans MS"/>
+          <w:b/>
+        </w:rPr>
+      </w:pPr>
+    </w:p>
+    <w:p>
+      <w:pPr>
+        <w:rPr>
+          <w:rFonts w:ascii="Comic Sans MS" w:eastAsia="Microsoft JhengHei Light" w:hAnsi="Comic Sans MS"/>
+          <w:b/>
+        </w:rPr>
+      </w:pPr>
+    </w:p>
+    <w:p>
+      <w:pPr>
+        <w:rPr>
+          <w:rFonts w:ascii="Comic Sans MS" w:eastAsia="Microsoft JhengHei Light" w:hAnsi="Comic Sans MS"/>
+          <w:b/>
+        </w:rPr>
+      </w:pPr>
+    </w:p>
+    <w:p>
+      <w:pPr>
+        <w:rPr>
+          <w:rFonts w:ascii="Comic Sans MS" w:eastAsia="Microsoft JhengHei Light" w:hAnsi="Comic Sans MS"/>
+          <w:b/>
+        </w:rPr>
+      </w:pPr>
+    </w:p>
+    <w:p>
+      <w:pPr>
+        <w:rPr>
+          <w:rFonts w:ascii="Comic Sans MS" w:eastAsia="Microsoft JhengHei Light" w:hAnsi="Comic Sans MS"/>
+          <w:b/>
+        </w:rPr>
+      </w:pPr>
+    </w:p>
+    <w:p>
+      <w:pPr>
+        <w:rPr>
+          <w:rFonts w:ascii="Comic Sans MS" w:eastAsia="Microsoft JhengHei Light" w:hAnsi="Comic Sans MS"/>
+          <w:b/>
+        </w:rPr>
+      </w:pPr>
+    </w:p>
+    <w:p>
+      <w:pPr>
+        <w:rPr>
+          <w:rFonts w:ascii="Comic Sans MS" w:eastAsia="Microsoft JhengHei Light" w:hAnsi="Comic Sans MS"/>
+          <w:b/>
+        </w:rPr>
+      </w:pPr>
+    </w:p>
+    <w:p>
+      <w:pPr>
+        <w:rPr>
+          <w:rFonts w:ascii="Comic Sans MS" w:eastAsia="Microsoft JhengHei Light" w:hAnsi="Comic Sans MS"/>
+          <w:b/>
+        </w:rPr>
+      </w:pPr>
+    </w:p>
+    <w:p>
+      <w:pPr>
+        <w:rPr>
+          <w:rFonts w:ascii="Comic Sans MS" w:eastAsia="Microsoft JhengHei Light" w:hAnsi="Comic Sans MS"/>
+          <w:b/>
+        </w:rPr>
+      </w:pPr>
+    </w:p>
+    <w:p>
+      <w:pPr>
+        <w:rPr>
+          <w:rFonts w:ascii="Comic Sans MS" w:eastAsia="Microsoft JhengHei Light" w:hAnsi="Comic Sans MS"/>
+          <w:b/>
+        </w:rPr>
+      </w:pPr>
+    </w:p>
+    <w:p>
+      <w:pPr>
+        <w:rPr>
+          <w:rFonts w:ascii="Comic Sans MS" w:eastAsia="Microsoft JhengHei Light" w:hAnsi="Comic Sans MS"/>
+          <w:b/>
+        </w:rPr>
+      </w:pPr>
+    </w:p>
+    <w:p>
+      <w:pPr>
+        <w:rPr>
+          <w:rFonts w:ascii="Comic Sans MS" w:eastAsia="Microsoft JhengHei Light" w:hAnsi="Comic Sans MS"/>
+          <w:b/>
+        </w:rPr>
+      </w:pPr>
+    </w:p>
+    <w:p>
+      <w:pPr>
+        <w:rPr>
+          <w:rFonts w:ascii="Comic Sans MS" w:eastAsia="Microsoft JhengHei Light" w:hAnsi="Comic Sans MS"/>
+          <w:b/>
+        </w:rPr>
+      </w:pPr>
+    </w:p>
+    <w:p>
+      <w:pPr>
+        <w:rPr>
+          <w:rFonts w:ascii="Comic Sans MS" w:eastAsia="Microsoft JhengHei Light" w:hAnsi="Comic Sans MS"/>
+          <w:b/>
+        </w:rPr>
+      </w:pPr>
+    </w:p>
+    <w:p>
+      <w:pPr>
+        <w:rPr>
+          <w:rFonts w:ascii="Comic Sans MS" w:eastAsia="Microsoft JhengHei Light" w:hAnsi="Comic Sans MS"/>
+          <w:b/>
+        </w:rPr>
+      </w:pPr>
+    </w:p>
+    <w:p>
+      <w:pPr>
+        <w:rPr>
+          <w:rFonts w:ascii="Comic Sans MS" w:eastAsia="Microsoft JhengHei Light" w:hAnsi="Comic Sans MS"/>
+          <w:b/>
+        </w:rPr>
+      </w:pPr>
+    </w:p>
+    <w:p>
+      <w:pPr>
+        <w:rPr>
+          <w:rFonts w:ascii="Comic Sans MS" w:eastAsia="Microsoft JhengHei Light" w:hAnsi="Comic Sans MS"/>
+          <w:b/>
+        </w:rPr>
+      </w:pPr>
+    </w:p>
+    <w:p>
+      <w:pPr>
+        <w:rPr>
+          <w:rFonts w:ascii="Comic Sans MS" w:eastAsia="Microsoft JhengHei Light" w:hAnsi="Comic Sans MS"/>
+          <w:b/>
+        </w:rPr>
+      </w:pPr>
+    </w:p>
+    <w:p>
+      <w:pPr>
+        <w:rPr>
+          <w:rFonts w:eastAsia="Microsoft JhengHei Light" w:cstheme="minorHAnsi"/>
+          <w:b/>
+          <w:sz w:val="28"/>
+          <w:szCs w:val="28"/>
+          <w:u w:val="single"/>
+        </w:rPr>
+      </w:pPr>
+      <w:r>
+        <w:rPr>
+          <w:rFonts w:eastAsia="Microsoft JhengHei Light" w:cstheme="minorHAnsi"/>
+          <w:b/>
+          <w:bCs/>
+          <w:sz w:val="28"/>
+          <w:szCs w:val="28"/>
+          <w:u w:val="single"/>
+        </w:rPr>
         <w:t>3. Entity Relationship Diagram</w:t>
       </w:r>
     </w:p>
@@ -1412,16 +2045,18 @@
       <w:pPr>
         <w:pStyle w:val="ListParagraph"/>
         <w:rPr>
-          <w:rFonts w:ascii="Comic Sans MS" w:eastAsia="Microsoft JhengHei Light" w:hAnsi="Comic Sans MS"/>
-          <w:b/>
-          <w:bCs/>
+          <w:rFonts w:eastAsia="Microsoft JhengHei Light" w:cstheme="minorHAnsi"/>
+          <w:b/>
+          <w:bCs/>
+          <w:sz w:val="28"/>
+          <w:szCs w:val="28"/>
         </w:rPr>
       </w:pPr>
       <w:r>
         <w:rPr>
           <w:noProof/>
         </w:rPr>
-        <w:pict>
+        <w:pict w14:anchorId="6EF78CD6">
           <v:shapetype id="_x0000_t75" coordsize="21600,21600" o:spt="75" o:preferrelative="t" path="m@4@5l@4@11@9@11@9@5xe" filled="f" stroked="f">
             <v:stroke joinstyle="miter"/>
             <v:formulas>
@@ -1456,9 +2091,11 @@
       </w:r>
       <w:r>
         <w:rPr>
-          <w:rFonts w:ascii="Comic Sans MS" w:eastAsia="Microsoft JhengHei Light" w:hAnsi="Comic Sans MS"/>
-          <w:b/>
-          <w:bCs/>
+          <w:rFonts w:eastAsia="Microsoft JhengHei Light" w:cstheme="minorHAnsi"/>
+          <w:b/>
+          <w:bCs/>
+          <w:sz w:val="28"/>
+          <w:szCs w:val="28"/>
         </w:rPr>
         <w:t>A. Diagram</w:t>
       </w:r>
@@ -1687,19 +2324,108 @@
       <w:pPr>
         <w:pStyle w:val="ListParagraph"/>
         <w:rPr>
-          <w:rFonts w:ascii="Comic Sans MS" w:eastAsia="Microsoft JhengHei Light" w:hAnsi="Comic Sans MS"/>
-          <w:b/>
-          <w:bCs/>
-        </w:rPr>
-      </w:pPr>
-      <w:r>
-        <w:rPr>
-          <w:rFonts w:ascii="Comic Sans MS" w:eastAsia="Microsoft JhengHei Light" w:hAnsi="Comic Sans MS"/>
-          <w:b/>
-          <w:bCs/>
-        </w:rPr>
+          <w:rFonts w:eastAsia="Microsoft JhengHei Light" w:cstheme="minorHAnsi"/>
+          <w:b/>
+          <w:bCs/>
+          <w:sz w:val="28"/>
+          <w:szCs w:val="28"/>
+        </w:rPr>
+      </w:pPr>
+    </w:p>
+    <w:p>
+      <w:pPr>
+        <w:pStyle w:val="ListParagraph"/>
+        <w:rPr>
+          <w:rFonts w:eastAsia="Microsoft JhengHei Light" w:cstheme="minorHAnsi"/>
+          <w:b/>
+          <w:bCs/>
+          <w:sz w:val="28"/>
+          <w:szCs w:val="28"/>
+        </w:rPr>
+      </w:pPr>
+    </w:p>
+    <w:p>
+      <w:pPr>
+        <w:pStyle w:val="ListParagraph"/>
+        <w:rPr>
+          <w:rFonts w:eastAsia="Microsoft JhengHei Light" w:cstheme="minorHAnsi"/>
+          <w:b/>
+          <w:bCs/>
+          <w:sz w:val="28"/>
+          <w:szCs w:val="28"/>
+        </w:rPr>
+      </w:pPr>
+    </w:p>
+    <w:p>
+      <w:pPr>
+        <w:pStyle w:val="ListParagraph"/>
+        <w:rPr>
+          <w:rFonts w:eastAsia="Microsoft JhengHei Light" w:cstheme="minorHAnsi"/>
+          <w:b/>
+          <w:bCs/>
+          <w:sz w:val="28"/>
+          <w:szCs w:val="28"/>
+        </w:rPr>
+      </w:pPr>
+    </w:p>
+    <w:p>
+      <w:pPr>
+        <w:pStyle w:val="ListParagraph"/>
+        <w:rPr>
+          <w:rFonts w:eastAsia="Microsoft JhengHei Light" w:cstheme="minorHAnsi"/>
+          <w:b/>
+          <w:bCs/>
+          <w:sz w:val="28"/>
+          <w:szCs w:val="28"/>
+        </w:rPr>
+      </w:pPr>
+    </w:p>
+    <w:p>
+      <w:pPr>
+        <w:pStyle w:val="ListParagraph"/>
+        <w:rPr>
+          <w:rFonts w:eastAsia="Microsoft JhengHei Light" w:cstheme="minorHAnsi"/>
+          <w:b/>
+          <w:bCs/>
+          <w:sz w:val="28"/>
+          <w:szCs w:val="28"/>
+        </w:rPr>
+      </w:pPr>
+    </w:p>
+    <w:p>
+      <w:pPr>
+        <w:pStyle w:val="ListParagraph"/>
+        <w:rPr>
+          <w:rFonts w:eastAsia="Microsoft JhengHei Light" w:cstheme="minorHAnsi"/>
+          <w:b/>
+          <w:bCs/>
+          <w:sz w:val="28"/>
+          <w:szCs w:val="28"/>
+        </w:rPr>
+      </w:pPr>
+      <w:r>
+        <w:rPr>
+          <w:rFonts w:eastAsia="Microsoft JhengHei Light" w:cstheme="minorHAnsi"/>
+          <w:b/>
+          <w:bCs/>
+          <w:sz w:val="28"/>
+          <w:szCs w:val="28"/>
+        </w:rPr>
+        <w:lastRenderedPageBreak/>
         <w:t>B. Description</w:t>
       </w:r>
+    </w:p>
+    <w:p>
+      <w:pPr>
+        <w:pStyle w:val="ListParagraph"/>
+        <w:rPr>
+          <w:rFonts w:eastAsia="Microsoft JhengHei Light" w:cstheme="minorHAnsi"/>
+          <w:b/>
+          <w:bCs/>
+          <w:sz w:val="28"/>
+          <w:szCs w:val="28"/>
+        </w:rPr>
+      </w:pPr>
     </w:p>
     <w:p>
       <w:pPr>
@@ -1709,18 +2435,50 @@
           <w:numId w:val="3"/>
         </w:numPr>
         <w:rPr>
-          <w:rFonts w:ascii="Comic Sans MS" w:eastAsia="Microsoft JhengHei Light" w:hAnsi="Comic Sans MS"/>
-          <w:b/>
-          <w:bCs/>
-        </w:rPr>
-      </w:pPr>
-      <w:r>
-        <w:rPr>
-          <w:rFonts w:ascii="Comic Sans MS" w:eastAsia="Microsoft JhengHei Light" w:hAnsi="Comic Sans MS"/>
-          <w:b/>
-          <w:bCs/>
-        </w:rPr>
-        <w:t>In this diagram the entities are artworks, artists, customer, Group.</w:t>
+          <w:rFonts w:eastAsia="Microsoft JhengHei Light" w:cstheme="minorHAnsi"/>
+          <w:sz w:val="28"/>
+          <w:szCs w:val="28"/>
+        </w:rPr>
+      </w:pPr>
+      <w:r>
+        <w:rPr>
+          <w:rFonts w:eastAsia="Microsoft JhengHei Light" w:cstheme="minorHAnsi"/>
+          <w:sz w:val="28"/>
+          <w:szCs w:val="28"/>
+        </w:rPr>
+        <w:t>In this diagram the entities are artworks, artists, customer</w:t>
+      </w:r>
+      <w:r>
+        <w:rPr>
+          <w:rFonts w:eastAsia="Microsoft JhengHei Light" w:cstheme="minorHAnsi"/>
+          <w:sz w:val="28"/>
+          <w:szCs w:val="28"/>
+        </w:rPr>
+        <w:t xml:space="preserve"> and</w:t>
+      </w:r>
+      <w:r>
+        <w:rPr>
+          <w:rFonts w:eastAsia="Microsoft JhengHei Light" w:cstheme="minorHAnsi"/>
+          <w:sz w:val="28"/>
+          <w:szCs w:val="28"/>
+        </w:rPr>
+        <w:t xml:space="preserve"> </w:t>
+      </w:r>
+      <w:r>
+        <w:rPr>
+          <w:rFonts w:eastAsia="Microsoft JhengHei Light" w:cstheme="minorHAnsi"/>
+          <w:sz w:val="28"/>
+          <w:szCs w:val="28"/>
+        </w:rPr>
+        <w:t>g</w:t>
+      </w:r>
+      <w:r>
+        <w:rPr>
+          <w:rFonts w:eastAsia="Microsoft JhengHei Light" w:cstheme="minorHAnsi"/>
+          <w:sz w:val="28"/>
+          <w:szCs w:val="28"/>
+        </w:rPr>
+        <w:t>roup.</w:t>
       </w:r>
     </w:p>
     <w:p>
@@ -1731,16 +2489,16 @@
           <w:numId w:val="3"/>
         </w:numPr>
         <w:rPr>
-          <w:rFonts w:ascii="Comic Sans MS" w:eastAsia="Microsoft JhengHei Light" w:hAnsi="Comic Sans MS"/>
-          <w:b/>
-          <w:bCs/>
-        </w:rPr>
-      </w:pPr>
-      <w:r>
-        <w:rPr>
-          <w:rFonts w:ascii="Comic Sans MS" w:eastAsia="Microsoft JhengHei Light" w:hAnsi="Comic Sans MS"/>
-          <w:b/>
-          <w:bCs/>
+          <w:rFonts w:eastAsia="Microsoft JhengHei Light" w:cstheme="minorHAnsi"/>
+          <w:sz w:val="28"/>
+          <w:szCs w:val="28"/>
+        </w:rPr>
+      </w:pPr>
+      <w:r>
+        <w:rPr>
+          <w:rFonts w:eastAsia="Microsoft JhengHei Light" w:cstheme="minorHAnsi"/>
+          <w:sz w:val="28"/>
+          <w:szCs w:val="28"/>
         </w:rPr>
         <w:t>Artist paints Artworks so they are connected by the relationship ‘paints’.</w:t>
       </w:r>
@@ -1753,16 +2511,16 @@
           <w:numId w:val="3"/>
         </w:numPr>
         <w:rPr>
-          <w:rFonts w:ascii="Comic Sans MS" w:eastAsia="Microsoft JhengHei Light" w:hAnsi="Comic Sans MS"/>
-          <w:b/>
-          <w:bCs/>
-        </w:rPr>
-      </w:pPr>
-      <w:r>
-        <w:rPr>
-          <w:rFonts w:ascii="Comic Sans MS" w:eastAsia="Microsoft JhengHei Light" w:hAnsi="Comic Sans MS"/>
-          <w:b/>
-          <w:bCs/>
+          <w:rFonts w:eastAsia="Microsoft JhengHei Light" w:cstheme="minorHAnsi"/>
+          <w:sz w:val="28"/>
+          <w:szCs w:val="28"/>
+        </w:rPr>
+      </w:pPr>
+      <w:r>
+        <w:rPr>
+          <w:rFonts w:eastAsia="Microsoft JhengHei Light" w:cstheme="minorHAnsi"/>
+          <w:sz w:val="28"/>
+          <w:szCs w:val="28"/>
         </w:rPr>
         <w:t>Artworks are classified in groups. They are connected by the relationship ‘classify’.</w:t>
       </w:r>
@@ -1775,62 +2533,26 @@
           <w:numId w:val="3"/>
         </w:numPr>
         <w:rPr>
-          <w:rFonts w:ascii="Comic Sans MS" w:eastAsia="Microsoft JhengHei Light" w:hAnsi="Comic Sans MS"/>
-          <w:b/>
-          <w:bCs/>
-        </w:rPr>
-      </w:pPr>
-      <w:r>
-        <w:rPr>
-          <w:rFonts w:ascii="Comic Sans MS" w:eastAsia="Microsoft JhengHei Light" w:hAnsi="Comic Sans MS"/>
-          <w:b/>
-          <w:bCs/>
-        </w:rPr>
-        <w:t>Customer buys Artworks so they are connected by the relationship ‘buy’. ‘</w:t>
-      </w:r>
-      <w:proofErr w:type="gramStart"/>
-      <w:r>
-        <w:rPr>
-          <w:rFonts w:ascii="Comic Sans MS" w:eastAsia="Microsoft JhengHei Light" w:hAnsi="Comic Sans MS"/>
-          <w:b/>
-          <w:bCs/>
-        </w:rPr>
-        <w:t>buy</w:t>
-      </w:r>
-      <w:proofErr w:type="gramEnd"/>
-      <w:r>
-        <w:rPr>
-          <w:rFonts w:ascii="Comic Sans MS" w:eastAsia="Microsoft JhengHei Light" w:hAnsi="Comic Sans MS"/>
-          <w:b/>
-          <w:bCs/>
-        </w:rPr>
-        <w:t>’</w:t>
-      </w:r>
-      <w:r>
-        <w:rPr>
-          <w:rFonts w:ascii="Comic Sans MS" w:eastAsia="Microsoft JhengHei Light" w:hAnsi="Comic Sans MS"/>
-          <w:b/>
-          <w:bCs/>
-        </w:rPr>
-        <w:t xml:space="preserve"> has two attributes date and </w:t>
-      </w:r>
-      <w:proofErr w:type="spellStart"/>
-      <w:r>
-        <w:rPr>
-          <w:rFonts w:ascii="Comic Sans MS" w:eastAsia="Microsoft JhengHei Light" w:hAnsi="Comic Sans MS"/>
-          <w:b/>
-          <w:bCs/>
-        </w:rPr>
-        <w:t>txn_id</w:t>
-      </w:r>
-      <w:proofErr w:type="spellEnd"/>
-      <w:r>
-        <w:rPr>
-          <w:rFonts w:ascii="Comic Sans MS" w:eastAsia="Microsoft JhengHei Light" w:hAnsi="Comic Sans MS"/>
-          <w:b/>
-          <w:bCs/>
-        </w:rPr>
-        <w:t>.</w:t>
+          <w:rFonts w:eastAsia="Microsoft JhengHei Light" w:cstheme="minorHAnsi"/>
+          <w:sz w:val="28"/>
+          <w:szCs w:val="28"/>
+        </w:rPr>
+      </w:pPr>
+      <w:r>
+        <w:rPr>
+          <w:rFonts w:eastAsia="Microsoft JhengHei Light" w:cstheme="minorHAnsi"/>
+          <w:sz w:val="28"/>
+          <w:szCs w:val="28"/>
+        </w:rPr>
+        <w:t>Customer buys Artworks so they are connected by the relationship ‘buy’. ‘buy’</w:t>
+      </w:r>
+      <w:r>
+        <w:rPr>
+          <w:rFonts w:eastAsia="Microsoft JhengHei Light" w:cstheme="minorHAnsi"/>
+          <w:sz w:val="28"/>
+          <w:szCs w:val="28"/>
+        </w:rPr>
+        <w:t xml:space="preserve"> has two attributes date and txn_id.</w:t>
       </w:r>
     </w:p>
     <w:p>
@@ -1841,16 +2563,16 @@
           <w:numId w:val="3"/>
         </w:numPr>
         <w:rPr>
-          <w:rFonts w:ascii="Comic Sans MS" w:eastAsia="Microsoft JhengHei Light" w:hAnsi="Comic Sans MS"/>
-          <w:b/>
-          <w:bCs/>
-        </w:rPr>
-      </w:pPr>
-      <w:r>
-        <w:rPr>
-          <w:rFonts w:ascii="Comic Sans MS" w:eastAsia="Microsoft JhengHei Light" w:hAnsi="Comic Sans MS"/>
-          <w:b/>
-          <w:bCs/>
+          <w:rFonts w:eastAsia="Microsoft JhengHei Light" w:cstheme="minorHAnsi"/>
+          <w:sz w:val="28"/>
+          <w:szCs w:val="28"/>
+        </w:rPr>
+      </w:pPr>
+      <w:r>
+        <w:rPr>
+          <w:rFonts w:eastAsia="Microsoft JhengHei Light" w:cstheme="minorHAnsi"/>
+          <w:sz w:val="28"/>
+          <w:szCs w:val="28"/>
         </w:rPr>
         <w:t>A customer prefers some artists. So customer and artists are connected by the relationship ‘prefers’.</w:t>
       </w:r>
@@ -1863,16 +2585,16 @@
           <w:numId w:val="3"/>
         </w:numPr>
         <w:rPr>
-          <w:rFonts w:ascii="Comic Sans MS" w:eastAsia="Microsoft JhengHei Light" w:hAnsi="Comic Sans MS"/>
-          <w:b/>
-          <w:bCs/>
-        </w:rPr>
-      </w:pPr>
-      <w:r>
-        <w:rPr>
-          <w:rFonts w:ascii="Comic Sans MS" w:eastAsia="Microsoft JhengHei Light" w:hAnsi="Comic Sans MS"/>
-          <w:b/>
-          <w:bCs/>
+          <w:rFonts w:eastAsia="Microsoft JhengHei Light" w:cstheme="minorHAnsi"/>
+          <w:sz w:val="28"/>
+          <w:szCs w:val="28"/>
+        </w:rPr>
+      </w:pPr>
+      <w:r>
+        <w:rPr>
+          <w:rFonts w:eastAsia="Microsoft JhengHei Light" w:cstheme="minorHAnsi"/>
+          <w:sz w:val="28"/>
+          <w:szCs w:val="28"/>
         </w:rPr>
         <w:t>Customer also likes some Artwork groups so, group and Customer is connected by the relationship ‘like’.</w:t>
       </w:r>
@@ -1882,9 +2604,9 @@
         <w:pStyle w:val="ListParagraph"/>
         <w:ind w:left="2160"/>
         <w:rPr>
-          <w:rFonts w:ascii="Comic Sans MS" w:eastAsia="Microsoft JhengHei Light" w:hAnsi="Comic Sans MS"/>
-          <w:b/>
-          <w:bCs/>
+          <w:rFonts w:eastAsia="Microsoft JhengHei Light" w:cstheme="minorHAnsi"/>
+          <w:sz w:val="28"/>
+          <w:szCs w:val="28"/>
         </w:rPr>
       </w:pPr>
     </w:p>
@@ -1936,512 +2658,2937 @@
       <w:pPr>
         <w:pStyle w:val="ListParagraph"/>
         <w:rPr>
-          <w:rFonts w:ascii="Comic Sans MS" w:eastAsia="Microsoft JhengHei Light" w:hAnsi="Comic Sans MS"/>
-          <w:b/>
-          <w:bCs/>
-        </w:rPr>
-      </w:pPr>
-      <w:r>
-        <w:rPr>
-          <w:rFonts w:ascii="Comic Sans MS" w:eastAsia="Microsoft JhengHei Light" w:hAnsi="Comic Sans MS"/>
-          <w:b/>
-          <w:bCs/>
+          <w:rFonts w:eastAsia="Microsoft JhengHei Light" w:cstheme="minorHAnsi"/>
+          <w:b/>
+          <w:bCs/>
+          <w:sz w:val="28"/>
+          <w:szCs w:val="28"/>
+        </w:rPr>
+      </w:pPr>
+      <w:r>
+        <w:rPr>
+          <w:rFonts w:eastAsia="Microsoft JhengHei Light" w:cstheme="minorHAnsi"/>
+          <w:b/>
+          <w:bCs/>
+          <w:sz w:val="28"/>
+          <w:szCs w:val="28"/>
+        </w:rPr>
+        <w:t>C. Attributes</w:t>
+      </w:r>
+    </w:p>
+    <w:p>
+      <w:pPr>
+        <w:pStyle w:val="ListParagraph"/>
+        <w:rPr>
+          <w:rFonts w:eastAsia="Microsoft JhengHei Light" w:cstheme="minorHAnsi"/>
+          <w:b/>
+          <w:bCs/>
+          <w:sz w:val="28"/>
+          <w:szCs w:val="28"/>
+        </w:rPr>
+      </w:pPr>
+    </w:p>
+    <w:p>
+      <w:pPr>
+        <w:pStyle w:val="ListParagraph"/>
+        <w:rPr>
+          <w:rFonts w:eastAsia="Microsoft JhengHei Light" w:cstheme="minorHAnsi"/>
+          <w:sz w:val="28"/>
+          <w:szCs w:val="28"/>
+        </w:rPr>
+      </w:pPr>
+      <w:r>
+        <w:rPr>
+          <w:rFonts w:eastAsia="Microsoft JhengHei Light" w:cstheme="minorHAnsi"/>
+          <w:sz w:val="28"/>
+          <w:szCs w:val="28"/>
+        </w:rPr>
+        <w:tab/>
+      </w:r>
+      <w:r>
+        <w:rPr>
+          <w:rFonts w:eastAsia="Microsoft JhengHei Light" w:cstheme="minorHAnsi"/>
+          <w:sz w:val="28"/>
+          <w:szCs w:val="28"/>
+        </w:rPr>
+        <w:tab/>
+        <w:t>Artwork: {</w:t>
+      </w:r>
+      <w:r>
+        <w:rPr>
+          <w:rFonts w:eastAsia="Microsoft JhengHei Light" w:cstheme="minorHAnsi"/>
+          <w:sz w:val="28"/>
+          <w:szCs w:val="28"/>
+          <w:u w:val="single"/>
+        </w:rPr>
+        <w:t>Title</w:t>
+      </w:r>
+      <w:r>
+        <w:rPr>
+          <w:rFonts w:eastAsia="Microsoft JhengHei Light" w:cstheme="minorHAnsi"/>
+          <w:sz w:val="28"/>
+          <w:szCs w:val="28"/>
+        </w:rPr>
+        <w:t xml:space="preserve">, Type, </w:t>
+      </w:r>
+      <w:r>
+        <w:rPr>
+          <w:rFonts w:eastAsia="Microsoft JhengHei Light" w:cstheme="minorHAnsi"/>
+          <w:sz w:val="28"/>
+          <w:szCs w:val="28"/>
+        </w:rPr>
+        <w:t>Y</w:t>
+      </w:r>
+      <w:r>
+        <w:rPr>
+          <w:rFonts w:eastAsia="Microsoft JhengHei Light" w:cstheme="minorHAnsi"/>
+          <w:sz w:val="28"/>
+          <w:szCs w:val="28"/>
+        </w:rPr>
+        <w:t>ear_of_</w:t>
+      </w:r>
+      <w:r>
+        <w:rPr>
+          <w:rFonts w:eastAsia="Microsoft JhengHei Light" w:cstheme="minorHAnsi"/>
+          <w:sz w:val="28"/>
+          <w:szCs w:val="28"/>
+        </w:rPr>
+        <w:t>M</w:t>
+      </w:r>
+      <w:r>
+        <w:rPr>
+          <w:rFonts w:eastAsia="Microsoft JhengHei Light" w:cstheme="minorHAnsi"/>
+          <w:sz w:val="28"/>
+          <w:szCs w:val="28"/>
+        </w:rPr>
+        <w:t>ade, Price}</w:t>
+      </w:r>
+    </w:p>
+    <w:p>
+      <w:pPr>
+        <w:pStyle w:val="ListParagraph"/>
+        <w:rPr>
+          <w:rFonts w:eastAsia="Microsoft JhengHei Light" w:cstheme="minorHAnsi"/>
+          <w:sz w:val="28"/>
+          <w:szCs w:val="28"/>
+        </w:rPr>
+      </w:pPr>
+      <w:r>
+        <w:rPr>
+          <w:rFonts w:eastAsia="Microsoft JhengHei Light" w:cstheme="minorHAnsi"/>
+          <w:sz w:val="28"/>
+          <w:szCs w:val="28"/>
+        </w:rPr>
+        <w:tab/>
+      </w:r>
+      <w:r>
+        <w:rPr>
+          <w:rFonts w:eastAsia="Microsoft JhengHei Light" w:cstheme="minorHAnsi"/>
+          <w:sz w:val="28"/>
+          <w:szCs w:val="28"/>
+        </w:rPr>
+        <w:tab/>
+        <w:t xml:space="preserve">Artists: </w:t>
+      </w:r>
+      <w:r>
+        <w:rPr>
+          <w:rFonts w:eastAsia="Microsoft JhengHei Light" w:cstheme="minorHAnsi"/>
+          <w:sz w:val="28"/>
+          <w:szCs w:val="28"/>
+        </w:rPr>
+        <w:t>{</w:t>
+      </w:r>
+      <w:r>
+        <w:rPr>
+          <w:rFonts w:eastAsia="Microsoft JhengHei Light" w:cstheme="minorHAnsi"/>
+          <w:sz w:val="28"/>
+          <w:szCs w:val="28"/>
+          <w:u w:val="single"/>
+        </w:rPr>
+        <w:t>Name</w:t>
+      </w:r>
+      <w:r>
+        <w:rPr>
+          <w:rFonts w:eastAsia="Microsoft JhengHei Light" w:cstheme="minorHAnsi"/>
+          <w:sz w:val="28"/>
+          <w:szCs w:val="28"/>
+        </w:rPr>
+        <w:t xml:space="preserve"> </w:t>
+      </w:r>
+      <w:r>
+        <w:rPr>
+          <w:rFonts w:eastAsia="Microsoft JhengHei Light" w:cstheme="minorHAnsi"/>
+          <w:sz w:val="28"/>
+          <w:szCs w:val="28"/>
+        </w:rPr>
+        <w:t xml:space="preserve">, </w:t>
+      </w:r>
+      <w:r>
+        <w:rPr>
+          <w:rFonts w:eastAsia="Microsoft JhengHei Light" w:cstheme="minorHAnsi"/>
+          <w:sz w:val="28"/>
+          <w:szCs w:val="28"/>
+        </w:rPr>
+        <w:t>S</w:t>
+      </w:r>
+      <w:r>
+        <w:rPr>
+          <w:rFonts w:eastAsia="Microsoft JhengHei Light" w:cstheme="minorHAnsi"/>
+          <w:sz w:val="28"/>
+          <w:szCs w:val="28"/>
+        </w:rPr>
+        <w:t>tyle_of_</w:t>
+      </w:r>
+      <w:r>
+        <w:rPr>
+          <w:rFonts w:eastAsia="Microsoft JhengHei Light" w:cstheme="minorHAnsi"/>
+          <w:sz w:val="28"/>
+          <w:szCs w:val="28"/>
+        </w:rPr>
+        <w:t>A</w:t>
+      </w:r>
+      <w:r>
+        <w:rPr>
+          <w:rFonts w:eastAsia="Microsoft JhengHei Light" w:cstheme="minorHAnsi"/>
+          <w:sz w:val="28"/>
+          <w:szCs w:val="28"/>
+        </w:rPr>
+        <w:t>rt, Age, Addrress}</w:t>
+      </w:r>
+    </w:p>
+    <w:p>
+      <w:pPr>
+        <w:pStyle w:val="ListParagraph"/>
+        <w:rPr>
+          <w:rFonts w:eastAsia="Microsoft JhengHei Light" w:cstheme="minorHAnsi"/>
+          <w:sz w:val="28"/>
+          <w:szCs w:val="28"/>
+        </w:rPr>
+      </w:pPr>
+      <w:r>
+        <w:rPr>
+          <w:rFonts w:eastAsia="Microsoft JhengHei Light" w:cstheme="minorHAnsi"/>
+          <w:sz w:val="28"/>
+          <w:szCs w:val="28"/>
+        </w:rPr>
+        <w:tab/>
+      </w:r>
+      <w:r>
+        <w:rPr>
+          <w:rFonts w:eastAsia="Microsoft JhengHei Light" w:cstheme="minorHAnsi"/>
+          <w:sz w:val="28"/>
+          <w:szCs w:val="28"/>
+        </w:rPr>
+        <w:tab/>
+        <w:t>Customer: {</w:t>
+      </w:r>
+      <w:r>
+        <w:rPr>
+          <w:rFonts w:eastAsia="Microsoft JhengHei Light" w:cstheme="minorHAnsi"/>
+          <w:sz w:val="28"/>
+          <w:szCs w:val="28"/>
+          <w:u w:val="single"/>
+        </w:rPr>
+        <w:t>ID</w:t>
+      </w:r>
+      <w:r>
+        <w:rPr>
+          <w:rFonts w:eastAsia="Microsoft JhengHei Light" w:cstheme="minorHAnsi"/>
+          <w:sz w:val="28"/>
+          <w:szCs w:val="28"/>
+        </w:rPr>
+        <w:t xml:space="preserve">, </w:t>
+      </w:r>
+      <w:r>
+        <w:rPr>
+          <w:rFonts w:eastAsia="Microsoft JhengHei Light" w:cstheme="minorHAnsi"/>
+          <w:sz w:val="28"/>
+          <w:szCs w:val="28"/>
+        </w:rPr>
+        <w:t>C_n</w:t>
+      </w:r>
+      <w:r>
+        <w:rPr>
+          <w:rFonts w:eastAsia="Microsoft JhengHei Light" w:cstheme="minorHAnsi"/>
+          <w:sz w:val="28"/>
+          <w:szCs w:val="28"/>
+        </w:rPr>
+        <w:t xml:space="preserve">ame, </w:t>
+      </w:r>
+      <w:r>
+        <w:rPr>
+          <w:rFonts w:eastAsia="Microsoft JhengHei Light" w:cstheme="minorHAnsi"/>
+          <w:sz w:val="28"/>
+          <w:szCs w:val="28"/>
+        </w:rPr>
+        <w:t>C_a</w:t>
+      </w:r>
+      <w:r>
+        <w:rPr>
+          <w:rFonts w:eastAsia="Microsoft JhengHei Light" w:cstheme="minorHAnsi"/>
+          <w:sz w:val="28"/>
+          <w:szCs w:val="28"/>
+        </w:rPr>
+        <w:t>ddress, Total_spent}</w:t>
+      </w:r>
+    </w:p>
+    <w:p>
+      <w:pPr>
+        <w:pStyle w:val="ListParagraph"/>
+        <w:rPr>
+          <w:rFonts w:eastAsia="Microsoft JhengHei Light" w:cstheme="minorHAnsi"/>
+          <w:sz w:val="28"/>
+          <w:szCs w:val="28"/>
+        </w:rPr>
+      </w:pPr>
+      <w:r>
+        <w:rPr>
+          <w:rFonts w:eastAsia="Microsoft JhengHei Light" w:cstheme="minorHAnsi"/>
+          <w:sz w:val="28"/>
+          <w:szCs w:val="28"/>
+        </w:rPr>
+        <w:tab/>
+      </w:r>
+      <w:r>
+        <w:rPr>
+          <w:rFonts w:eastAsia="Microsoft JhengHei Light" w:cstheme="minorHAnsi"/>
+          <w:sz w:val="28"/>
+          <w:szCs w:val="28"/>
+        </w:rPr>
+        <w:tab/>
+        <w:t>Group:  {</w:t>
+      </w:r>
+      <w:r>
+        <w:rPr>
+          <w:rFonts w:eastAsia="Microsoft JhengHei Light" w:cstheme="minorHAnsi"/>
+          <w:sz w:val="28"/>
+          <w:szCs w:val="28"/>
+          <w:u w:val="single"/>
+        </w:rPr>
+        <w:t>GID</w:t>
+      </w:r>
+      <w:r>
+        <w:rPr>
+          <w:rFonts w:eastAsia="Microsoft JhengHei Light" w:cstheme="minorHAnsi"/>
+          <w:sz w:val="28"/>
+          <w:szCs w:val="28"/>
+          <w:u w:val="single"/>
+        </w:rPr>
+        <w:t xml:space="preserve"> </w:t>
+      </w:r>
+      <w:r>
+        <w:rPr>
+          <w:rFonts w:eastAsia="Microsoft JhengHei Light" w:cstheme="minorHAnsi"/>
+          <w:sz w:val="28"/>
+          <w:szCs w:val="28"/>
+        </w:rPr>
+        <w:t>,G_n</w:t>
+      </w:r>
+      <w:r>
+        <w:rPr>
+          <w:rFonts w:eastAsia="Microsoft JhengHei Light" w:cstheme="minorHAnsi"/>
+          <w:sz w:val="28"/>
+          <w:szCs w:val="28"/>
+        </w:rPr>
+        <w:t>ame}</w:t>
+      </w:r>
+    </w:p>
+    <w:p>
+      <w:pPr>
+        <w:pStyle w:val="ListParagraph"/>
+        <w:rPr>
+          <w:rFonts w:eastAsia="Microsoft JhengHei Light" w:cstheme="minorHAnsi"/>
+          <w:sz w:val="28"/>
+          <w:szCs w:val="28"/>
+        </w:rPr>
+      </w:pPr>
+      <w:r>
+        <w:rPr>
+          <w:rFonts w:eastAsia="Microsoft JhengHei Light" w:cstheme="minorHAnsi"/>
+          <w:sz w:val="28"/>
+          <w:szCs w:val="28"/>
+        </w:rPr>
+        <w:tab/>
+      </w:r>
+      <w:r>
+        <w:rPr>
+          <w:rFonts w:eastAsia="Microsoft JhengHei Light" w:cstheme="minorHAnsi"/>
+          <w:sz w:val="28"/>
+          <w:szCs w:val="28"/>
+        </w:rPr>
+        <w:tab/>
+        <w:t>Buy: {Txn_ID , Date}</w:t>
+      </w:r>
+    </w:p>
+    <w:p>
+      <w:pPr>
+        <w:pStyle w:val="ListParagraph"/>
+        <w:rPr>
+          <w:rFonts w:ascii="Comic Sans MS" w:eastAsia="Microsoft JhengHei Light" w:hAnsi="Comic Sans MS"/>
+          <w:b/>
+          <w:bCs/>
+        </w:rPr>
+      </w:pPr>
+      <w:r>
+        <w:rPr>
+          <w:rFonts w:ascii="Comic Sans MS" w:eastAsia="Microsoft JhengHei Light" w:hAnsi="Comic Sans MS"/>
+          <w:b/>
+          <w:bCs/>
+        </w:rPr>
+        <w:tab/>
+      </w:r>
+    </w:p>
+    <w:p>
+      <w:pPr>
+        <w:pStyle w:val="ListParagraph"/>
+        <w:rPr>
+          <w:rFonts w:ascii="Comic Sans MS" w:eastAsia="Microsoft JhengHei Light" w:hAnsi="Comic Sans MS"/>
+          <w:b/>
+          <w:bCs/>
+        </w:rPr>
+      </w:pPr>
+    </w:p>
+    <w:p>
+      <w:pPr>
+        <w:ind w:left="360"/>
+        <w:rPr>
+          <w:rFonts w:eastAsia="Microsoft JhengHei Light" w:cstheme="minorHAnsi"/>
+          <w:b/>
+          <w:bCs/>
+          <w:sz w:val="28"/>
+          <w:szCs w:val="28"/>
+          <w:u w:val="single"/>
+        </w:rPr>
+      </w:pPr>
+      <w:r>
+        <w:rPr>
+          <w:rFonts w:eastAsia="Microsoft JhengHei Light" w:cstheme="minorHAnsi"/>
+          <w:b/>
+          <w:bCs/>
+          <w:sz w:val="28"/>
+          <w:szCs w:val="28"/>
+          <w:u w:val="single"/>
+        </w:rPr>
+        <w:t>4.</w:t>
+      </w:r>
+      <w:r>
+        <w:rPr>
+          <w:rFonts w:eastAsia="Microsoft JhengHei Light" w:cstheme="minorHAnsi"/>
+          <w:b/>
+          <w:bCs/>
+          <w:sz w:val="28"/>
+          <w:szCs w:val="28"/>
+          <w:u w:val="single"/>
+        </w:rPr>
+        <w:t>Relationships</w:t>
+      </w:r>
+    </w:p>
+    <w:p>
+      <w:pPr>
+        <w:pStyle w:val="ListParagraph"/>
+        <w:rPr>
+          <w:rFonts w:eastAsia="Microsoft JhengHei Light" w:cstheme="minorHAnsi"/>
+          <w:b/>
+          <w:bCs/>
+          <w:sz w:val="28"/>
+          <w:szCs w:val="28"/>
+          <w:u w:val="single"/>
+        </w:rPr>
+      </w:pPr>
+    </w:p>
+    <w:p>
+      <w:pPr>
+        <w:pStyle w:val="ListParagraph"/>
+        <w:rPr>
+          <w:rFonts w:eastAsia="Microsoft JhengHei Light" w:cstheme="minorHAnsi"/>
+          <w:sz w:val="28"/>
+          <w:szCs w:val="28"/>
+        </w:rPr>
+      </w:pPr>
+      <w:r>
+        <w:rPr>
+          <w:rFonts w:eastAsia="Microsoft JhengHei Light" w:cstheme="minorHAnsi"/>
+          <w:sz w:val="28"/>
+          <w:szCs w:val="28"/>
+        </w:rPr>
+        <w:tab/>
+        <w:t>a. Artist</w:t>
+      </w:r>
+      <w:r>
+        <w:rPr>
+          <w:rFonts w:eastAsia="Microsoft JhengHei Light" w:cstheme="minorHAnsi"/>
+          <w:sz w:val="28"/>
+          <w:szCs w:val="28"/>
+        </w:rPr>
+        <w:t>s</w:t>
+      </w:r>
+      <w:r>
+        <w:rPr>
+          <w:rFonts w:eastAsia="Microsoft JhengHei Light" w:cstheme="minorHAnsi"/>
+          <w:sz w:val="28"/>
+          <w:szCs w:val="28"/>
+        </w:rPr>
+        <w:t>-Artworks (1:</w:t>
+      </w:r>
+      <w:r>
+        <w:rPr>
+          <w:rFonts w:eastAsia="Microsoft JhengHei Light" w:cstheme="minorHAnsi"/>
+          <w:sz w:val="28"/>
+          <w:szCs w:val="28"/>
+        </w:rPr>
+        <w:t>N</w:t>
+      </w:r>
+      <w:r>
+        <w:rPr>
+          <w:rFonts w:eastAsia="Microsoft JhengHei Light" w:cstheme="minorHAnsi"/>
+          <w:sz w:val="28"/>
+          <w:szCs w:val="28"/>
+        </w:rPr>
+        <w:t xml:space="preserve">) </w:t>
+      </w:r>
+      <w:r>
+        <w:rPr>
+          <w:rFonts w:eastAsia="Microsoft JhengHei Light" w:cstheme="minorHAnsi"/>
+          <w:sz w:val="28"/>
+          <w:szCs w:val="28"/>
+        </w:rPr>
+        <w:t>comprises</w:t>
+      </w:r>
+      <w:r>
+        <w:rPr>
+          <w:rFonts w:eastAsia="Microsoft JhengHei Light" w:cstheme="minorHAnsi"/>
+          <w:sz w:val="28"/>
+          <w:szCs w:val="28"/>
+        </w:rPr>
+        <w:t>.</w:t>
+      </w:r>
+    </w:p>
+    <w:p>
+      <w:pPr>
+        <w:pStyle w:val="ListParagraph"/>
+        <w:rPr>
+          <w:rFonts w:eastAsia="Microsoft JhengHei Light" w:cstheme="minorHAnsi"/>
+          <w:sz w:val="28"/>
+          <w:szCs w:val="28"/>
+        </w:rPr>
+      </w:pPr>
+      <w:r>
+        <w:rPr>
+          <w:rFonts w:eastAsia="Microsoft JhengHei Light" w:cstheme="minorHAnsi"/>
+          <w:sz w:val="28"/>
+          <w:szCs w:val="28"/>
+        </w:rPr>
+        <w:tab/>
+        <w:t>b. Customer-Artist</w:t>
+      </w:r>
+      <w:r>
+        <w:rPr>
+          <w:rFonts w:eastAsia="Microsoft JhengHei Light" w:cstheme="minorHAnsi"/>
+          <w:sz w:val="28"/>
+          <w:szCs w:val="28"/>
+        </w:rPr>
+        <w:t>s</w:t>
+      </w:r>
+      <w:r>
+        <w:rPr>
+          <w:rFonts w:eastAsia="Microsoft JhengHei Light" w:cstheme="minorHAnsi"/>
+          <w:sz w:val="28"/>
+          <w:szCs w:val="28"/>
+        </w:rPr>
+        <w:t xml:space="preserve"> (</w:t>
+      </w:r>
+      <w:r>
+        <w:rPr>
+          <w:rFonts w:eastAsia="Microsoft JhengHei Light" w:cstheme="minorHAnsi"/>
+          <w:sz w:val="28"/>
+          <w:szCs w:val="28"/>
+        </w:rPr>
+        <w:t>N</w:t>
+      </w:r>
+      <w:r>
+        <w:rPr>
+          <w:rFonts w:eastAsia="Microsoft JhengHei Light" w:cstheme="minorHAnsi"/>
+          <w:sz w:val="28"/>
+          <w:szCs w:val="28"/>
+        </w:rPr>
+        <w:t>:</w:t>
+      </w:r>
+      <w:r>
+        <w:rPr>
+          <w:rFonts w:eastAsia="Microsoft JhengHei Light" w:cstheme="minorHAnsi"/>
+          <w:sz w:val="28"/>
+          <w:szCs w:val="28"/>
+        </w:rPr>
+        <w:t>M</w:t>
+      </w:r>
+      <w:r>
+        <w:rPr>
+          <w:rFonts w:eastAsia="Microsoft JhengHei Light" w:cstheme="minorHAnsi"/>
+          <w:sz w:val="28"/>
+          <w:szCs w:val="28"/>
+        </w:rPr>
+        <w:t>) comprises.</w:t>
+      </w:r>
+    </w:p>
+    <w:p>
+      <w:pPr>
+        <w:pStyle w:val="ListParagraph"/>
+        <w:rPr>
+          <w:rFonts w:eastAsia="Microsoft JhengHei Light" w:cstheme="minorHAnsi"/>
+          <w:sz w:val="28"/>
+          <w:szCs w:val="28"/>
+        </w:rPr>
+      </w:pPr>
+      <w:r>
+        <w:rPr>
+          <w:rFonts w:eastAsia="Microsoft JhengHei Light" w:cstheme="minorHAnsi"/>
+          <w:sz w:val="28"/>
+          <w:szCs w:val="28"/>
+        </w:rPr>
+        <w:tab/>
+        <w:t>c. Customer-Artworks (1:</w:t>
+      </w:r>
+      <w:r>
+        <w:rPr>
+          <w:rFonts w:eastAsia="Microsoft JhengHei Light" w:cstheme="minorHAnsi"/>
+          <w:sz w:val="28"/>
+          <w:szCs w:val="28"/>
+        </w:rPr>
+        <w:t>N</w:t>
+      </w:r>
+      <w:r>
+        <w:rPr>
+          <w:rFonts w:eastAsia="Microsoft JhengHei Light" w:cstheme="minorHAnsi"/>
+          <w:sz w:val="28"/>
+          <w:szCs w:val="28"/>
+        </w:rPr>
+        <w:t>) comprises.</w:t>
+      </w:r>
+    </w:p>
+    <w:p>
+      <w:pPr>
+        <w:pStyle w:val="ListParagraph"/>
+        <w:rPr>
+          <w:rFonts w:eastAsia="Microsoft JhengHei Light" w:cstheme="minorHAnsi"/>
+          <w:sz w:val="28"/>
+          <w:szCs w:val="28"/>
+        </w:rPr>
+      </w:pPr>
+      <w:r>
+        <w:rPr>
+          <w:rFonts w:eastAsia="Microsoft JhengHei Light" w:cstheme="minorHAnsi"/>
+          <w:sz w:val="28"/>
+          <w:szCs w:val="28"/>
+        </w:rPr>
+        <w:tab/>
+        <w:t>d. Customer-Group (</w:t>
+      </w:r>
+      <w:r>
+        <w:rPr>
+          <w:rFonts w:eastAsia="Microsoft JhengHei Light" w:cstheme="minorHAnsi"/>
+          <w:sz w:val="28"/>
+          <w:szCs w:val="28"/>
+        </w:rPr>
+        <w:t>N</w:t>
+      </w:r>
+      <w:r>
+        <w:rPr>
+          <w:rFonts w:eastAsia="Microsoft JhengHei Light" w:cstheme="minorHAnsi"/>
+          <w:sz w:val="28"/>
+          <w:szCs w:val="28"/>
+        </w:rPr>
+        <w:t>:</w:t>
+      </w:r>
+      <w:r>
+        <w:rPr>
+          <w:rFonts w:eastAsia="Microsoft JhengHei Light" w:cstheme="minorHAnsi"/>
+          <w:sz w:val="28"/>
+          <w:szCs w:val="28"/>
+        </w:rPr>
+        <w:t>M</w:t>
+      </w:r>
+      <w:r>
+        <w:rPr>
+          <w:rFonts w:eastAsia="Microsoft JhengHei Light" w:cstheme="minorHAnsi"/>
+          <w:sz w:val="28"/>
+          <w:szCs w:val="28"/>
+        </w:rPr>
+        <w:t>) comprises.</w:t>
+      </w:r>
+    </w:p>
+    <w:p>
+      <w:pPr>
+        <w:pStyle w:val="ListParagraph"/>
+        <w:rPr>
+          <w:rFonts w:eastAsia="Microsoft JhengHei Light" w:cstheme="minorHAnsi"/>
+          <w:sz w:val="28"/>
+          <w:szCs w:val="28"/>
+        </w:rPr>
+      </w:pPr>
+      <w:r>
+        <w:rPr>
+          <w:rFonts w:eastAsia="Microsoft JhengHei Light" w:cstheme="minorHAnsi"/>
+          <w:sz w:val="28"/>
+          <w:szCs w:val="28"/>
+        </w:rPr>
+        <w:tab/>
+        <w:t>e. Artwork</w:t>
+      </w:r>
+      <w:r>
+        <w:rPr>
+          <w:rFonts w:eastAsia="Microsoft JhengHei Light" w:cstheme="minorHAnsi"/>
+          <w:sz w:val="28"/>
+          <w:szCs w:val="28"/>
+        </w:rPr>
+        <w:t>s</w:t>
+      </w:r>
+      <w:r>
+        <w:rPr>
+          <w:rFonts w:eastAsia="Microsoft JhengHei Light" w:cstheme="minorHAnsi"/>
+          <w:sz w:val="28"/>
+          <w:szCs w:val="28"/>
+        </w:rPr>
+        <w:t>-group (</w:t>
+      </w:r>
+      <w:r>
+        <w:rPr>
+          <w:rFonts w:eastAsia="Microsoft JhengHei Light" w:cstheme="minorHAnsi"/>
+          <w:sz w:val="28"/>
+          <w:szCs w:val="28"/>
+        </w:rPr>
+        <w:t>M</w:t>
+      </w:r>
+      <w:r>
+        <w:rPr>
+          <w:rFonts w:eastAsia="Microsoft JhengHei Light" w:cstheme="minorHAnsi"/>
+          <w:sz w:val="28"/>
+          <w:szCs w:val="28"/>
+        </w:rPr>
+        <w:t>:</w:t>
+      </w:r>
+      <w:r>
+        <w:rPr>
+          <w:rFonts w:eastAsia="Microsoft JhengHei Light" w:cstheme="minorHAnsi"/>
+          <w:sz w:val="28"/>
+          <w:szCs w:val="28"/>
+        </w:rPr>
+        <w:t>N</w:t>
+      </w:r>
+      <w:r>
+        <w:rPr>
+          <w:rFonts w:eastAsia="Microsoft JhengHei Light" w:cstheme="minorHAnsi"/>
+          <w:sz w:val="28"/>
+          <w:szCs w:val="28"/>
+        </w:rPr>
+        <w:t>) holds.</w:t>
+      </w:r>
+    </w:p>
+    <w:p>
+      <w:pPr>
+        <w:pStyle w:val="ListParagraph"/>
+        <w:rPr>
+          <w:rFonts w:eastAsia="Microsoft JhengHei Light" w:cstheme="minorHAnsi"/>
+          <w:sz w:val="28"/>
+          <w:szCs w:val="28"/>
+        </w:rPr>
+      </w:pPr>
+    </w:p>
+    <w:p>
+      <w:pPr>
+        <w:spacing w:after="120"/>
+        <w:rPr>
+          <w:rFonts w:eastAsia="Microsoft JhengHei Light" w:cstheme="minorHAnsi"/>
+          <w:b/>
+          <w:bCs/>
+          <w:sz w:val="28"/>
+          <w:szCs w:val="28"/>
+          <w:u w:val="single"/>
+        </w:rPr>
+      </w:pPr>
+    </w:p>
+    <w:p>
+      <w:pPr>
+        <w:spacing w:after="120"/>
+        <w:rPr>
+          <w:rFonts w:cstheme="minorHAnsi"/>
+          <w:b/>
+          <w:bCs/>
+          <w:sz w:val="28"/>
+          <w:szCs w:val="28"/>
+          <w:u w:val="single"/>
+        </w:rPr>
+      </w:pPr>
+      <w:r>
+        <w:rPr>
+          <w:rFonts w:eastAsia="Microsoft JhengHei Light" w:cstheme="minorHAnsi"/>
+          <w:b/>
+          <w:bCs/>
+          <w:sz w:val="28"/>
+          <w:szCs w:val="28"/>
+          <w:u w:val="single"/>
         </w:rPr>
         <w:lastRenderedPageBreak/>
-        <w:t>C. Attributes</w:t>
-      </w:r>
-    </w:p>
-    <w:p>
-      <w:pPr>
-        <w:pStyle w:val="ListParagraph"/>
-        <w:rPr>
-          <w:rFonts w:ascii="Comic Sans MS" w:eastAsia="Microsoft JhengHei Light" w:hAnsi="Comic Sans MS"/>
-          <w:b/>
-          <w:bCs/>
-        </w:rPr>
-      </w:pPr>
-      <w:r>
-        <w:rPr>
-          <w:rFonts w:ascii="Comic Sans MS" w:eastAsia="Microsoft JhengHei Light" w:hAnsi="Comic Sans MS"/>
-          <w:b/>
-          <w:bCs/>
-        </w:rPr>
-        <w:tab/>
-      </w:r>
-      <w:r>
-        <w:rPr>
-          <w:rFonts w:ascii="Comic Sans MS" w:eastAsia="Microsoft JhengHei Light" w:hAnsi="Comic Sans MS"/>
-          <w:b/>
-          <w:bCs/>
-        </w:rPr>
-        <w:tab/>
-        <w:t>Artwork: {</w:t>
-      </w:r>
-      <w:r>
-        <w:rPr>
-          <w:rFonts w:ascii="Comic Sans MS" w:eastAsia="Microsoft JhengHei Light" w:hAnsi="Comic Sans MS"/>
-          <w:b/>
-          <w:bCs/>
+        <w:t>5.</w:t>
+      </w:r>
+      <w:r>
+        <w:rPr>
+          <w:rFonts w:cstheme="minorHAnsi"/>
+          <w:b/>
+          <w:bCs/>
+          <w:sz w:val="28"/>
+          <w:szCs w:val="28"/>
           <w:u w:val="single"/>
         </w:rPr>
+        <w:t xml:space="preserve"> </w:t>
+      </w:r>
+      <w:r>
+        <w:rPr>
+          <w:rFonts w:cstheme="minorHAnsi"/>
+          <w:b/>
+          <w:bCs/>
+          <w:sz w:val="28"/>
+          <w:szCs w:val="28"/>
+          <w:u w:val="single"/>
+        </w:rPr>
+        <w:t>Relational Schema:</w:t>
+      </w:r>
+    </w:p>
+    <w:p>
+      <w:pPr>
+        <w:spacing w:after="120"/>
+        <w:rPr>
+          <w:rFonts w:cstheme="minorHAnsi"/>
+          <w:b/>
+          <w:bCs/>
+          <w:sz w:val="28"/>
+          <w:szCs w:val="28"/>
+          <w:u w:val="single"/>
+        </w:rPr>
+      </w:pPr>
+    </w:p>
+    <w:p>
+      <w:pPr>
+        <w:spacing w:after="120"/>
+        <w:rPr>
+          <w:rFonts w:cstheme="minorHAnsi"/>
+          <w:b/>
+          <w:bCs/>
+          <w:sz w:val="28"/>
+          <w:szCs w:val="28"/>
+          <w:u w:val="single"/>
+        </w:rPr>
+      </w:pPr>
+      <w:r>
+        <w:rPr>
+          <w:rFonts w:cstheme="minorHAnsi"/>
+          <w:b/>
+          <w:bCs/>
+          <w:sz w:val="28"/>
+          <w:szCs w:val="28"/>
+          <w:u w:val="single"/>
+        </w:rPr>
+        <w:t>Artworks</w:t>
+      </w:r>
+      <w:r>
+        <w:rPr>
+          <w:rFonts w:cstheme="minorHAnsi"/>
+          <w:b/>
+          <w:bCs/>
+          <w:sz w:val="28"/>
+          <w:szCs w:val="28"/>
+          <w:u w:val="single"/>
+        </w:rPr>
+        <w:t>:</w:t>
+      </w:r>
+    </w:p>
+    <w:p>
+      <w:pPr>
+        <w:spacing w:after="120"/>
+        <w:rPr>
+          <w:rFonts w:cstheme="minorHAnsi"/>
+          <w:sz w:val="28"/>
+          <w:szCs w:val="28"/>
+        </w:rPr>
+      </w:pPr>
+      <w:r>
+        <w:rPr>
+          <w:noProof/>
+        </w:rPr>
+        <w:pict w14:anchorId="7D203AF2">
+          <v:shape id="Straight Arrow Connector 61" o:spid="_x0000_s1062" type="#_x0000_t32" style="position:absolute;margin-left:18.1pt;margin-top:18.45pt;width:0;height:34pt;z-index:251662336;visibility:visible;mso-wrap-style:square;mso-width-percent:0;mso-height-percent:0;mso-wrap-distance-left:9pt;mso-wrap-distance-top:0;mso-wrap-distance-right:9pt;mso-wrap-distance-bottom:0;mso-position-horizontal:absolute;mso-position-horizontal-relative:text;mso-position-vertical:absolute;mso-position-vertical-relative:text;mso-width-percent:0;mso-height-percent:0;mso-width-relative:page;mso-height-relative:page" o:gfxdata="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"/>
+        </w:pict>
+      </w:r>
+      <w:r>
+        <w:rPr>
+          <w:rFonts w:cstheme="minorHAnsi"/>
+          <w:sz w:val="28"/>
+          <w:szCs w:val="28"/>
+        </w:rPr>
+        <w:t>Artworks</w:t>
+      </w:r>
+    </w:p>
+    <w:p>
+      <w:pPr>
+        <w:spacing w:after="120"/>
+        <w:rPr>
+          <w:rFonts w:cstheme="minorHAnsi"/>
+          <w:sz w:val="28"/>
+          <w:szCs w:val="28"/>
+        </w:rPr>
+      </w:pPr>
+      <w:r>
+        <w:rPr>
+          <w:noProof/>
+        </w:rPr>
+        <w:pict w14:anchorId="134D1274">
+          <v:shape id="Straight Arrow Connector 59" o:spid="_x0000_s1061" type="#_x0000_t32" style="position:absolute;margin-left:17.65pt;margin-top:7.65pt;width:36.95pt;height:.6pt;flip:y;z-index:251663360;visibility:visible;mso-wrap-style:square;mso-width-percent:0;mso-height-percent:0;mso-wrap-distance-left:9pt;mso-wrap-distance-top:0;mso-wrap-distance-right:9pt;mso-wrap-distance-bottom:0;mso-position-horizontal:absolute;mso-position-horizontal-relative:text;mso-position-vertical:absolute;mso-position-vertical-relative:text;mso-width-percent:0;mso-height-percent:0;mso-width-relative:page;mso-height-relative:page" o:gfxdata="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"/>
+        </w:pict>
+      </w:r>
+      <w:r>
+        <w:rPr>
+          <w:noProof/>
+        </w:rPr>
+        <w:pict w14:anchorId="14634A50">
+          <v:shape id="Straight Arrow Connector 60" o:spid="_x0000_s1060" type="#_x0000_t32" style="position:absolute;margin-left:84pt;margin-top:14.1pt;width:.9pt;height:192.75pt;z-index:251664384;visibility:visible;mso-wrap-style:square;mso-width-percent:0;mso-height-percent:0;mso-wrap-distance-left:9pt;mso-wrap-distance-top:0;mso-wrap-distance-right:9pt;mso-wrap-distance-bottom:0;mso-position-horizontal:absolute;mso-position-horizontal-relative:text;mso-position-vertical:absolute;mso-position-vertical-relative:text;mso-width-percent:0;mso-height-percent:0;mso-width-relative:page;mso-height-relative:page" o:gfxdata="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" strokecolor="black [3040]"/>
+        </w:pict>
+      </w:r>
+      <w:r>
+        <w:rPr>
+          <w:rFonts w:cstheme="minorHAnsi"/>
+          <w:sz w:val="28"/>
+          <w:szCs w:val="28"/>
+        </w:rPr>
+        <w:tab/>
+        <w:t xml:space="preserve">          &lt;</w:t>
+      </w:r>
+      <w:r>
+        <w:rPr>
+          <w:rFonts w:cstheme="minorHAnsi"/>
+          <w:sz w:val="28"/>
+          <w:szCs w:val="28"/>
+          <w:u w:val="single"/>
+        </w:rPr>
         <w:t>Title</w:t>
       </w:r>
       <w:r>
         <w:rPr>
-          <w:rFonts w:ascii="Comic Sans MS" w:eastAsia="Microsoft JhengHei Light" w:hAnsi="Comic Sans MS"/>
-          <w:b/>
-          <w:bCs/>
-        </w:rPr>
-        <w:t xml:space="preserve">, Type, </w:t>
-      </w:r>
-      <w:proofErr w:type="spellStart"/>
-      <w:r>
-        <w:rPr>
-          <w:rFonts w:ascii="Comic Sans MS" w:eastAsia="Microsoft JhengHei Light" w:hAnsi="Comic Sans MS"/>
-          <w:b/>
-          <w:bCs/>
-        </w:rPr>
-        <w:t>year_of_made</w:t>
-      </w:r>
-      <w:proofErr w:type="spellEnd"/>
-      <w:r>
-        <w:rPr>
-          <w:rFonts w:ascii="Comic Sans MS" w:eastAsia="Microsoft JhengHei Light" w:hAnsi="Comic Sans MS"/>
-          <w:b/>
-          <w:bCs/>
-        </w:rPr>
-        <w:t>, Price}</w:t>
-      </w:r>
-    </w:p>
-    <w:p>
-      <w:pPr>
-        <w:pStyle w:val="ListParagraph"/>
-        <w:rPr>
-          <w:rFonts w:ascii="Comic Sans MS" w:eastAsia="Microsoft JhengHei Light" w:hAnsi="Comic Sans MS"/>
-          <w:b/>
-          <w:bCs/>
-        </w:rPr>
-      </w:pPr>
-      <w:r>
-        <w:rPr>
-          <w:rFonts w:ascii="Comic Sans MS" w:eastAsia="Microsoft JhengHei Light" w:hAnsi="Comic Sans MS"/>
-          <w:b/>
-          <w:bCs/>
-        </w:rPr>
-        <w:tab/>
-      </w:r>
-      <w:r>
-        <w:rPr>
-          <w:rFonts w:ascii="Comic Sans MS" w:eastAsia="Microsoft JhengHei Light" w:hAnsi="Comic Sans MS"/>
-          <w:b/>
-          <w:bCs/>
-        </w:rPr>
-        <w:tab/>
-        <w:t>Artists: {</w:t>
-      </w:r>
-      <w:r>
-        <w:rPr>
-          <w:rFonts w:ascii="Comic Sans MS" w:eastAsia="Microsoft JhengHei Light" w:hAnsi="Comic Sans MS"/>
-          <w:b/>
-          <w:bCs/>
+          <w:rFonts w:cstheme="minorHAnsi"/>
+          <w:sz w:val="28"/>
+          <w:szCs w:val="28"/>
+        </w:rPr>
+        <w:t>&gt;</w:t>
+      </w:r>
+    </w:p>
+    <w:p>
+      <w:pPr>
+        <w:spacing w:after="120"/>
+        <w:rPr>
+          <w:rFonts w:cstheme="minorHAnsi"/>
+          <w:sz w:val="28"/>
+          <w:szCs w:val="28"/>
+        </w:rPr>
+      </w:pPr>
+      <w:r>
+        <w:rPr>
+          <w:noProof/>
+        </w:rPr>
+        <w:pict w14:anchorId="260B177C">
+          <v:shape id="Straight Arrow Connector 58" o:spid="_x0000_s1059" type="#_x0000_t32" style="position:absolute;margin-left:82.6pt;margin-top:6.8pt;width:23.85pt;height:0;z-index:251665408;visibility:visible;mso-wrap-style:square;mso-width-percent:0;mso-height-percent:0;mso-wrap-distance-left:9pt;mso-wrap-distance-top:0;mso-wrap-distance-right:9pt;mso-wrap-distance-bottom:0;mso-position-horizontal:absolute;mso-position-horizontal-relative:text;mso-position-vertical:absolute;mso-position-vertical-relative:text;mso-width-percent:0;mso-height-percent:0;mso-width-relative:page;mso-height-relative:page" o:gfxdata="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"/>
+        </w:pict>
+      </w:r>
+      <w:r>
+        <w:rPr>
+          <w:rFonts w:cstheme="minorHAnsi"/>
+          <w:sz w:val="28"/>
+          <w:szCs w:val="28"/>
+        </w:rPr>
+        <w:tab/>
+      </w:r>
+      <w:r>
+        <w:rPr>
+          <w:rFonts w:cstheme="minorHAnsi"/>
+          <w:sz w:val="28"/>
+          <w:szCs w:val="28"/>
+        </w:rPr>
+        <w:tab/>
+      </w:r>
+      <w:r>
+        <w:rPr>
+          <w:rFonts w:cstheme="minorHAnsi"/>
+          <w:sz w:val="28"/>
+          <w:szCs w:val="28"/>
+        </w:rPr>
+        <w:tab/>
+        <w:t xml:space="preserve"> </w:t>
+      </w:r>
+      <w:r>
+        <w:rPr>
+          <w:rFonts w:cstheme="minorHAnsi"/>
+          <w:sz w:val="28"/>
+          <w:szCs w:val="28"/>
+        </w:rPr>
+        <w:t>Type of art</w:t>
+      </w:r>
+      <w:r>
+        <w:rPr>
+          <w:rFonts w:cstheme="minorHAnsi"/>
+          <w:sz w:val="28"/>
+          <w:szCs w:val="28"/>
+        </w:rPr>
+        <w:t xml:space="preserve"> : &lt;</w:t>
+      </w:r>
+      <w:r>
+        <w:rPr>
+          <w:rFonts w:cstheme="minorHAnsi"/>
+          <w:sz w:val="28"/>
+          <w:szCs w:val="28"/>
+        </w:rPr>
+        <w:t>Type</w:t>
+      </w:r>
+      <w:r>
+        <w:rPr>
+          <w:rFonts w:cstheme="minorHAnsi"/>
+          <w:sz w:val="28"/>
+          <w:szCs w:val="28"/>
+        </w:rPr>
+        <w:t>&gt;</w:t>
+      </w:r>
+    </w:p>
+    <w:p>
+      <w:pPr>
+        <w:spacing w:after="120"/>
+        <w:rPr>
+          <w:rFonts w:cstheme="minorHAnsi"/>
+          <w:sz w:val="28"/>
+          <w:szCs w:val="28"/>
+        </w:rPr>
+      </w:pPr>
+      <w:r>
+        <w:rPr>
+          <w:noProof/>
+        </w:rPr>
+        <w:pict w14:anchorId="5A800122">
+          <v:shape id="Straight Arrow Connector 57" o:spid="_x0000_s1058" type="#_x0000_t32" style="position:absolute;margin-left:82.75pt;margin-top:8.05pt;width:23.85pt;height:0;z-index:251668480;visibility:visible;mso-wrap-style:square;mso-width-percent:0;mso-height-percent:0;mso-wrap-distance-left:9pt;mso-wrap-distance-top:0;mso-wrap-distance-right:9pt;mso-wrap-distance-bottom:0;mso-position-horizontal:absolute;mso-position-horizontal-relative:text;mso-position-vertical:absolute;mso-position-vertical-relative:text;mso-width-percent:0;mso-height-percent:0;mso-width-relative:page;mso-height-relative:page" o:gfxdata="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"/>
+        </w:pict>
+      </w:r>
+      <w:r>
+        <w:rPr>
+          <w:rFonts w:cstheme="minorHAnsi"/>
+          <w:sz w:val="28"/>
+          <w:szCs w:val="28"/>
+        </w:rPr>
+        <w:tab/>
+      </w:r>
+      <w:r>
+        <w:rPr>
+          <w:rFonts w:cstheme="minorHAnsi"/>
+          <w:sz w:val="28"/>
+          <w:szCs w:val="28"/>
+        </w:rPr>
+        <w:tab/>
+        <w:t xml:space="preserve"> </w:t>
+      </w:r>
+      <w:r>
+        <w:rPr>
+          <w:rFonts w:cstheme="minorHAnsi"/>
+          <w:sz w:val="28"/>
+          <w:szCs w:val="28"/>
+        </w:rPr>
+        <w:tab/>
+        <w:t xml:space="preserve"> </w:t>
+      </w:r>
+      <w:r>
+        <w:rPr>
+          <w:rFonts w:cstheme="minorHAnsi"/>
+          <w:sz w:val="28"/>
+          <w:szCs w:val="28"/>
+        </w:rPr>
+        <w:t>Year of art was made</w:t>
+      </w:r>
+      <w:r>
+        <w:rPr>
+          <w:rFonts w:cstheme="minorHAnsi"/>
+          <w:sz w:val="28"/>
+          <w:szCs w:val="28"/>
+        </w:rPr>
+        <w:t xml:space="preserve"> : &lt;</w:t>
+      </w:r>
+      <w:r>
+        <w:rPr>
+          <w:rFonts w:cstheme="minorHAnsi"/>
+          <w:sz w:val="28"/>
+          <w:szCs w:val="28"/>
+        </w:rPr>
+        <w:t>Year_of_Made</w:t>
+      </w:r>
+      <w:r>
+        <w:rPr>
+          <w:rFonts w:cstheme="minorHAnsi"/>
+          <w:sz w:val="28"/>
+          <w:szCs w:val="28"/>
+        </w:rPr>
+        <w:t>&gt;</w:t>
+      </w:r>
+    </w:p>
+    <w:p>
+      <w:pPr>
+        <w:spacing w:after="120"/>
+        <w:rPr>
+          <w:rFonts w:cstheme="minorHAnsi"/>
+          <w:sz w:val="28"/>
+          <w:szCs w:val="28"/>
+        </w:rPr>
+      </w:pPr>
+      <w:r>
+        <w:rPr>
+          <w:noProof/>
+        </w:rPr>
+        <w:pict w14:anchorId="78047E0A">
+          <v:shape id="Straight Arrow Connector 56" o:spid="_x0000_s1057" type="#_x0000_t32" style="position:absolute;margin-left:83.45pt;margin-top:8.15pt;width:23.85pt;height:0;z-index:251669504;visibility:visible;mso-wrap-style:square;mso-width-percent:0;mso-height-percent:0;mso-wrap-distance-left:9pt;mso-wrap-distance-top:0;mso-wrap-distance-right:9pt;mso-wrap-distance-bottom:0;mso-position-horizontal:absolute;mso-position-horizontal-relative:text;mso-position-vertical:absolute;mso-position-vertical-relative:text;mso-width-percent:0;mso-height-percent:0;mso-width-relative:page;mso-height-relative:page" o:gfxdata="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"/>
+        </w:pict>
+      </w:r>
+      <w:r>
+        <w:rPr>
+          <w:rFonts w:cstheme="minorHAnsi"/>
+          <w:sz w:val="28"/>
+          <w:szCs w:val="28"/>
+        </w:rPr>
+        <w:tab/>
+      </w:r>
+      <w:r>
+        <w:rPr>
+          <w:rFonts w:cstheme="minorHAnsi"/>
+          <w:sz w:val="28"/>
+          <w:szCs w:val="28"/>
+        </w:rPr>
+        <w:tab/>
+      </w:r>
+      <w:r>
+        <w:rPr>
+          <w:rFonts w:cstheme="minorHAnsi"/>
+          <w:sz w:val="28"/>
+          <w:szCs w:val="28"/>
+        </w:rPr>
+        <w:tab/>
+        <w:t xml:space="preserve"> </w:t>
+      </w:r>
+      <w:r>
+        <w:rPr>
+          <w:rFonts w:cstheme="minorHAnsi"/>
+          <w:sz w:val="28"/>
+          <w:szCs w:val="28"/>
+        </w:rPr>
+        <w:t>Price of artwork</w:t>
+      </w:r>
+      <w:r>
+        <w:rPr>
+          <w:rFonts w:cstheme="minorHAnsi"/>
+          <w:sz w:val="28"/>
+          <w:szCs w:val="28"/>
+        </w:rPr>
+        <w:t xml:space="preserve"> : &lt;</w:t>
+      </w:r>
+      <w:r>
+        <w:rPr>
+          <w:rFonts w:cstheme="minorHAnsi"/>
+          <w:sz w:val="28"/>
+          <w:szCs w:val="28"/>
+        </w:rPr>
+        <w:t>Price</w:t>
+      </w:r>
+      <w:r>
+        <w:rPr>
+          <w:rFonts w:cstheme="minorHAnsi"/>
+          <w:sz w:val="28"/>
+          <w:szCs w:val="28"/>
+        </w:rPr>
+        <w:t>&gt;</w:t>
+      </w:r>
+    </w:p>
+    <w:p>
+      <w:pPr>
+        <w:spacing w:after="120"/>
+        <w:rPr>
+          <w:rFonts w:cstheme="minorHAnsi"/>
+          <w:sz w:val="28"/>
+          <w:szCs w:val="28"/>
+        </w:rPr>
+      </w:pPr>
+      <w:r>
+        <w:rPr>
+          <w:noProof/>
+        </w:rPr>
+        <w:pict w14:anchorId="69D9B502">
+          <v:shape id="Straight Arrow Connector 63" o:spid="_x0000_s1056" type="#_x0000_t32" style="position:absolute;margin-left:85.15pt;margin-top:8.3pt;width:23.85pt;height:0;z-index:251682816;visibility:visible;mso-wrap-style:square;mso-width-percent:0;mso-height-percent:0;mso-wrap-distance-left:9pt;mso-wrap-distance-top:0;mso-wrap-distance-right:9pt;mso-wrap-distance-bottom:0;mso-position-horizontal:absolute;mso-position-horizontal-relative:text;mso-position-vertical:absolute;mso-position-vertical-relative:text;mso-width-percent:0;mso-height-percent:0;mso-width-relative:page;mso-height-relative:page" o:gfxdata="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"/>
+        </w:pict>
+      </w:r>
+      <w:r>
+        <w:rPr>
+          <w:rFonts w:cstheme="minorHAnsi"/>
+          <w:sz w:val="28"/>
+          <w:szCs w:val="28"/>
+        </w:rPr>
+        <w:tab/>
+      </w:r>
+      <w:r>
+        <w:rPr>
+          <w:rFonts w:cstheme="minorHAnsi"/>
+          <w:sz w:val="28"/>
+          <w:szCs w:val="28"/>
+        </w:rPr>
+        <w:tab/>
+      </w:r>
+      <w:r>
+        <w:rPr>
+          <w:rFonts w:cstheme="minorHAnsi"/>
+          <w:sz w:val="28"/>
+          <w:szCs w:val="28"/>
+        </w:rPr>
+        <w:tab/>
+        <w:t xml:space="preserve"> </w:t>
+      </w:r>
+      <w:r>
+        <w:rPr>
+          <w:rFonts w:cstheme="minorHAnsi"/>
+          <w:sz w:val="28"/>
+          <w:szCs w:val="28"/>
+        </w:rPr>
+        <w:t xml:space="preserve">Artist name : &lt;Name&gt; </w:t>
+      </w:r>
+      <w:r>
+        <w:rPr>
+          <w:rFonts w:cstheme="minorHAnsi"/>
+          <w:sz w:val="28"/>
+          <w:szCs w:val="28"/>
+        </w:rPr>
+        <w:t>(Forgien key from ‘Artists’ table)</w:t>
+      </w:r>
+    </w:p>
+    <w:p>
+      <w:pPr>
+        <w:spacing w:after="120"/>
+        <w:rPr>
+          <w:rFonts w:cstheme="minorHAnsi"/>
+          <w:sz w:val="28"/>
+          <w:szCs w:val="28"/>
+        </w:rPr>
+      </w:pPr>
+      <w:r>
+        <w:rPr>
+          <w:noProof/>
+        </w:rPr>
+        <w:pict w14:anchorId="38DDB02C">
+          <v:shape id="Straight Arrow Connector 71" o:spid="_x0000_s1055" type="#_x0000_t32" style="position:absolute;margin-left:86pt;margin-top:10.8pt;width:23.85pt;height:0;z-index:251689984;visibility:visible;mso-wrap-style:square;mso-width-percent:0;mso-height-percent:0;mso-wrap-distance-left:9pt;mso-wrap-distance-top:0;mso-wrap-distance-right:9pt;mso-wrap-distance-bottom:0;mso-position-horizontal:absolute;mso-position-horizontal-relative:text;mso-position-vertical:absolute;mso-position-vertical-relative:text;mso-width-percent:0;mso-height-percent:0;mso-width-relative:page;mso-height-relative:page" o:gfxdata="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"/>
+        </w:pict>
+      </w:r>
+      <w:r>
+        <w:rPr>
+          <w:rFonts w:cstheme="minorHAnsi"/>
+          <w:sz w:val="28"/>
+          <w:szCs w:val="28"/>
+        </w:rPr>
+        <w:t xml:space="preserve">                                   Customer id : &lt;ID&gt;</w:t>
+      </w:r>
+      <w:r>
+        <w:rPr>
+          <w:rFonts w:cstheme="minorHAnsi"/>
+          <w:sz w:val="28"/>
+          <w:szCs w:val="28"/>
+        </w:rPr>
+        <w:t xml:space="preserve"> </w:t>
+      </w:r>
+      <w:r>
+        <w:rPr>
+          <w:rFonts w:cstheme="minorHAnsi"/>
+          <w:sz w:val="28"/>
+          <w:szCs w:val="28"/>
+        </w:rPr>
+        <w:t>(Forgien key from ‘</w:t>
+      </w:r>
+      <w:r>
+        <w:rPr>
+          <w:rFonts w:cstheme="minorHAnsi"/>
+          <w:sz w:val="28"/>
+          <w:szCs w:val="28"/>
+        </w:rPr>
+        <w:t>Customer</w:t>
+      </w:r>
+      <w:r>
+        <w:rPr>
+          <w:rFonts w:cstheme="minorHAnsi"/>
+          <w:sz w:val="28"/>
+          <w:szCs w:val="28"/>
+        </w:rPr>
+        <w:t>’ table)</w:t>
+      </w:r>
+    </w:p>
+    <w:p>
+      <w:pPr>
+        <w:spacing w:after="120"/>
+        <w:rPr>
+          <w:rFonts w:cstheme="minorHAnsi"/>
+          <w:noProof/>
+          <w:sz w:val="28"/>
+          <w:szCs w:val="28"/>
+        </w:rPr>
+      </w:pPr>
+      <w:r>
+        <w:rPr>
+          <w:noProof/>
+        </w:rPr>
+        <w:pict w14:anchorId="7D0969A2">
+          <v:shape id="Straight Arrow Connector 69" o:spid="_x0000_s1054" type="#_x0000_t32" style="position:absolute;margin-left:83.75pt;margin-top:9.7pt;width:23.85pt;height:0;z-index:251687936;visibility:visible;mso-wrap-style:square;mso-width-percent:0;mso-height-percent:0;mso-wrap-distance-left:9pt;mso-wrap-distance-top:0;mso-wrap-distance-right:9pt;mso-wrap-distance-bottom:0;mso-position-horizontal:absolute;mso-position-horizontal-relative:text;mso-position-vertical:absolute;mso-position-vertical-relative:text;mso-width-percent:0;mso-height-percent:0;mso-width-relative:page;mso-height-relative:page" o:gfxdata="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"/>
+        </w:pict>
+      </w:r>
+      <w:r>
+        <w:rPr>
+          <w:rFonts w:cstheme="minorHAnsi"/>
+          <w:noProof/>
+          <w:sz w:val="28"/>
+          <w:szCs w:val="28"/>
+        </w:rPr>
+        <w:tab/>
+      </w:r>
+      <w:r>
+        <w:rPr>
+          <w:rFonts w:cstheme="minorHAnsi"/>
+          <w:noProof/>
+          <w:sz w:val="28"/>
+          <w:szCs w:val="28"/>
+        </w:rPr>
+        <w:tab/>
+      </w:r>
+      <w:r>
+        <w:rPr>
+          <w:rFonts w:cstheme="minorHAnsi"/>
+          <w:noProof/>
+          <w:sz w:val="28"/>
+          <w:szCs w:val="28"/>
+        </w:rPr>
+        <w:tab/>
+        <w:t xml:space="preserve"> Date of sold : &lt;Date&gt;</w:t>
+      </w:r>
+    </w:p>
+    <w:p>
+      <w:pPr>
+        <w:spacing w:after="120"/>
+        <w:rPr>
+          <w:rFonts w:cstheme="minorHAnsi"/>
+          <w:noProof/>
+          <w:sz w:val="28"/>
+          <w:szCs w:val="28"/>
+        </w:rPr>
+      </w:pPr>
+      <w:r>
+        <w:rPr>
+          <w:noProof/>
+        </w:rPr>
+        <w:pict w14:anchorId="3CED4F4F">
+          <v:shape id="Straight Arrow Connector 70" o:spid="_x0000_s1053" type="#_x0000_t32" style="position:absolute;margin-left:83.75pt;margin-top:9.25pt;width:23.85pt;height:0;z-index:251688960;visibility:visible;mso-wrap-style:square;mso-width-percent:0;mso-height-percent:0;mso-wrap-distance-left:9pt;mso-wrap-distance-top:0;mso-wrap-distance-right:9pt;mso-wrap-distance-bottom:0;mso-position-horizontal:absolute;mso-position-horizontal-relative:text;mso-position-vertical:absolute;mso-position-vertical-relative:text;mso-width-percent:0;mso-height-percent:0;mso-width-relative:page;mso-height-relative:page" o:gfxdata="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"/>
+        </w:pict>
+      </w:r>
+      <w:r>
+        <w:rPr>
+          <w:rFonts w:cstheme="minorHAnsi"/>
+          <w:noProof/>
+          <w:sz w:val="28"/>
+          <w:szCs w:val="28"/>
+        </w:rPr>
+        <w:t xml:space="preserve">                                   </w:t>
+      </w:r>
+      <w:r>
+        <w:rPr>
+          <w:rFonts w:cstheme="minorHAnsi"/>
+          <w:sz w:val="28"/>
+          <w:szCs w:val="28"/>
+        </w:rPr>
+        <w:t>Transaction id : &lt;Txn_ID&gt;</w:t>
+      </w:r>
+    </w:p>
+    <w:p>
+      <w:pPr>
+        <w:spacing w:after="120"/>
+        <w:rPr>
+          <w:rFonts w:cstheme="minorHAnsi"/>
+          <w:b/>
+          <w:bCs/>
+          <w:sz w:val="28"/>
+          <w:szCs w:val="28"/>
           <w:u w:val="single"/>
         </w:rPr>
+      </w:pPr>
+    </w:p>
+    <w:p>
+      <w:pPr>
+        <w:spacing w:after="120"/>
+        <w:rPr>
+          <w:rFonts w:cstheme="minorHAnsi"/>
+          <w:b/>
+          <w:bCs/>
+          <w:sz w:val="28"/>
+          <w:szCs w:val="28"/>
+          <w:u w:val="single"/>
+        </w:rPr>
+      </w:pPr>
+    </w:p>
+    <w:p>
+      <w:pPr>
+        <w:spacing w:after="120"/>
+        <w:rPr>
+          <w:rFonts w:cstheme="minorHAnsi"/>
+          <w:b/>
+          <w:bCs/>
+          <w:sz w:val="28"/>
+          <w:szCs w:val="28"/>
+          <w:u w:val="single"/>
+        </w:rPr>
+      </w:pPr>
+      <w:r>
+        <w:rPr>
+          <w:rFonts w:cstheme="minorHAnsi"/>
+          <w:b/>
+          <w:bCs/>
+          <w:sz w:val="28"/>
+          <w:szCs w:val="28"/>
+          <w:u w:val="single"/>
+        </w:rPr>
+        <w:t>Artists</w:t>
+      </w:r>
+      <w:r>
+        <w:rPr>
+          <w:rFonts w:cstheme="minorHAnsi"/>
+          <w:b/>
+          <w:bCs/>
+          <w:sz w:val="28"/>
+          <w:szCs w:val="28"/>
+          <w:u w:val="single"/>
+        </w:rPr>
+        <w:t>:</w:t>
+      </w:r>
+    </w:p>
+    <w:p>
+      <w:pPr>
+        <w:spacing w:after="120"/>
+        <w:rPr>
+          <w:rFonts w:cstheme="minorHAnsi"/>
+          <w:sz w:val="28"/>
+          <w:szCs w:val="28"/>
+        </w:rPr>
+      </w:pPr>
+      <w:r>
+        <w:rPr>
+          <w:noProof/>
+        </w:rPr>
+        <w:pict w14:anchorId="78FF914D">
+          <v:shape id="Straight Arrow Connector 54" o:spid="_x0000_s1052" type="#_x0000_t32" style="position:absolute;margin-left:18.05pt;margin-top:16.8pt;width:.05pt;height:31.9pt;z-index:251666432;visibility:visible;mso-wrap-style:square;mso-width-percent:0;mso-height-percent:0;mso-wrap-distance-left:9pt;mso-wrap-distance-top:0;mso-wrap-distance-right:9pt;mso-wrap-distance-bottom:0;mso-position-horizontal:absolute;mso-position-horizontal-relative:text;mso-position-vertical:absolute;mso-position-vertical-relative:text;mso-width-percent:0;mso-height-percent:0;mso-width-relative:page;mso-height-relative:page" o:gfxdata="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"/>
+        </w:pict>
+      </w:r>
+      <w:r>
+        <w:rPr>
+          <w:rFonts w:cstheme="minorHAnsi"/>
+          <w:sz w:val="28"/>
+          <w:szCs w:val="28"/>
+        </w:rPr>
+        <w:t>Artists</w:t>
+      </w:r>
+    </w:p>
+    <w:p>
+      <w:pPr>
+        <w:spacing w:after="120"/>
+        <w:rPr>
+          <w:rFonts w:cstheme="minorHAnsi"/>
+          <w:sz w:val="28"/>
+          <w:szCs w:val="28"/>
+        </w:rPr>
+      </w:pPr>
+      <w:r>
+        <w:rPr>
+          <w:noProof/>
+        </w:rPr>
+        <w:pict w14:anchorId="6C3CA921">
+          <v:shape id="Straight Arrow Connector 52" o:spid="_x0000_s1051" type="#_x0000_t32" style="position:absolute;margin-left:17.8pt;margin-top:7.35pt;width:36.95pt;height:.6pt;flip:y;z-index:251670528;visibility:visible;mso-wrap-style:square;mso-width-percent:0;mso-height-percent:0;mso-wrap-distance-left:9pt;mso-wrap-distance-top:0;mso-wrap-distance-right:9pt;mso-wrap-distance-bottom:0;mso-position-horizontal:absolute;mso-position-horizontal-relative:text;mso-position-vertical:absolute;mso-position-vertical-relative:text;mso-width-percent:0;mso-height-percent:0;mso-width-relative:page;mso-height-relative:page" o:gfxdata="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"/>
+        </w:pict>
+      </w:r>
+      <w:r>
+        <w:rPr>
+          <w:noProof/>
+        </w:rPr>
+        <w:pict w14:anchorId="716B54D8">
+          <v:shape id="Straight Arrow Connector 53" o:spid="_x0000_s1050" type="#_x0000_t32" style="position:absolute;margin-left:82.55pt;margin-top:15.55pt;width:.9pt;height:87.85pt;flip:x;z-index:251667456;visibility:visible;mso-wrap-style:square;mso-width-percent:0;mso-height-percent:0;mso-wrap-distance-left:9pt;mso-wrap-distance-top:0;mso-wrap-distance-right:9pt;mso-wrap-distance-bottom:0;mso-position-horizontal:absolute;mso-position-horizontal-relative:text;mso-position-vertical:absolute;mso-position-vertical-relative:text;mso-width-percent:0;mso-height-percent:0;mso-width-relative:page;mso-height-relative:page" o:gfxdata="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"/>
+        </w:pict>
+      </w:r>
+      <w:r>
+        <w:rPr>
+          <w:rFonts w:cstheme="minorHAnsi"/>
+          <w:sz w:val="28"/>
+          <w:szCs w:val="28"/>
+        </w:rPr>
+        <w:tab/>
+      </w:r>
+      <w:r>
+        <w:rPr>
+          <w:rFonts w:cstheme="minorHAnsi"/>
+          <w:sz w:val="28"/>
+          <w:szCs w:val="28"/>
+        </w:rPr>
+        <w:t xml:space="preserve">        &lt;</w:t>
+      </w:r>
+      <w:r>
+        <w:rPr>
+          <w:rFonts w:cstheme="minorHAnsi"/>
+          <w:sz w:val="28"/>
+          <w:szCs w:val="28"/>
+          <w:u w:val="single"/>
+        </w:rPr>
+        <w:t>Name</w:t>
+      </w:r>
+      <w:r>
+        <w:rPr>
+          <w:rFonts w:cstheme="minorHAnsi"/>
+          <w:sz w:val="28"/>
+          <w:szCs w:val="28"/>
+        </w:rPr>
+        <w:t>&gt;</w:t>
+      </w:r>
+    </w:p>
+    <w:p>
+      <w:pPr>
+        <w:spacing w:after="120"/>
+        <w:rPr>
+          <w:rFonts w:cstheme="minorHAnsi"/>
+          <w:sz w:val="28"/>
+          <w:szCs w:val="28"/>
+        </w:rPr>
+      </w:pPr>
+      <w:r>
+        <w:rPr>
+          <w:noProof/>
+        </w:rPr>
+        <w:pict w14:anchorId="4F58A658">
+          <v:shape id="Straight Arrow Connector 51" o:spid="_x0000_s1049" type="#_x0000_t32" style="position:absolute;margin-left:83.6pt;margin-top:5.8pt;width:23.85pt;height:0;z-index:251671552;visibility:visible;mso-wrap-style:square;mso-width-percent:0;mso-height-percent:0;mso-wrap-distance-left:9pt;mso-wrap-distance-top:0;mso-wrap-distance-right:9pt;mso-wrap-distance-bottom:0;mso-position-horizontal:absolute;mso-position-horizontal-relative:text;mso-position-vertical:absolute;mso-position-vertical-relative:text;mso-width-percent:0;mso-height-percent:0;mso-width-relative:page;mso-height-relative:page" o:gfxdata="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"/>
+        </w:pict>
+      </w:r>
+      <w:r>
+        <w:rPr>
+          <w:rFonts w:cstheme="minorHAnsi"/>
+          <w:sz w:val="28"/>
+          <w:szCs w:val="28"/>
+        </w:rPr>
+        <w:tab/>
+      </w:r>
+      <w:r>
+        <w:rPr>
+          <w:rFonts w:cstheme="minorHAnsi"/>
+          <w:sz w:val="28"/>
+          <w:szCs w:val="28"/>
+        </w:rPr>
+        <w:tab/>
+      </w:r>
+      <w:r>
+        <w:rPr>
+          <w:rFonts w:cstheme="minorHAnsi"/>
+          <w:sz w:val="28"/>
+          <w:szCs w:val="28"/>
+        </w:rPr>
+        <w:tab/>
+        <w:t xml:space="preserve"> </w:t>
+      </w:r>
+      <w:r>
+        <w:rPr>
+          <w:rFonts w:cstheme="minorHAnsi"/>
+          <w:sz w:val="28"/>
+          <w:szCs w:val="28"/>
+        </w:rPr>
+        <w:t>Artist</w:t>
+      </w:r>
+      <w:r>
+        <w:rPr>
+          <w:rFonts w:cstheme="minorHAnsi"/>
+          <w:sz w:val="28"/>
+          <w:szCs w:val="28"/>
+        </w:rPr>
+        <w:t xml:space="preserve"> </w:t>
+      </w:r>
+      <w:r>
+        <w:rPr>
+          <w:rFonts w:cstheme="minorHAnsi"/>
+          <w:sz w:val="28"/>
+          <w:szCs w:val="28"/>
+        </w:rPr>
+        <w:t xml:space="preserve">age </w:t>
+      </w:r>
+      <w:r>
+        <w:rPr>
+          <w:rFonts w:cstheme="minorHAnsi"/>
+          <w:sz w:val="28"/>
+          <w:szCs w:val="28"/>
+        </w:rPr>
+        <w:t>:</w:t>
+      </w:r>
+      <w:r>
+        <w:rPr>
+          <w:rFonts w:cstheme="minorHAnsi"/>
+          <w:sz w:val="28"/>
+          <w:szCs w:val="28"/>
+        </w:rPr>
+        <w:t xml:space="preserve"> </w:t>
+      </w:r>
+      <w:r>
+        <w:rPr>
+          <w:rFonts w:cstheme="minorHAnsi"/>
+          <w:sz w:val="28"/>
+          <w:szCs w:val="28"/>
+        </w:rPr>
+        <w:t>&lt;</w:t>
+      </w:r>
+      <w:r>
+        <w:rPr>
+          <w:rFonts w:cstheme="minorHAnsi"/>
+          <w:sz w:val="28"/>
+          <w:szCs w:val="28"/>
+        </w:rPr>
+        <w:t>Age</w:t>
+      </w:r>
+      <w:r>
+        <w:rPr>
+          <w:rFonts w:cstheme="minorHAnsi"/>
+          <w:sz w:val="28"/>
+          <w:szCs w:val="28"/>
+        </w:rPr>
+        <w:t>&gt;</w:t>
+      </w:r>
+    </w:p>
+    <w:p>
+      <w:pPr>
+        <w:spacing w:after="120"/>
+        <w:rPr>
+          <w:rFonts w:cstheme="minorHAnsi"/>
+          <w:sz w:val="28"/>
+          <w:szCs w:val="28"/>
+        </w:rPr>
+      </w:pPr>
+      <w:r>
+        <w:rPr>
+          <w:noProof/>
+        </w:rPr>
+        <w:pict w14:anchorId="6D404DDB">
+          <v:shape id="Straight Arrow Connector 50" o:spid="_x0000_s1048" type="#_x0000_t32" style="position:absolute;margin-left:83.45pt;margin-top:5.55pt;width:23.85pt;height:0;z-index:251672576;visibility:visible;mso-wrap-style:square;mso-width-percent:0;mso-height-percent:0;mso-wrap-distance-left:9pt;mso-wrap-distance-top:0;mso-wrap-distance-right:9pt;mso-wrap-distance-bottom:0;mso-position-horizontal:absolute;mso-position-horizontal-relative:text;mso-position-vertical:absolute;mso-position-vertical-relative:text;mso-width-percent:0;mso-height-percent:0;mso-width-relative:page;mso-height-relative:page" o:gfxdata="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"/>
+        </w:pict>
+      </w:r>
+      <w:r>
+        <w:rPr>
+          <w:rFonts w:cstheme="minorHAnsi"/>
+          <w:sz w:val="28"/>
+          <w:szCs w:val="28"/>
+        </w:rPr>
+        <w:tab/>
+      </w:r>
+      <w:r>
+        <w:rPr>
+          <w:rFonts w:cstheme="minorHAnsi"/>
+          <w:sz w:val="28"/>
+          <w:szCs w:val="28"/>
+        </w:rPr>
+        <w:tab/>
+      </w:r>
+      <w:r>
+        <w:rPr>
+          <w:rFonts w:cstheme="minorHAnsi"/>
+          <w:sz w:val="28"/>
+          <w:szCs w:val="28"/>
+        </w:rPr>
+        <w:tab/>
+        <w:t xml:space="preserve"> </w:t>
+      </w:r>
+      <w:r>
+        <w:rPr>
+          <w:rFonts w:cstheme="minorHAnsi"/>
+          <w:sz w:val="28"/>
+          <w:szCs w:val="28"/>
+        </w:rPr>
+        <w:t>Artist</w:t>
+      </w:r>
+      <w:r>
+        <w:rPr>
+          <w:rFonts w:cstheme="minorHAnsi"/>
+          <w:sz w:val="28"/>
+          <w:szCs w:val="28"/>
+        </w:rPr>
+        <w:t xml:space="preserve"> address : &lt;</w:t>
+      </w:r>
+      <w:r>
+        <w:rPr>
+          <w:rFonts w:cstheme="minorHAnsi"/>
+          <w:sz w:val="28"/>
+          <w:szCs w:val="28"/>
+        </w:rPr>
+        <w:t>A</w:t>
+      </w:r>
+      <w:r>
+        <w:rPr>
+          <w:rFonts w:cstheme="minorHAnsi"/>
+          <w:sz w:val="28"/>
+          <w:szCs w:val="28"/>
+        </w:rPr>
+        <w:t>dd</w:t>
+      </w:r>
+      <w:r>
+        <w:rPr>
+          <w:rFonts w:cstheme="minorHAnsi"/>
+          <w:sz w:val="28"/>
+          <w:szCs w:val="28"/>
+        </w:rPr>
+        <w:t>ress</w:t>
+      </w:r>
+      <w:r>
+        <w:rPr>
+          <w:rFonts w:cstheme="minorHAnsi"/>
+          <w:sz w:val="28"/>
+          <w:szCs w:val="28"/>
+        </w:rPr>
+        <w:t>&gt;</w:t>
+      </w:r>
+    </w:p>
+    <w:p>
+      <w:pPr>
+        <w:spacing w:after="120"/>
+        <w:rPr>
+          <w:rFonts w:cstheme="minorHAnsi"/>
+          <w:sz w:val="28"/>
+          <w:szCs w:val="28"/>
+        </w:rPr>
+      </w:pPr>
+      <w:r>
+        <w:rPr>
+          <w:noProof/>
+        </w:rPr>
+        <w:pict w14:anchorId="797C5698">
+          <v:shape id="Straight Arrow Connector 49" o:spid="_x0000_s1047" type="#_x0000_t32" style="position:absolute;margin-left:82.75pt;margin-top:6.55pt;width:23.85pt;height:0;z-index:251673600;visibility:visible;mso-wrap-style:square;mso-width-percent:0;mso-height-percent:0;mso-wrap-distance-left:9pt;mso-wrap-distance-top:0;mso-wrap-distance-right:9pt;mso-wrap-distance-bottom:0;mso-position-horizontal:absolute;mso-position-horizontal-relative:text;mso-position-vertical:absolute;mso-position-vertical-relative:text;mso-width-percent:0;mso-height-percent:0;mso-width-relative:page;mso-height-relative:page" o:gfxdata="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"/>
+        </w:pict>
+      </w:r>
+      <w:r>
+        <w:rPr>
+          <w:rFonts w:cstheme="minorHAnsi"/>
+          <w:sz w:val="28"/>
+          <w:szCs w:val="28"/>
+        </w:rPr>
+        <w:tab/>
+      </w:r>
+      <w:r>
+        <w:rPr>
+          <w:rFonts w:cstheme="minorHAnsi"/>
+          <w:sz w:val="28"/>
+          <w:szCs w:val="28"/>
+        </w:rPr>
+        <w:tab/>
+      </w:r>
+      <w:r>
+        <w:rPr>
+          <w:rFonts w:cstheme="minorHAnsi"/>
+          <w:sz w:val="28"/>
+          <w:szCs w:val="28"/>
+        </w:rPr>
+        <w:tab/>
+      </w:r>
+      <w:r>
+        <w:rPr>
+          <w:rFonts w:cstheme="minorHAnsi"/>
+          <w:sz w:val="28"/>
+          <w:szCs w:val="28"/>
+        </w:rPr>
+        <w:t xml:space="preserve"> </w:t>
+      </w:r>
+      <w:r>
+        <w:rPr>
+          <w:rFonts w:cstheme="minorHAnsi"/>
+          <w:sz w:val="28"/>
+          <w:szCs w:val="28"/>
+        </w:rPr>
+        <w:t>S</w:t>
+      </w:r>
+      <w:r>
+        <w:rPr>
+          <w:rFonts w:cstheme="minorHAnsi"/>
+          <w:sz w:val="28"/>
+          <w:szCs w:val="28"/>
+        </w:rPr>
+        <w:t xml:space="preserve">tyle of art </w:t>
+      </w:r>
+      <w:r>
+        <w:rPr>
+          <w:rFonts w:cstheme="minorHAnsi"/>
+          <w:sz w:val="28"/>
+          <w:szCs w:val="28"/>
+        </w:rPr>
+        <w:t>: &lt;</w:t>
+      </w:r>
+      <w:r>
+        <w:rPr>
+          <w:rFonts w:cstheme="minorHAnsi"/>
+          <w:color w:val="000000"/>
+          <w:sz w:val="28"/>
+          <w:szCs w:val="28"/>
+        </w:rPr>
+        <w:t>S</w:t>
+      </w:r>
+      <w:r>
+        <w:rPr>
+          <w:rFonts w:cstheme="minorHAnsi"/>
+          <w:color w:val="000000"/>
+          <w:sz w:val="28"/>
+          <w:szCs w:val="28"/>
+        </w:rPr>
+        <w:t>tyle_of_Art</w:t>
+      </w:r>
+      <w:r>
+        <w:rPr>
+          <w:rFonts w:cstheme="minorHAnsi"/>
+          <w:color w:val="000000"/>
+          <w:sz w:val="28"/>
+          <w:szCs w:val="28"/>
+        </w:rPr>
+        <w:t>&gt;</w:t>
+      </w:r>
+    </w:p>
+    <w:p>
+      <w:pPr>
+        <w:spacing w:after="120"/>
+        <w:rPr>
+          <w:rFonts w:cstheme="minorHAnsi"/>
+          <w:b/>
+          <w:bCs/>
+          <w:sz w:val="28"/>
+          <w:szCs w:val="28"/>
+          <w:u w:val="single"/>
+        </w:rPr>
+      </w:pPr>
+    </w:p>
+    <w:p>
+      <w:pPr>
+        <w:spacing w:after="120"/>
+        <w:rPr>
+          <w:rFonts w:cstheme="minorHAnsi"/>
+          <w:b/>
+          <w:bCs/>
+          <w:sz w:val="28"/>
+          <w:szCs w:val="28"/>
+          <w:u w:val="single"/>
+        </w:rPr>
+      </w:pPr>
+    </w:p>
+    <w:p>
+      <w:pPr>
+        <w:spacing w:after="120"/>
+        <w:rPr>
+          <w:rFonts w:cstheme="minorHAnsi"/>
+          <w:sz w:val="28"/>
+          <w:szCs w:val="28"/>
+        </w:rPr>
+      </w:pPr>
+      <w:r>
+        <w:rPr>
+          <w:rFonts w:cstheme="minorHAnsi"/>
+          <w:b/>
+          <w:bCs/>
+          <w:sz w:val="28"/>
+          <w:szCs w:val="28"/>
+          <w:u w:val="single"/>
+        </w:rPr>
+        <w:t>Customer:</w:t>
+      </w:r>
+    </w:p>
+    <w:p>
+      <w:pPr>
+        <w:spacing w:after="120"/>
+        <w:rPr>
+          <w:rFonts w:cstheme="minorHAnsi"/>
+          <w:sz w:val="28"/>
+          <w:szCs w:val="28"/>
+        </w:rPr>
+      </w:pPr>
+      <w:r>
+        <w:rPr>
+          <w:noProof/>
+        </w:rPr>
+        <w:pict w14:anchorId="7E8767C1">
+          <v:shape id="Straight Arrow Connector 41" o:spid="_x0000_s1046" type="#_x0000_t32" style="position:absolute;margin-left:16.9pt;margin-top:16.95pt;width:0;height:34pt;z-index:251675648;visibility:visible;mso-wrap-style:square;mso-width-percent:0;mso-height-percent:0;mso-wrap-distance-left:9pt;mso-wrap-distance-top:0;mso-wrap-distance-right:9pt;mso-wrap-distance-bottom:0;mso-position-horizontal:absolute;mso-position-horizontal-relative:text;mso-position-vertical:absolute;mso-position-vertical-relative:text;mso-width-percent:0;mso-height-percent:0;mso-width-relative:page;mso-height-relative:page" o:gfxdata="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"/>
+        </w:pict>
+      </w:r>
+      <w:r>
+        <w:rPr>
+          <w:rFonts w:cstheme="minorHAnsi"/>
+          <w:sz w:val="28"/>
+          <w:szCs w:val="28"/>
+        </w:rPr>
+        <w:t>C</w:t>
+      </w:r>
+      <w:r>
+        <w:rPr>
+          <w:rFonts w:cstheme="minorHAnsi"/>
+          <w:sz w:val="28"/>
+          <w:szCs w:val="28"/>
+        </w:rPr>
+        <w:t>ustomer</w:t>
+      </w:r>
+    </w:p>
+    <w:p>
+      <w:pPr>
+        <w:spacing w:after="120"/>
+        <w:rPr>
+          <w:rFonts w:cstheme="minorHAnsi"/>
+          <w:sz w:val="28"/>
+          <w:szCs w:val="28"/>
+        </w:rPr>
+      </w:pPr>
+      <w:r>
+        <w:rPr>
+          <w:noProof/>
+        </w:rPr>
+        <w:pict w14:anchorId="2E7D606C">
+          <v:shape id="Straight Arrow Connector 40" o:spid="_x0000_s1045" type="#_x0000_t32" style="position:absolute;margin-left:81.2pt;margin-top:16.75pt;width:.7pt;height:87.85pt;z-index:251674624;visibility:visible;mso-wrap-style:square;mso-width-percent:0;mso-height-percent:0;mso-wrap-distance-left:9pt;mso-wrap-distance-top:0;mso-wrap-distance-right:9pt;mso-wrap-distance-bottom:0;mso-position-horizontal:absolute;mso-position-horizontal-relative:text;mso-position-vertical:absolute;mso-position-vertical-relative:text;mso-width-percent:0;mso-height-percent:0;mso-width-relative:page;mso-height-relative:page" o:gfxdata="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"/>
+        </w:pict>
+      </w:r>
+      <w:r>
+        <w:rPr>
+          <w:noProof/>
+        </w:rPr>
+        <w:pict w14:anchorId="793E9FEB">
+          <v:shape id="Straight Arrow Connector 39" o:spid="_x0000_s1044" type="#_x0000_t32" style="position:absolute;margin-left:16.95pt;margin-top:6.55pt;width:36.95pt;height:.6pt;flip:y;z-index:251676672;visibility:visible;mso-wrap-style:square;mso-width-percent:0;mso-height-percent:0;mso-wrap-distance-left:9pt;mso-wrap-distance-top:0;mso-wrap-distance-right:9pt;mso-wrap-distance-bottom:0;mso-position-horizontal:absolute;mso-position-horizontal-relative:text;mso-position-vertical:absolute;mso-position-vertical-relative:text;mso-width-percent:0;mso-height-percent:0;mso-width-relative:page;mso-height-relative:page" o:gfxdata="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"/>
+        </w:pict>
+      </w:r>
+      <w:r>
+        <w:rPr>
+          <w:rFonts w:cstheme="minorHAnsi"/>
+          <w:sz w:val="28"/>
+          <w:szCs w:val="28"/>
+        </w:rPr>
+        <w:tab/>
+        <w:t xml:space="preserve">          &lt;</w:t>
+      </w:r>
+      <w:r>
+        <w:rPr>
+          <w:rFonts w:cstheme="minorHAnsi"/>
+          <w:sz w:val="28"/>
+          <w:szCs w:val="28"/>
+          <w:u w:val="single"/>
+        </w:rPr>
         <w:t>ID</w:t>
       </w:r>
       <w:r>
         <w:rPr>
-          <w:rFonts w:ascii="Comic Sans MS" w:eastAsia="Microsoft JhengHei Light" w:hAnsi="Comic Sans MS"/>
-          <w:b/>
-          <w:bCs/>
-        </w:rPr>
-        <w:t xml:space="preserve">, Name, </w:t>
-      </w:r>
-      <w:proofErr w:type="spellStart"/>
-      <w:r>
-        <w:rPr>
-          <w:rFonts w:ascii="Comic Sans MS" w:eastAsia="Microsoft JhengHei Light" w:hAnsi="Comic Sans MS"/>
-          <w:b/>
-          <w:bCs/>
-        </w:rPr>
-        <w:t>style_of_art</w:t>
-      </w:r>
-      <w:proofErr w:type="spellEnd"/>
-      <w:r>
-        <w:rPr>
-          <w:rFonts w:ascii="Comic Sans MS" w:eastAsia="Microsoft JhengHei Light" w:hAnsi="Comic Sans MS"/>
-          <w:b/>
-          <w:bCs/>
-        </w:rPr>
-        <w:t xml:space="preserve">, Age, </w:t>
-      </w:r>
-      <w:proofErr w:type="spellStart"/>
-      <w:r>
-        <w:rPr>
-          <w:rFonts w:ascii="Comic Sans MS" w:eastAsia="Microsoft JhengHei Light" w:hAnsi="Comic Sans MS"/>
-          <w:b/>
-          <w:bCs/>
-        </w:rPr>
-        <w:t>Addrress</w:t>
-      </w:r>
-      <w:proofErr w:type="spellEnd"/>
-      <w:r>
-        <w:rPr>
-          <w:rFonts w:ascii="Comic Sans MS" w:eastAsia="Microsoft JhengHei Light" w:hAnsi="Comic Sans MS"/>
-          <w:b/>
-          <w:bCs/>
-        </w:rPr>
-        <w:t>}</w:t>
-      </w:r>
-    </w:p>
-    <w:p>
-      <w:pPr>
-        <w:pStyle w:val="ListParagraph"/>
-        <w:rPr>
-          <w:rFonts w:ascii="Comic Sans MS" w:eastAsia="Microsoft JhengHei Light" w:hAnsi="Comic Sans MS"/>
-          <w:b/>
-          <w:bCs/>
-        </w:rPr>
-      </w:pPr>
-      <w:r>
-        <w:rPr>
-          <w:rFonts w:ascii="Comic Sans MS" w:eastAsia="Microsoft JhengHei Light" w:hAnsi="Comic Sans MS"/>
-          <w:b/>
-          <w:bCs/>
-        </w:rPr>
-        <w:tab/>
-      </w:r>
-      <w:r>
-        <w:rPr>
-          <w:rFonts w:ascii="Comic Sans MS" w:eastAsia="Microsoft JhengHei Light" w:hAnsi="Comic Sans MS"/>
-          <w:b/>
-          <w:bCs/>
-        </w:rPr>
-        <w:tab/>
-        <w:t>Customer: {</w:t>
-      </w:r>
-      <w:r>
-        <w:rPr>
-          <w:rFonts w:ascii="Comic Sans MS" w:eastAsia="Microsoft JhengHei Light" w:hAnsi="Comic Sans MS"/>
-          <w:b/>
-          <w:bCs/>
+          <w:rFonts w:cstheme="minorHAnsi"/>
+          <w:sz w:val="28"/>
+          <w:szCs w:val="28"/>
+        </w:rPr>
+        <w:t>&gt;</w:t>
+      </w:r>
+    </w:p>
+    <w:p>
+      <w:pPr>
+        <w:spacing w:after="120"/>
+        <w:rPr>
+          <w:rFonts w:cstheme="minorHAnsi"/>
+          <w:sz w:val="28"/>
+          <w:szCs w:val="28"/>
+        </w:rPr>
+      </w:pPr>
+      <w:r>
+        <w:rPr>
+          <w:noProof/>
+        </w:rPr>
+        <w:pict w14:anchorId="0AC5BF42">
+          <v:shape id="Straight Arrow Connector 38" o:spid="_x0000_s1043" type="#_x0000_t32" style="position:absolute;margin-left:81.2pt;margin-top:6.35pt;width:23.85pt;height:0;z-index:251677696;visibility:visible;mso-wrap-style:square;mso-width-percent:0;mso-height-percent:0;mso-wrap-distance-left:9pt;mso-wrap-distance-top:0;mso-wrap-distance-right:9pt;mso-wrap-distance-bottom:0;mso-position-horizontal:absolute;mso-position-horizontal-relative:text;mso-position-vertical:absolute;mso-position-vertical-relative:text;mso-width-percent:0;mso-height-percent:0;mso-width-relative:page;mso-height-relative:page" o:gfxdata="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"/>
+        </w:pict>
+      </w:r>
+      <w:r>
+        <w:rPr>
+          <w:rFonts w:cstheme="minorHAnsi"/>
+          <w:sz w:val="28"/>
+          <w:szCs w:val="28"/>
+        </w:rPr>
+        <w:tab/>
+      </w:r>
+      <w:r>
+        <w:rPr>
+          <w:rFonts w:cstheme="minorHAnsi"/>
+          <w:sz w:val="28"/>
+          <w:szCs w:val="28"/>
+        </w:rPr>
+        <w:tab/>
+      </w:r>
+      <w:r>
+        <w:rPr>
+          <w:rFonts w:cstheme="minorHAnsi"/>
+          <w:sz w:val="28"/>
+          <w:szCs w:val="28"/>
+        </w:rPr>
+        <w:tab/>
+        <w:t>Customer name : &lt;</w:t>
+      </w:r>
+      <w:r>
+        <w:rPr>
+          <w:rFonts w:cstheme="minorHAnsi"/>
+          <w:sz w:val="28"/>
+          <w:szCs w:val="28"/>
+        </w:rPr>
+        <w:t>C</w:t>
+      </w:r>
+      <w:r>
+        <w:rPr>
+          <w:rFonts w:cstheme="minorHAnsi"/>
+          <w:sz w:val="28"/>
+          <w:szCs w:val="28"/>
+        </w:rPr>
+        <w:t>_name&gt;</w:t>
+      </w:r>
+    </w:p>
+    <w:p>
+      <w:pPr>
+        <w:spacing w:after="120"/>
+        <w:rPr>
+          <w:rFonts w:cstheme="minorHAnsi"/>
+          <w:sz w:val="28"/>
+          <w:szCs w:val="28"/>
+        </w:rPr>
+      </w:pPr>
+      <w:r>
+        <w:rPr>
+          <w:noProof/>
+        </w:rPr>
+        <w:pict w14:anchorId="4C84F784">
+          <v:shape id="Straight Arrow Connector 36" o:spid="_x0000_s1042" type="#_x0000_t32" style="position:absolute;margin-left:81.9pt;margin-top:32.95pt;width:23.85pt;height:0;z-index:251679744;visibility:visible;mso-wrap-style:square;mso-width-percent:0;mso-height-percent:0;mso-wrap-distance-left:9pt;mso-wrap-distance-top:0;mso-wrap-distance-right:9pt;mso-wrap-distance-bottom:0;mso-position-horizontal:absolute;mso-position-horizontal-relative:text;mso-position-vertical:absolute;mso-position-vertical-relative:text;mso-width-percent:0;mso-height-percent:0;mso-width-relative:page;mso-height-relative:page" o:gfxdata="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"/>
+        </w:pict>
+      </w:r>
+      <w:r>
+        <w:rPr>
+          <w:noProof/>
+        </w:rPr>
+        <w:pict w14:anchorId="0BFC4DF1">
+          <v:shape id="Straight Arrow Connector 37" o:spid="_x0000_s1041" type="#_x0000_t32" style="position:absolute;margin-left:81.3pt;margin-top:6.7pt;width:23.85pt;height:0;z-index:251678720;visibility:visible;mso-wrap-style:square;mso-width-percent:0;mso-height-percent:0;mso-wrap-distance-left:9pt;mso-wrap-distance-top:0;mso-wrap-distance-right:9pt;mso-wrap-distance-bottom:0;mso-position-horizontal:absolute;mso-position-horizontal-relative:text;mso-position-vertical:absolute;mso-position-vertical-relative:text;mso-width-percent:0;mso-height-percent:0;mso-width-relative:page;mso-height-relative:page" o:gfxdata="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"/>
+        </w:pict>
+      </w:r>
+      <w:r>
+        <w:rPr>
+          <w:rFonts w:cstheme="minorHAnsi"/>
+          <w:sz w:val="28"/>
+          <w:szCs w:val="28"/>
+        </w:rPr>
+        <w:tab/>
+      </w:r>
+      <w:r>
+        <w:rPr>
+          <w:rFonts w:cstheme="minorHAnsi"/>
+          <w:sz w:val="28"/>
+          <w:szCs w:val="28"/>
+        </w:rPr>
+        <w:tab/>
+      </w:r>
+      <w:r>
+        <w:rPr>
+          <w:rFonts w:cstheme="minorHAnsi"/>
+          <w:sz w:val="28"/>
+          <w:szCs w:val="28"/>
+        </w:rPr>
+        <w:tab/>
+        <w:t>Customer address : &lt;</w:t>
+      </w:r>
+      <w:r>
+        <w:rPr>
+          <w:rFonts w:cstheme="minorHAnsi"/>
+          <w:sz w:val="28"/>
+          <w:szCs w:val="28"/>
+        </w:rPr>
+        <w:t>C_a</w:t>
+      </w:r>
+      <w:r>
+        <w:rPr>
+          <w:rFonts w:cstheme="minorHAnsi"/>
+          <w:sz w:val="28"/>
+          <w:szCs w:val="28"/>
+        </w:rPr>
+        <w:t>dd</w:t>
+      </w:r>
+      <w:r>
+        <w:rPr>
+          <w:rFonts w:cstheme="minorHAnsi"/>
+          <w:sz w:val="28"/>
+          <w:szCs w:val="28"/>
+        </w:rPr>
+        <w:t>ress</w:t>
+      </w:r>
+      <w:r>
+        <w:rPr>
+          <w:rFonts w:cstheme="minorHAnsi"/>
+          <w:sz w:val="28"/>
+          <w:szCs w:val="28"/>
+        </w:rPr>
+        <w:t>&gt;</w:t>
+      </w:r>
+    </w:p>
+    <w:p>
+      <w:pPr>
+        <w:spacing w:after="120"/>
+        <w:rPr>
+          <w:rFonts w:cstheme="minorHAnsi"/>
+          <w:sz w:val="28"/>
+          <w:szCs w:val="28"/>
+        </w:rPr>
+      </w:pPr>
+      <w:r>
+        <w:rPr>
+          <w:rFonts w:cstheme="minorHAnsi"/>
+          <w:sz w:val="28"/>
+          <w:szCs w:val="28"/>
+        </w:rPr>
+        <w:tab/>
+      </w:r>
+      <w:r>
+        <w:rPr>
+          <w:rFonts w:cstheme="minorHAnsi"/>
+          <w:sz w:val="28"/>
+          <w:szCs w:val="28"/>
+        </w:rPr>
+        <w:tab/>
+      </w:r>
+      <w:r>
+        <w:rPr>
+          <w:rFonts w:cstheme="minorHAnsi"/>
+          <w:sz w:val="28"/>
+          <w:szCs w:val="28"/>
+        </w:rPr>
+        <w:tab/>
+        <w:t>Amount spent in gallery : &lt;Total_Spent&gt;</w:t>
+      </w:r>
+    </w:p>
+    <w:p>
+      <w:pPr>
+        <w:spacing w:after="120"/>
+        <w:rPr>
+          <w:rFonts w:cstheme="minorHAnsi"/>
+          <w:sz w:val="28"/>
+          <w:szCs w:val="28"/>
+        </w:rPr>
+      </w:pPr>
+      <w:r>
+        <w:rPr>
+          <w:rFonts w:cstheme="minorHAnsi"/>
+          <w:sz w:val="28"/>
+          <w:szCs w:val="28"/>
+        </w:rPr>
+        <w:lastRenderedPageBreak/>
+        <w:tab/>
+      </w:r>
+      <w:r>
+        <w:rPr>
+          <w:rFonts w:cstheme="minorHAnsi"/>
+          <w:sz w:val="28"/>
+          <w:szCs w:val="28"/>
+        </w:rPr>
+        <w:tab/>
+      </w:r>
+      <w:r>
+        <w:rPr>
+          <w:rFonts w:cstheme="minorHAnsi"/>
+          <w:sz w:val="28"/>
+          <w:szCs w:val="28"/>
+        </w:rPr>
+        <w:tab/>
+      </w:r>
+    </w:p>
+    <w:p>
+      <w:pPr>
+        <w:spacing w:after="120"/>
+        <w:rPr>
+          <w:rFonts w:cstheme="minorHAnsi"/>
+          <w:sz w:val="28"/>
+          <w:szCs w:val="28"/>
+        </w:rPr>
+      </w:pPr>
+      <w:r>
+        <w:rPr>
+          <w:rFonts w:cstheme="minorHAnsi"/>
+          <w:b/>
+          <w:bCs/>
+          <w:sz w:val="28"/>
+          <w:szCs w:val="28"/>
           <w:u w:val="single"/>
         </w:rPr>
+        <w:t>Group</w:t>
+      </w:r>
+      <w:r>
+        <w:rPr>
+          <w:rFonts w:cstheme="minorHAnsi"/>
+          <w:b/>
+          <w:bCs/>
+          <w:sz w:val="28"/>
+          <w:szCs w:val="28"/>
+          <w:u w:val="single"/>
+        </w:rPr>
+        <w:t>:</w:t>
+      </w:r>
+    </w:p>
+    <w:p>
+      <w:pPr>
+        <w:spacing w:after="120"/>
+        <w:rPr>
+          <w:rFonts w:cstheme="minorHAnsi"/>
+          <w:sz w:val="28"/>
+          <w:szCs w:val="28"/>
+        </w:rPr>
+      </w:pPr>
+      <w:r>
+        <w:rPr>
+          <w:noProof/>
+        </w:rPr>
+        <w:pict w14:anchorId="22717DC5">
+          <v:shape id="Straight Arrow Connector 64" o:spid="_x0000_s1040" type="#_x0000_t32" style="position:absolute;margin-left:10.95pt;margin-top:17.55pt;width:0;height:34pt;z-index:251685888;visibility:visible;mso-wrap-style:square;mso-width-percent:0;mso-height-percent:0;mso-wrap-distance-left:9pt;mso-wrap-distance-top:0;mso-wrap-distance-right:9pt;mso-wrap-distance-bottom:0;mso-position-horizontal:absolute;mso-position-horizontal-relative:text;mso-position-vertical:absolute;mso-position-vertical-relative:text;mso-width-percent:0;mso-height-percent:0;mso-width-relative:page;mso-height-relative:page" o:gfxdata="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"/>
+        </w:pict>
+      </w:r>
+      <w:r>
+        <w:rPr>
+          <w:rFonts w:cstheme="minorHAnsi"/>
+          <w:sz w:val="28"/>
+          <w:szCs w:val="28"/>
+        </w:rPr>
+        <w:t>Group</w:t>
+      </w:r>
+    </w:p>
+    <w:p>
+      <w:pPr>
+        <w:spacing w:after="120"/>
+        <w:rPr>
+          <w:rFonts w:cstheme="minorHAnsi"/>
+          <w:sz w:val="28"/>
+          <w:szCs w:val="28"/>
+        </w:rPr>
+      </w:pPr>
+      <w:r>
+        <w:rPr>
+          <w:noProof/>
+        </w:rPr>
+        <w:pict w14:anchorId="57820A2F">
+          <v:shape id="Straight Arrow Connector 65" o:spid="_x0000_s1039" type="#_x0000_t32" style="position:absolute;margin-left:11.25pt;margin-top:6.15pt;width:21.4pt;height:0;z-index:251686912;visibility:visible;mso-wrap-style:square;mso-width-percent:0;mso-height-percent:0;mso-wrap-distance-left:9pt;mso-wrap-distance-top:0;mso-wrap-distance-right:9pt;mso-wrap-distance-bottom:0;mso-position-horizontal:absolute;mso-position-horizontal-relative:text;mso-position-vertical:absolute;mso-position-vertical-relative:text;mso-width-percent:0;mso-height-percent:0;mso-width-relative:page;mso-height-relative:page" o:gfxdata="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"/>
+        </w:pict>
+      </w:r>
+      <w:r>
+        <w:rPr>
+          <w:noProof/>
+        </w:rPr>
+        <w:pict w14:anchorId="35B8CB67">
+          <v:shape id="Straight Arrow Connector 66" o:spid="_x0000_s1038" type="#_x0000_t32" style="position:absolute;margin-left:49.15pt;margin-top:17.05pt;width:.75pt;height:31.2pt;flip:x;z-index:251683840;visibility:visible;mso-wrap-style:square;mso-width-percent:0;mso-height-percent:0;mso-wrap-distance-left:9pt;mso-wrap-distance-top:0;mso-wrap-distance-right:9pt;mso-wrap-distance-bottom:0;mso-position-horizontal:absolute;mso-position-horizontal-relative:text;mso-position-vertical:absolute;mso-position-vertical-relative:text;mso-width-percent:0;mso-height-percent:0;mso-width-relative:page;mso-height-relative:page" o:gfxdata="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"/>
+        </w:pict>
+      </w:r>
+      <w:r>
+        <w:rPr>
+          <w:rFonts w:cstheme="minorHAnsi"/>
+          <w:sz w:val="28"/>
+          <w:szCs w:val="28"/>
+        </w:rPr>
+        <w:tab/>
+        <w:t>&lt;</w:t>
+      </w:r>
+      <w:r>
+        <w:rPr>
+          <w:rFonts w:cstheme="minorHAnsi"/>
+          <w:sz w:val="28"/>
+          <w:szCs w:val="28"/>
+          <w:u w:val="single"/>
+        </w:rPr>
+        <w:t>GID</w:t>
+      </w:r>
+      <w:r>
+        <w:rPr>
+          <w:rFonts w:cstheme="minorHAnsi"/>
+          <w:sz w:val="28"/>
+          <w:szCs w:val="28"/>
+        </w:rPr>
+        <w:t>&gt;</w:t>
+      </w:r>
+    </w:p>
+    <w:p>
+      <w:pPr>
+        <w:spacing w:after="120"/>
+        <w:rPr>
+          <w:rFonts w:cstheme="minorHAnsi"/>
+          <w:sz w:val="28"/>
+          <w:szCs w:val="28"/>
+        </w:rPr>
+      </w:pPr>
+      <w:r>
+        <w:rPr>
+          <w:noProof/>
+        </w:rPr>
+        <w:pict w14:anchorId="1A468C7B">
+          <v:shape id="Straight Arrow Connector 67" o:spid="_x0000_s1037" type="#_x0000_t32" style="position:absolute;margin-left:50pt;margin-top:6.25pt;width:21.4pt;height:0;z-index:251684864;visibility:visible;mso-wrap-style:square;mso-width-percent:0;mso-height-percent:0;mso-wrap-distance-left:9pt;mso-wrap-distance-top:0;mso-wrap-distance-right:9pt;mso-wrap-distance-bottom:0;mso-position-horizontal:absolute;mso-position-horizontal-relative:text;mso-position-vertical:absolute;mso-position-vertical-relative:text;mso-width-percent:0;mso-height-percent:0;mso-width-relative:page;mso-height-relative:page" o:gfxdata="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"/>
+        </w:pict>
+      </w:r>
+      <w:r>
+        <w:rPr>
+          <w:rFonts w:cstheme="minorHAnsi"/>
+          <w:sz w:val="28"/>
+          <w:szCs w:val="28"/>
+        </w:rPr>
+        <w:tab/>
+      </w:r>
+      <w:r>
+        <w:rPr>
+          <w:rFonts w:cstheme="minorHAnsi"/>
+          <w:sz w:val="28"/>
+          <w:szCs w:val="28"/>
+        </w:rPr>
+        <w:tab/>
+        <w:t xml:space="preserve"> </w:t>
+      </w:r>
+      <w:r>
+        <w:rPr>
+          <w:rFonts w:cstheme="minorHAnsi"/>
+          <w:sz w:val="28"/>
+          <w:szCs w:val="28"/>
+        </w:rPr>
+        <w:t>Group name : &lt;G_name&gt;</w:t>
+      </w:r>
+    </w:p>
+    <w:p>
+      <w:pPr>
+        <w:spacing w:after="120"/>
+        <w:rPr>
+          <w:rFonts w:cstheme="minorHAnsi"/>
+          <w:b/>
+          <w:bCs/>
+          <w:sz w:val="28"/>
+          <w:szCs w:val="28"/>
+          <w:u w:val="single"/>
+        </w:rPr>
+      </w:pPr>
+    </w:p>
+    <w:p>
+      <w:pPr>
+        <w:spacing w:after="120"/>
+        <w:rPr>
+          <w:rFonts w:cstheme="minorHAnsi"/>
+          <w:b/>
+          <w:bCs/>
+          <w:sz w:val="28"/>
+          <w:szCs w:val="28"/>
+          <w:u w:val="single"/>
+        </w:rPr>
+      </w:pPr>
+    </w:p>
+    <w:p>
+      <w:pPr>
+        <w:spacing w:after="120"/>
+        <w:rPr>
+          <w:rFonts w:cstheme="minorHAnsi"/>
+          <w:sz w:val="28"/>
+          <w:szCs w:val="28"/>
+        </w:rPr>
+      </w:pPr>
+      <w:r>
+        <w:rPr>
+          <w:rFonts w:cstheme="minorHAnsi"/>
+          <w:b/>
+          <w:bCs/>
+          <w:sz w:val="28"/>
+          <w:szCs w:val="28"/>
+          <w:u w:val="single"/>
+        </w:rPr>
+        <w:t>Prefers</w:t>
+      </w:r>
+      <w:r>
+        <w:rPr>
+          <w:rFonts w:cstheme="minorHAnsi"/>
+          <w:b/>
+          <w:bCs/>
+          <w:sz w:val="28"/>
+          <w:szCs w:val="28"/>
+          <w:u w:val="single"/>
+        </w:rPr>
+        <w:t>:</w:t>
+      </w:r>
+    </w:p>
+    <w:p>
+      <w:pPr>
+        <w:spacing w:after="120"/>
+        <w:rPr>
+          <w:rFonts w:cstheme="minorHAnsi"/>
+          <w:sz w:val="28"/>
+          <w:szCs w:val="28"/>
+        </w:rPr>
+      </w:pPr>
+      <w:r>
+        <w:rPr>
+          <w:noProof/>
+        </w:rPr>
+        <w:pict w14:anchorId="49899FB1">
+          <v:shape id="Straight Arrow Connector 33" o:spid="_x0000_s1036" type="#_x0000_t32" style="position:absolute;margin-left:28.3pt;margin-top:18.35pt;width:0;height:59.55pt;z-index:251681792;visibility:visible;mso-wrap-style:square;mso-width-percent:0;mso-height-percent:0;mso-wrap-distance-left:9pt;mso-wrap-distance-top:0;mso-wrap-distance-right:9pt;mso-wrap-distance-bottom:0;mso-position-horizontal:absolute;mso-position-horizontal-relative:text;mso-position-vertical:absolute;mso-position-vertical-relative:text;mso-width-percent:0;mso-height-percent:0;mso-width-relative:page;mso-height-relative:page" o:gfxdata="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"/>
+        </w:pict>
+      </w:r>
+      <w:r>
+        <w:rPr>
+          <w:rFonts w:cstheme="minorHAnsi"/>
+          <w:sz w:val="28"/>
+          <w:szCs w:val="28"/>
+        </w:rPr>
+        <w:t>Prefer</w:t>
+      </w:r>
+      <w:r>
+        <w:rPr>
+          <w:rFonts w:cstheme="minorHAnsi"/>
+          <w:sz w:val="28"/>
+          <w:szCs w:val="28"/>
+        </w:rPr>
+        <w:t>s</w:t>
+      </w:r>
+    </w:p>
+    <w:p>
+      <w:pPr>
+        <w:spacing w:after="120"/>
+        <w:rPr>
+          <w:rFonts w:cstheme="minorHAnsi"/>
+          <w:sz w:val="28"/>
+          <w:szCs w:val="28"/>
+        </w:rPr>
+      </w:pPr>
+      <w:r>
+        <w:rPr>
+          <w:noProof/>
+        </w:rPr>
+        <w:pict w14:anchorId="0B537814">
+          <v:shape id="Straight Arrow Connector 31" o:spid="_x0000_s1035" type="#_x0000_t32" style="position:absolute;margin-left:28.15pt;margin-top:8.3pt;width:36.95pt;height:.6pt;flip:y;z-index:251680768;visibility:visible;mso-wrap-style:square;mso-width-percent:0;mso-height-percent:0;mso-wrap-distance-left:9pt;mso-wrap-distance-top:0;mso-wrap-distance-right:9pt;mso-wrap-distance-bottom:0;mso-position-horizontal:absolute;mso-position-horizontal-relative:text;mso-position-vertical:absolute;mso-position-vertical-relative:text;mso-width-percent:0;mso-height-percent:0;mso-width-relative:page;mso-height-relative:page" o:gfxdata="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"/>
+        </w:pict>
+      </w:r>
+      <w:r>
+        <w:rPr>
+          <w:rFonts w:cstheme="minorHAnsi"/>
+          <w:sz w:val="28"/>
+          <w:szCs w:val="28"/>
+        </w:rPr>
+        <w:tab/>
+      </w:r>
+      <w:r>
+        <w:rPr>
+          <w:rFonts w:cstheme="minorHAnsi"/>
+          <w:sz w:val="28"/>
+          <w:szCs w:val="28"/>
+        </w:rPr>
+        <w:tab/>
+      </w:r>
+      <w:r>
+        <w:rPr>
+          <w:rFonts w:cstheme="minorHAnsi"/>
+          <w:sz w:val="28"/>
+          <w:szCs w:val="28"/>
+        </w:rPr>
+        <w:t xml:space="preserve">Artist name : </w:t>
+      </w:r>
+      <w:r>
+        <w:rPr>
+          <w:rFonts w:cstheme="minorHAnsi"/>
+          <w:sz w:val="28"/>
+          <w:szCs w:val="28"/>
+        </w:rPr>
+        <w:t>&lt;</w:t>
+      </w:r>
+      <w:r>
+        <w:rPr>
+          <w:rFonts w:cstheme="minorHAnsi"/>
+          <w:sz w:val="28"/>
+          <w:szCs w:val="28"/>
+          <w:u w:val="single"/>
+        </w:rPr>
+        <w:t>Name</w:t>
+      </w:r>
+      <w:r>
+        <w:rPr>
+          <w:rFonts w:cstheme="minorHAnsi"/>
+          <w:sz w:val="28"/>
+          <w:szCs w:val="28"/>
+        </w:rPr>
+        <w:t>&gt;</w:t>
+      </w:r>
+    </w:p>
+    <w:p>
+      <w:pPr>
+        <w:spacing w:after="120"/>
+        <w:rPr>
+          <w:rFonts w:cstheme="minorHAnsi"/>
+          <w:sz w:val="28"/>
+          <w:szCs w:val="28"/>
+        </w:rPr>
+      </w:pPr>
+      <w:r>
+        <w:rPr>
+          <w:noProof/>
+        </w:rPr>
+        <w:pict w14:anchorId="62C8BA3B">
+          <v:shape id="Straight Arrow Connector 76" o:spid="_x0000_s1034" type="#_x0000_t32" style="position:absolute;margin-left:28.85pt;margin-top:9.6pt;width:36.95pt;height:.6pt;flip:y;z-index:251691008;visibility:visible;mso-wrap-style:square;mso-width-percent:0;mso-height-percent:0;mso-wrap-distance-left:9pt;mso-wrap-distance-top:0;mso-wrap-distance-right:9pt;mso-wrap-distance-bottom:0;mso-position-horizontal:absolute;mso-position-horizontal-relative:text;mso-position-vertical:absolute;mso-position-vertical-relative:text;mso-width-percent:0;mso-height-percent:0;mso-width-relative:page;mso-height-relative:page" o:gfxdata="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"/>
+        </w:pict>
+      </w:r>
+      <w:r>
+        <w:rPr>
+          <w:rFonts w:cstheme="minorHAnsi"/>
+          <w:sz w:val="28"/>
+          <w:szCs w:val="28"/>
+        </w:rPr>
+        <w:tab/>
+      </w:r>
+      <w:r>
+        <w:rPr>
+          <w:rFonts w:cstheme="minorHAnsi"/>
+          <w:sz w:val="28"/>
+          <w:szCs w:val="28"/>
+        </w:rPr>
+        <w:tab/>
+      </w:r>
+      <w:r>
+        <w:rPr>
+          <w:rFonts w:cstheme="minorHAnsi"/>
+          <w:sz w:val="28"/>
+          <w:szCs w:val="28"/>
+        </w:rPr>
+        <w:t>Customer id : &lt;</w:t>
+      </w:r>
+      <w:r>
+        <w:rPr>
+          <w:rFonts w:cstheme="minorHAnsi"/>
+          <w:sz w:val="28"/>
+          <w:szCs w:val="28"/>
+          <w:u w:val="single"/>
+        </w:rPr>
         <w:t>ID</w:t>
       </w:r>
       <w:r>
         <w:rPr>
-          <w:rFonts w:ascii="Comic Sans MS" w:eastAsia="Microsoft JhengHei Light" w:hAnsi="Comic Sans MS"/>
-          <w:b/>
-          <w:bCs/>
-        </w:rPr>
-        <w:t>,</w:t>
-      </w:r>
-      <w:r>
-        <w:rPr>
-          <w:rFonts w:ascii="Comic Sans MS" w:eastAsia="Microsoft JhengHei Light" w:hAnsi="Comic Sans MS"/>
-          <w:b/>
-          <w:bCs/>
-        </w:rPr>
-        <w:t xml:space="preserve"> Name, Address, </w:t>
-      </w:r>
-      <w:proofErr w:type="spellStart"/>
-      <w:r>
-        <w:rPr>
-          <w:rFonts w:ascii="Comic Sans MS" w:eastAsia="Microsoft JhengHei Light" w:hAnsi="Comic Sans MS"/>
-          <w:b/>
-          <w:bCs/>
-        </w:rPr>
-        <w:t>Total_spent</w:t>
-      </w:r>
-      <w:proofErr w:type="spellEnd"/>
-      <w:r>
-        <w:rPr>
-          <w:rFonts w:ascii="Comic Sans MS" w:eastAsia="Microsoft JhengHei Light" w:hAnsi="Comic Sans MS"/>
-          <w:b/>
-          <w:bCs/>
-        </w:rPr>
-        <w:t>}</w:t>
-      </w:r>
-    </w:p>
-    <w:p>
-      <w:pPr>
-        <w:pStyle w:val="ListParagraph"/>
-        <w:rPr>
-          <w:rFonts w:ascii="Comic Sans MS" w:eastAsia="Microsoft JhengHei Light" w:hAnsi="Comic Sans MS"/>
-          <w:b/>
-          <w:bCs/>
-        </w:rPr>
-      </w:pPr>
-      <w:r>
-        <w:rPr>
-          <w:rFonts w:ascii="Comic Sans MS" w:eastAsia="Microsoft JhengHei Light" w:hAnsi="Comic Sans MS"/>
-          <w:b/>
-          <w:bCs/>
-        </w:rPr>
-        <w:tab/>
-      </w:r>
-      <w:r>
-        <w:rPr>
-          <w:rFonts w:ascii="Comic Sans MS" w:eastAsia="Microsoft JhengHei Light" w:hAnsi="Comic Sans MS"/>
-          <w:b/>
-          <w:bCs/>
-        </w:rPr>
-        <w:tab/>
-        <w:t>Group:  {</w:t>
-      </w:r>
-      <w:r>
-        <w:rPr>
-          <w:rFonts w:ascii="Comic Sans MS" w:eastAsia="Microsoft JhengHei Light" w:hAnsi="Comic Sans MS"/>
-          <w:b/>
-          <w:bCs/>
+          <w:rFonts w:cstheme="minorHAnsi"/>
+          <w:sz w:val="28"/>
+          <w:szCs w:val="28"/>
+        </w:rPr>
+        <w:t>&gt;</w:t>
+      </w:r>
+      <w:r>
+        <w:rPr>
+          <w:rFonts w:cstheme="minorHAnsi"/>
+          <w:sz w:val="28"/>
+          <w:szCs w:val="28"/>
+        </w:rPr>
+        <w:tab/>
+      </w:r>
+    </w:p>
+    <w:p>
+      <w:pPr>
+        <w:spacing w:after="120"/>
+        <w:rPr>
+          <w:rFonts w:cstheme="minorHAnsi"/>
+          <w:sz w:val="28"/>
+          <w:szCs w:val="28"/>
+        </w:rPr>
+      </w:pPr>
+    </w:p>
+    <w:p>
+      <w:pPr>
+        <w:spacing w:after="120"/>
+        <w:rPr>
+          <w:rFonts w:cstheme="minorHAnsi"/>
+          <w:sz w:val="28"/>
+          <w:szCs w:val="28"/>
+        </w:rPr>
+      </w:pPr>
+      <w:r>
+        <w:rPr>
+          <w:rFonts w:cstheme="minorHAnsi"/>
+          <w:b/>
+          <w:bCs/>
+          <w:sz w:val="28"/>
+          <w:szCs w:val="28"/>
           <w:u w:val="single"/>
         </w:rPr>
-        <w:t>Name</w:t>
-      </w:r>
-      <w:r>
-        <w:rPr>
-          <w:rFonts w:ascii="Comic Sans MS" w:eastAsia="Microsoft JhengHei Light" w:hAnsi="Comic Sans MS"/>
-          <w:b/>
-          <w:bCs/>
-        </w:rPr>
-        <w:t>}</w:t>
-      </w:r>
-    </w:p>
-    <w:p>
-      <w:pPr>
-        <w:pStyle w:val="ListParagraph"/>
-        <w:rPr>
-          <w:rFonts w:ascii="Comic Sans MS" w:eastAsia="Microsoft JhengHei Light" w:hAnsi="Comic Sans MS"/>
-          <w:b/>
-          <w:bCs/>
-        </w:rPr>
-      </w:pPr>
-      <w:r>
-        <w:rPr>
-          <w:rFonts w:ascii="Comic Sans MS" w:eastAsia="Microsoft JhengHei Light" w:hAnsi="Comic Sans MS"/>
-          <w:b/>
-          <w:bCs/>
-        </w:rPr>
-        <w:tab/>
-      </w:r>
-    </w:p>
-    <w:p>
-      <w:pPr>
-        <w:pStyle w:val="ListParagraph"/>
-        <w:rPr>
-          <w:rFonts w:ascii="Comic Sans MS" w:eastAsia="Microsoft JhengHei Light" w:hAnsi="Comic Sans MS"/>
-          <w:b/>
-          <w:bCs/>
-        </w:rPr>
-      </w:pPr>
-    </w:p>
-    <w:p>
-      <w:pPr>
-        <w:pStyle w:val="ListParagraph"/>
-        <w:rPr>
-          <w:rFonts w:ascii="Comic Sans MS" w:eastAsia="Microsoft JhengHei Light" w:hAnsi="Comic Sans MS"/>
-          <w:b/>
-          <w:bCs/>
-        </w:rPr>
-      </w:pPr>
-      <w:r>
-        <w:rPr>
-          <w:rFonts w:ascii="Comic Sans MS" w:eastAsia="Microsoft JhengHei Light" w:hAnsi="Comic Sans MS"/>
-          <w:b/>
-          <w:bCs/>
-        </w:rPr>
-        <w:t>4. Relationships</w:t>
-      </w:r>
-    </w:p>
-    <w:p>
-      <w:pPr>
-        <w:pStyle w:val="ListParagraph"/>
-        <w:rPr>
-          <w:rFonts w:ascii="Comic Sans MS" w:eastAsia="Microsoft JhengHei Light" w:hAnsi="Comic Sans MS"/>
-          <w:b/>
-          <w:bCs/>
-        </w:rPr>
-      </w:pPr>
-      <w:r>
-        <w:rPr>
-          <w:rFonts w:ascii="Comic Sans MS" w:eastAsia="Microsoft JhengHei Light" w:hAnsi="Comic Sans MS"/>
-          <w:b/>
-          <w:bCs/>
-        </w:rPr>
-        <w:tab/>
-        <w:t xml:space="preserve">a. Artist-Artworks (1:1) </w:t>
-      </w:r>
-      <w:proofErr w:type="gramStart"/>
-      <w:r>
-        <w:rPr>
-          <w:rFonts w:ascii="Comic Sans MS" w:eastAsia="Microsoft JhengHei Light" w:hAnsi="Comic Sans MS"/>
-          <w:b/>
-          <w:bCs/>
-        </w:rPr>
-        <w:t>comprises</w:t>
-      </w:r>
-      <w:proofErr w:type="gramEnd"/>
-      <w:r>
-        <w:rPr>
-          <w:rFonts w:ascii="Comic Sans MS" w:eastAsia="Microsoft JhengHei Light" w:hAnsi="Comic Sans MS"/>
-          <w:b/>
-          <w:bCs/>
-        </w:rPr>
-        <w:t>.</w:t>
-      </w:r>
-    </w:p>
-    <w:p>
-      <w:pPr>
-        <w:pStyle w:val="ListParagraph"/>
-        <w:rPr>
-          <w:rFonts w:ascii="Comic Sans MS" w:eastAsia="Microsoft JhengHei Light" w:hAnsi="Comic Sans MS"/>
-          <w:b/>
-          <w:bCs/>
-        </w:rPr>
-      </w:pPr>
-      <w:r>
-        <w:rPr>
-          <w:rFonts w:ascii="Comic Sans MS" w:eastAsia="Microsoft JhengHei Light" w:hAnsi="Comic Sans MS"/>
-          <w:b/>
-          <w:bCs/>
-        </w:rPr>
-        <w:tab/>
-        <w:t>b. Customer-Artist</w:t>
-      </w:r>
-      <w:r>
-        <w:rPr>
-          <w:rFonts w:ascii="Comic Sans MS" w:eastAsia="Microsoft JhengHei Light" w:hAnsi="Comic Sans MS"/>
-          <w:b/>
-          <w:bCs/>
-        </w:rPr>
-        <w:t xml:space="preserve"> and Customer-Group (m:n) comprises.</w:t>
-      </w:r>
-    </w:p>
-    <w:p>
-      <w:pPr>
-        <w:pStyle w:val="ListParagraph"/>
-        <w:rPr>
-          <w:rFonts w:ascii="Comic Sans MS" w:eastAsia="Microsoft JhengHei Light" w:hAnsi="Comic Sans MS"/>
-          <w:b/>
-          <w:bCs/>
-        </w:rPr>
-      </w:pPr>
-      <w:r>
-        <w:rPr>
-          <w:rFonts w:ascii="Comic Sans MS" w:eastAsia="Microsoft JhengHei Light" w:hAnsi="Comic Sans MS"/>
-          <w:b/>
-          <w:bCs/>
-        </w:rPr>
-        <w:tab/>
-        <w:t>c. Customer-Artworks (1</w:t>
-      </w:r>
-      <w:proofErr w:type="gramStart"/>
-      <w:r>
-        <w:rPr>
-          <w:rFonts w:ascii="Comic Sans MS" w:eastAsia="Microsoft JhengHei Light" w:hAnsi="Comic Sans MS"/>
-          <w:b/>
-          <w:bCs/>
-        </w:rPr>
-        <w:t>:n</w:t>
-      </w:r>
-      <w:proofErr w:type="gramEnd"/>
-      <w:r>
-        <w:rPr>
-          <w:rFonts w:ascii="Comic Sans MS" w:eastAsia="Microsoft JhengHei Light" w:hAnsi="Comic Sans MS"/>
-          <w:b/>
-          <w:bCs/>
-        </w:rPr>
-        <w:t>) comprises.</w:t>
-      </w:r>
-    </w:p>
-    <w:p>
-      <w:pPr>
-        <w:pStyle w:val="ListParagraph"/>
-        <w:rPr>
-          <w:rFonts w:ascii="Comic Sans MS" w:eastAsia="Microsoft JhengHei Light" w:hAnsi="Comic Sans MS"/>
-          <w:b/>
-          <w:bCs/>
-        </w:rPr>
-      </w:pPr>
-      <w:r>
-        <w:rPr>
-          <w:rFonts w:ascii="Comic Sans MS" w:eastAsia="Microsoft JhengHei Light" w:hAnsi="Comic Sans MS"/>
-          <w:b/>
-          <w:bCs/>
-        </w:rPr>
-        <w:tab/>
-        <w:t>d. Customer-Group (m</w:t>
-      </w:r>
-      <w:proofErr w:type="gramStart"/>
-      <w:r>
-        <w:rPr>
-          <w:rFonts w:ascii="Comic Sans MS" w:eastAsia="Microsoft JhengHei Light" w:hAnsi="Comic Sans MS"/>
-          <w:b/>
-          <w:bCs/>
-        </w:rPr>
-        <w:t>:n</w:t>
-      </w:r>
-      <w:proofErr w:type="gramEnd"/>
-      <w:r>
-        <w:rPr>
-          <w:rFonts w:ascii="Comic Sans MS" w:eastAsia="Microsoft JhengHei Light" w:hAnsi="Comic Sans MS"/>
-          <w:b/>
-          <w:bCs/>
-        </w:rPr>
-        <w:t>) comprises.</w:t>
-      </w:r>
-    </w:p>
-    <w:p>
-      <w:pPr>
-        <w:pStyle w:val="ListParagraph"/>
-        <w:rPr>
-          <w:rFonts w:ascii="Comic Sans MS" w:eastAsia="Microsoft JhengHei Light" w:hAnsi="Comic Sans MS"/>
-          <w:b/>
-          <w:bCs/>
-        </w:rPr>
-      </w:pPr>
-      <w:r>
-        <w:rPr>
-          <w:rFonts w:ascii="Comic Sans MS" w:eastAsia="Microsoft JhengHei Light" w:hAnsi="Comic Sans MS"/>
-          <w:b/>
-          <w:bCs/>
-        </w:rPr>
-        <w:tab/>
-        <w:t>e. Artwork-group (1</w:t>
-      </w:r>
-      <w:proofErr w:type="gramStart"/>
-      <w:r>
-        <w:rPr>
-          <w:rFonts w:ascii="Comic Sans MS" w:eastAsia="Microsoft JhengHei Light" w:hAnsi="Comic Sans MS"/>
-          <w:b/>
-          <w:bCs/>
-        </w:rPr>
-        <w:t>:n</w:t>
-      </w:r>
-      <w:proofErr w:type="gramEnd"/>
-      <w:r>
-        <w:rPr>
-          <w:rFonts w:ascii="Comic Sans MS" w:eastAsia="Microsoft JhengHei Light" w:hAnsi="Comic Sans MS"/>
-          <w:b/>
-          <w:bCs/>
-        </w:rPr>
-        <w:t>) holds.</w:t>
-      </w:r>
-    </w:p>
-    <w:p>
-      <w:pPr>
-        <w:pStyle w:val="ListParagraph"/>
-        <w:rPr>
-          <w:rFonts w:ascii="Comic Sans MS" w:eastAsia="Microsoft JhengHei Light" w:hAnsi="Comic Sans MS"/>
-          <w:b/>
-          <w:bCs/>
-        </w:rPr>
-      </w:pPr>
-      <w:r>
-        <w:rPr>
-          <w:rFonts w:ascii="Comic Sans MS" w:eastAsia="Microsoft JhengHei Light" w:hAnsi="Comic Sans MS"/>
-          <w:b/>
-          <w:bCs/>
+        <w:t>Like</w:t>
+      </w:r>
+      <w:r>
+        <w:rPr>
+          <w:rFonts w:cstheme="minorHAnsi"/>
+          <w:b/>
+          <w:bCs/>
+          <w:sz w:val="28"/>
+          <w:szCs w:val="28"/>
+          <w:u w:val="single"/>
+        </w:rPr>
+        <w:t>:</w:t>
+      </w:r>
+    </w:p>
+    <w:p>
+      <w:pPr>
+        <w:spacing w:after="120"/>
+        <w:rPr>
+          <w:rFonts w:cstheme="minorHAnsi"/>
+          <w:sz w:val="28"/>
+          <w:szCs w:val="28"/>
+        </w:rPr>
+      </w:pPr>
+      <w:r>
+        <w:rPr>
+          <w:noProof/>
+        </w:rPr>
+        <w:pict w14:anchorId="0C9820BA">
+          <v:shape id="Straight Arrow Connector 77" o:spid="_x0000_s1033" type="#_x0000_t32" style="position:absolute;margin-left:13.3pt;margin-top:17.6pt;width:0;height:59.55pt;z-index:251693056;visibility:visible;mso-wrap-style:square;mso-width-percent:0;mso-height-percent:0;mso-wrap-distance-left:9pt;mso-wrap-distance-top:0;mso-wrap-distance-right:9pt;mso-wrap-distance-bottom:0;mso-position-horizontal:absolute;mso-position-horizontal-relative:text;mso-position-vertical:absolute;mso-position-vertical-relative:text;mso-width-percent:0;mso-height-percent:0;mso-width-relative:page;mso-height-relative:page" o:gfxdata="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"/>
+        </w:pict>
+      </w:r>
+      <w:r>
+        <w:rPr>
+          <w:rFonts w:cstheme="minorHAnsi"/>
+          <w:sz w:val="28"/>
+          <w:szCs w:val="28"/>
+        </w:rPr>
+        <w:t>Like</w:t>
+      </w:r>
+    </w:p>
+    <w:p>
+      <w:pPr>
+        <w:spacing w:after="120"/>
+        <w:rPr>
+          <w:rFonts w:cstheme="minorHAnsi"/>
+          <w:sz w:val="28"/>
+          <w:szCs w:val="28"/>
+        </w:rPr>
+      </w:pPr>
+      <w:r>
+        <w:rPr>
+          <w:noProof/>
+        </w:rPr>
+        <w:pict w14:anchorId="1AD61698">
+          <v:shape id="Straight Arrow Connector 78" o:spid="_x0000_s1032" type="#_x0000_t32" style="position:absolute;margin-left:13.5pt;margin-top:7.7pt;width:36.95pt;height:.6pt;flip:y;z-index:251692032;visibility:visible;mso-wrap-style:square;mso-width-percent:0;mso-height-percent:0;mso-wrap-distance-left:9pt;mso-wrap-distance-top:0;mso-wrap-distance-right:9pt;mso-wrap-distance-bottom:0;mso-position-horizontal:absolute;mso-position-horizontal-relative:text;mso-position-vertical:absolute;mso-position-vertical-relative:text;mso-width-percent:0;mso-height-percent:0;mso-width-relative:page;mso-height-relative:page" o:gfxdata="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"/>
+        </w:pict>
+      </w:r>
+      <w:r>
+        <w:rPr>
+          <w:rFonts w:cstheme="minorHAnsi"/>
+          <w:sz w:val="28"/>
+          <w:szCs w:val="28"/>
+        </w:rPr>
+        <w:tab/>
+      </w:r>
+      <w:r>
+        <w:rPr>
+          <w:rFonts w:cstheme="minorHAnsi"/>
+          <w:sz w:val="28"/>
+          <w:szCs w:val="28"/>
+        </w:rPr>
+        <w:t xml:space="preserve">      Group id : </w:t>
+      </w:r>
+      <w:r>
+        <w:rPr>
+          <w:rFonts w:cstheme="minorHAnsi"/>
+          <w:sz w:val="28"/>
+          <w:szCs w:val="28"/>
+        </w:rPr>
+        <w:t>&lt;</w:t>
+      </w:r>
+      <w:r>
+        <w:rPr>
+          <w:rFonts w:cstheme="minorHAnsi"/>
+          <w:sz w:val="28"/>
+          <w:szCs w:val="28"/>
+          <w:u w:val="single"/>
+        </w:rPr>
+        <w:t>GID</w:t>
+      </w:r>
+      <w:r>
+        <w:rPr>
+          <w:rFonts w:cstheme="minorHAnsi"/>
+          <w:sz w:val="28"/>
+          <w:szCs w:val="28"/>
+        </w:rPr>
+        <w:t>&gt;</w:t>
+      </w:r>
+    </w:p>
+    <w:p>
+      <w:pPr>
+        <w:spacing w:after="120"/>
+        <w:rPr>
+          <w:rFonts w:cstheme="minorHAnsi"/>
+          <w:sz w:val="28"/>
+          <w:szCs w:val="28"/>
+        </w:rPr>
+      </w:pPr>
+      <w:r>
+        <w:rPr>
+          <w:noProof/>
+        </w:rPr>
+        <w:pict w14:anchorId="08E257D8">
+          <v:shape id="Straight Arrow Connector 79" o:spid="_x0000_s1031" type="#_x0000_t32" style="position:absolute;margin-left:13.1pt;margin-top:8.1pt;width:36.95pt;height:.6pt;flip:y;z-index:251694080;visibility:visible;mso-wrap-style:square;mso-width-percent:0;mso-height-percent:0;mso-wrap-distance-left:9pt;mso-wrap-distance-top:0;mso-wrap-distance-right:9pt;mso-wrap-distance-bottom:0;mso-position-horizontal:absolute;mso-position-horizontal-relative:text;mso-position-vertical:absolute;mso-position-vertical-relative:text;mso-width-percent:0;mso-height-percent:0;mso-width-relative:page;mso-height-relative:page" o:gfxdata="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"/>
+        </w:pict>
+      </w:r>
+      <w:r>
+        <w:rPr>
+          <w:rFonts w:cstheme="minorHAnsi"/>
+          <w:sz w:val="28"/>
+          <w:szCs w:val="28"/>
+        </w:rPr>
+        <w:tab/>
+      </w:r>
+      <w:r>
+        <w:rPr>
+          <w:rFonts w:cstheme="minorHAnsi"/>
+          <w:sz w:val="28"/>
+          <w:szCs w:val="28"/>
+        </w:rPr>
+        <w:t xml:space="preserve">      Customer id : &lt;</w:t>
+      </w:r>
+      <w:r>
+        <w:rPr>
+          <w:rFonts w:cstheme="minorHAnsi"/>
+          <w:sz w:val="28"/>
+          <w:szCs w:val="28"/>
+          <w:u w:val="single"/>
+        </w:rPr>
+        <w:t>ID</w:t>
+      </w:r>
+      <w:r>
+        <w:rPr>
+          <w:rFonts w:cstheme="minorHAnsi"/>
+          <w:sz w:val="28"/>
+          <w:szCs w:val="28"/>
+        </w:rPr>
+        <w:t>&gt;</w:t>
+      </w:r>
+      <w:r>
+        <w:rPr>
+          <w:rFonts w:cstheme="minorHAnsi"/>
+          <w:sz w:val="28"/>
+          <w:szCs w:val="28"/>
+        </w:rPr>
+        <w:tab/>
+      </w:r>
+    </w:p>
+    <w:p>
+      <w:pPr>
+        <w:spacing w:after="120"/>
+        <w:rPr>
+          <w:rFonts w:cstheme="minorHAnsi"/>
+          <w:sz w:val="28"/>
+          <w:szCs w:val="28"/>
+        </w:rPr>
+      </w:pPr>
+    </w:p>
+    <w:p>
+      <w:pPr>
+        <w:spacing w:after="120"/>
+        <w:rPr>
+          <w:rFonts w:cstheme="minorHAnsi"/>
+          <w:sz w:val="28"/>
+          <w:szCs w:val="28"/>
+        </w:rPr>
+      </w:pPr>
+      <w:r>
+        <w:rPr>
+          <w:rFonts w:cstheme="minorHAnsi"/>
+          <w:b/>
+          <w:bCs/>
+          <w:sz w:val="28"/>
+          <w:szCs w:val="28"/>
+          <w:u w:val="single"/>
+        </w:rPr>
+        <w:t>Classify</w:t>
+      </w:r>
+      <w:r>
+        <w:rPr>
+          <w:rFonts w:cstheme="minorHAnsi"/>
+          <w:b/>
+          <w:bCs/>
+          <w:sz w:val="28"/>
+          <w:szCs w:val="28"/>
+          <w:u w:val="single"/>
+        </w:rPr>
+        <w:t>:</w:t>
+      </w:r>
+    </w:p>
+    <w:p>
+      <w:pPr>
+        <w:spacing w:after="120"/>
+        <w:rPr>
+          <w:rFonts w:cstheme="minorHAnsi"/>
+          <w:sz w:val="28"/>
+          <w:szCs w:val="28"/>
+        </w:rPr>
+      </w:pPr>
+      <w:r>
+        <w:rPr>
+          <w:noProof/>
+        </w:rPr>
+        <w:pict w14:anchorId="34352395">
+          <v:shape id="Straight Arrow Connector 80" o:spid="_x0000_s1030" type="#_x0000_t32" style="position:absolute;margin-left:28.3pt;margin-top:18.35pt;width:0;height:59.55pt;z-index:251696128;visibility:visible;mso-wrap-style:square;mso-width-percent:0;mso-height-percent:0;mso-wrap-distance-left:9pt;mso-wrap-distance-top:0;mso-wrap-distance-right:9pt;mso-wrap-distance-bottom:0;mso-position-horizontal:absolute;mso-position-horizontal-relative:text;mso-position-vertical:absolute;mso-position-vertical-relative:text;mso-width-percent:0;mso-height-percent:0;mso-width-relative:page;mso-height-relative:page" o:gfxdata="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"/>
+        </w:pict>
+      </w:r>
+      <w:r>
+        <w:rPr>
+          <w:rFonts w:cstheme="minorHAnsi"/>
+          <w:sz w:val="28"/>
+          <w:szCs w:val="28"/>
+        </w:rPr>
+        <w:t>Classify</w:t>
+      </w:r>
+    </w:p>
+    <w:p>
+      <w:pPr>
+        <w:spacing w:after="120"/>
+        <w:rPr>
+          <w:rFonts w:cstheme="minorHAnsi"/>
+          <w:sz w:val="28"/>
+          <w:szCs w:val="28"/>
+        </w:rPr>
+      </w:pPr>
+      <w:r>
+        <w:rPr>
+          <w:noProof/>
+        </w:rPr>
+        <w:pict w14:anchorId="63B2F87B">
+          <v:shape id="Straight Arrow Connector 81" o:spid="_x0000_s1029" type="#_x0000_t32" style="position:absolute;margin-left:28.15pt;margin-top:8.3pt;width:36.95pt;height:.6pt;flip:y;z-index:251695104;visibility:visible;mso-wrap-style:square;mso-width-percent:0;mso-height-percent:0;mso-wrap-distance-left:9pt;mso-wrap-distance-top:0;mso-wrap-distance-right:9pt;mso-wrap-distance-bottom:0;mso-position-horizontal:absolute;mso-position-horizontal-relative:text;mso-position-vertical:absolute;mso-position-vertical-relative:text;mso-width-percent:0;mso-height-percent:0;mso-width-relative:page;mso-height-relative:page" o:gfxdata="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"/>
+        </w:pict>
+      </w:r>
+      <w:r>
+        <w:rPr>
+          <w:rFonts w:cstheme="minorHAnsi"/>
+          <w:sz w:val="28"/>
+          <w:szCs w:val="28"/>
+        </w:rPr>
+        <w:tab/>
+      </w:r>
+      <w:r>
+        <w:rPr>
+          <w:rFonts w:cstheme="minorHAnsi"/>
+          <w:sz w:val="28"/>
+          <w:szCs w:val="28"/>
+        </w:rPr>
+        <w:tab/>
+      </w:r>
+      <w:r>
+        <w:rPr>
+          <w:rFonts w:cstheme="minorHAnsi"/>
+          <w:sz w:val="28"/>
+          <w:szCs w:val="28"/>
+        </w:rPr>
+        <w:t>Group id :&lt;</w:t>
+      </w:r>
+      <w:r>
+        <w:rPr>
+          <w:rFonts w:cstheme="minorHAnsi"/>
+          <w:sz w:val="28"/>
+          <w:szCs w:val="28"/>
+          <w:u w:val="single"/>
+        </w:rPr>
+        <w:t>GID</w:t>
+      </w:r>
+      <w:r>
+        <w:rPr>
+          <w:rFonts w:cstheme="minorHAnsi"/>
+          <w:sz w:val="28"/>
+          <w:szCs w:val="28"/>
+        </w:rPr>
+        <w:t>&gt;</w:t>
+      </w:r>
+    </w:p>
+    <w:p>
+      <w:pPr>
+        <w:spacing w:after="120"/>
+        <w:rPr>
+          <w:rFonts w:cstheme="minorHAnsi"/>
+          <w:sz w:val="28"/>
+          <w:szCs w:val="28"/>
+        </w:rPr>
+      </w:pPr>
+      <w:r>
+        <w:rPr>
+          <w:noProof/>
+        </w:rPr>
+        <w:pict w14:anchorId="78D7369F">
+          <v:shape id="Straight Arrow Connector 82" o:spid="_x0000_s1028" type="#_x0000_t32" style="position:absolute;margin-left:28.85pt;margin-top:9.6pt;width:36.95pt;height:.6pt;flip:y;z-index:251697152;visibility:visible;mso-wrap-style:square;mso-width-percent:0;mso-height-percent:0;mso-wrap-distance-left:9pt;mso-wrap-distance-top:0;mso-wrap-distance-right:9pt;mso-wrap-distance-bottom:0;mso-position-horizontal:absolute;mso-position-horizontal-relative:text;mso-position-vertical:absolute;mso-position-vertical-relative:text;mso-width-percent:0;mso-height-percent:0;mso-width-relative:page;mso-height-relative:page" o:gfxdata="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"/>
+        </w:pict>
+      </w:r>
+      <w:r>
+        <w:rPr>
+          <w:rFonts w:cstheme="minorHAnsi"/>
+          <w:sz w:val="28"/>
+          <w:szCs w:val="28"/>
+        </w:rPr>
+        <w:tab/>
+      </w:r>
+      <w:r>
+        <w:rPr>
+          <w:rFonts w:cstheme="minorHAnsi"/>
+          <w:sz w:val="28"/>
+          <w:szCs w:val="28"/>
+        </w:rPr>
+        <w:tab/>
+      </w:r>
+      <w:r>
+        <w:rPr>
+          <w:rFonts w:cstheme="minorHAnsi"/>
+          <w:sz w:val="28"/>
+          <w:szCs w:val="28"/>
+        </w:rPr>
+        <w:t>Artwork title : &lt;</w:t>
+      </w:r>
+      <w:r>
+        <w:rPr>
+          <w:rFonts w:cstheme="minorHAnsi"/>
+          <w:sz w:val="28"/>
+          <w:szCs w:val="28"/>
+          <w:u w:val="single"/>
+        </w:rPr>
+        <w:t>Title</w:t>
+      </w:r>
+      <w:r>
+        <w:rPr>
+          <w:rFonts w:cstheme="minorHAnsi"/>
+          <w:sz w:val="28"/>
+          <w:szCs w:val="28"/>
+        </w:rPr>
+        <w:t>&gt;</w:t>
+      </w:r>
+      <w:r>
+        <w:rPr>
+          <w:rFonts w:cstheme="minorHAnsi"/>
+          <w:sz w:val="28"/>
+          <w:szCs w:val="28"/>
+        </w:rPr>
+        <w:tab/>
+      </w:r>
+    </w:p>
+    <w:p>
+      <w:pPr>
+        <w:spacing w:after="120"/>
+        <w:rPr>
+          <w:rFonts w:cstheme="minorHAnsi"/>
+          <w:sz w:val="28"/>
+          <w:szCs w:val="28"/>
+        </w:rPr>
+      </w:pPr>
+    </w:p>
+    <w:p/>
+    <w:p>
+      <w:pPr>
+        <w:pStyle w:val="ListParagraph"/>
+        <w:rPr>
+          <w:rFonts w:eastAsia="Microsoft JhengHei Light" w:cstheme="minorHAnsi"/>
+          <w:sz w:val="28"/>
+          <w:szCs w:val="28"/>
+        </w:rPr>
+      </w:pPr>
+    </w:p>
+    <w:p>
+      <w:pPr>
+        <w:pStyle w:val="ListParagraph"/>
+        <w:rPr>
+          <w:rFonts w:eastAsia="Microsoft JhengHei Light" w:cstheme="minorHAnsi"/>
+          <w:sz w:val="28"/>
+          <w:szCs w:val="28"/>
+        </w:rPr>
+      </w:pPr>
+      <w:r>
+        <w:rPr>
+          <w:rFonts w:eastAsia="Microsoft JhengHei Light" w:cstheme="minorHAnsi"/>
+          <w:sz w:val="28"/>
+          <w:szCs w:val="28"/>
         </w:rPr>
         <w:tab/>
       </w:r>
@@ -2514,12 +5661,101 @@
 </file>
 
 <file path=word/numbering.xml><?xml version="1.0" encoding="utf-8"?>
-<w:numbering xmlns:ve="http://schemas.openxmlformats.org/markup-compatibility/2006" xmlns:o="urn:schemas-microsoft-com:office:office" xmlns:r="http://schemas.openxmlformats.org/officeDocument/2006/relationships" xmlns:m="http://schemas.openxmlformats.org/officeDocument/2006/math" xmlns:v="urn:schemas-microsoft-com:vml" xmlns:wp="http://schemas.openxmlformats.org/drawingml/2006/wordprocessingDrawing" xmlns:w10="urn:schemas-microsoft-com:office:word" xmlns:w="http://schemas.openxmlformats.org/wordprocessingml/2006/main" xmlns:wne="http://schemas.microsoft.com/office/word/2006/wordml">
-  <w:abstractNum w:abstractNumId="0">
+<w:numbering xmlns:wpc="http://schemas.microsoft.com/office/word/2010/wordprocessingCanvas" xmlns:cx="http://schemas.microsoft.com/office/drawing/2014/chartex" xmlns:cx1="http://schemas.microsoft.com/office/drawing/2015/9/8/chartex" xmlns:cx2="http://schemas.microsoft.com/office/drawing/2015/10/21/chartex" xmlns:cx3="http://schemas.microsoft.com/office/drawing/2016/5/9/chartex" xmlns:cx4="http://schemas.microsoft.com/office/drawing/2016/5/10/chartex" xmlns:cx5="http://schemas.microsoft.com/office/drawing/2016/5/11/chartex" xmlns:cx6="http://schemas.microsoft.com/office/drawing/2016/5/12/chartex" xmlns:cx7="http://schemas.microsoft.com/office/drawing/2016/5/13/chartex" xmlns:cx8="http://schemas.microsoft.com/office/drawing/2016/5/14/chartex" xmlns:mc="http://schemas.openxmlformats.org/markup-compatibility/2006" xmlns:aink="http://schemas.microsoft.com/office/drawing/2016/ink" xmlns:am3d="http://schemas.microsoft.com/office/drawing/2017/model3d" xmlns:o="urn:schemas-microsoft-com:office:office" xmlns:r="http://schemas.openxmlformats.org/officeDocument/2006/relationships" xmlns:m="http://schemas.openxmlformats.org/officeDocument/2006/math" xmlns:v="urn:schemas-microsoft-com:vml" xmlns:wp14="http://schemas.microsoft.com/office/word/2010/wordprocessingDrawing" xmlns:wp="http://schemas.openxmlformats.org/drawingml/2006/wordprocessingDrawing" xmlns:w10="urn:schemas-microsoft-com:office:word" xmlns:w="http://schemas.openxmlformats.org/wordprocessingml/2006/main" xmlns:w14="http://schemas.microsoft.com/office/word/2010/wordml" xmlns:w15="http://schemas.microsoft.com/office/word/2012/wordml" xmlns:w16cex="http://schemas.microsoft.com/office/word/2018/wordml/cex" xmlns:w16cid="http://schemas.microsoft.com/office/word/2016/wordml/cid" xmlns:w16="http://schemas.microsoft.com/office/word/2018/wordml" xmlns:w16se="http://schemas.microsoft.com/office/word/2015/wordml/symex" xmlns:wpg="http://schemas.microsoft.com/office/word/2010/wordprocessingGroup" xmlns:wpi="http://schemas.microsoft.com/office/word/2010/wordprocessingInk" xmlns:wne="http://schemas.microsoft.com/office/word/2006/wordml" xmlns:wps="http://schemas.microsoft.com/office/word/2010/wordprocessingShape" mc:Ignorable="w14 w15 w16se w16cid w16 w16cex wp14">
+  <w:abstractNum w:abstractNumId="0" w15:restartNumberingAfterBreak="0">
+    <w:nsid w:val="1B2E6EB5"/>
+    <w:multiLevelType w:val="hybridMultilevel"/>
+    <w:tmpl w:val="34A8946A"/>
+    <w:lvl w:ilvl="0" w:tplc="4009000F">
+      <w:start w:val="1"/>
+      <w:numFmt w:val="decimal"/>
+      <w:lvlText w:val="%1."/>
+      <w:lvlJc w:val="left"/>
+      <w:pPr>
+        <w:ind w:left="720" w:hanging="360"/>
+      </w:pPr>
+      <w:rPr>
+        <w:rFonts w:hint="default"/>
+      </w:rPr>
+    </w:lvl>
+    <w:lvl w:ilvl="1" w:tplc="40090019" w:tentative="1">
+      <w:start w:val="1"/>
+      <w:numFmt w:val="lowerLetter"/>
+      <w:lvlText w:val="%2."/>
+      <w:lvlJc w:val="left"/>
+      <w:pPr>
+        <w:ind w:left="1440" w:hanging="360"/>
+      </w:pPr>
+    </w:lvl>
+    <w:lvl w:ilvl="2" w:tplc="4009001B" w:tentative="1">
+      <w:start w:val="1"/>
+      <w:numFmt w:val="lowerRoman"/>
+      <w:lvlText w:val="%3."/>
+      <w:lvlJc w:val="right"/>
+      <w:pPr>
+        <w:ind w:left="2160" w:hanging="180"/>
+      </w:pPr>
+    </w:lvl>
+    <w:lvl w:ilvl="3" w:tplc="4009000F" w:tentative="1">
+      <w:start w:val="1"/>
+      <w:numFmt w:val="decimal"/>
+      <w:lvlText w:val="%4."/>
+      <w:lvlJc w:val="left"/>
+      <w:pPr>
+        <w:ind w:left="2880" w:hanging="360"/>
+      </w:pPr>
+    </w:lvl>
+    <w:lvl w:ilvl="4" w:tplc="40090019" w:tentative="1">
+      <w:start w:val="1"/>
+      <w:numFmt w:val="lowerLetter"/>
+      <w:lvlText w:val="%5."/>
+      <w:lvlJc w:val="left"/>
+      <w:pPr>
+        <w:ind w:left="3600" w:hanging="360"/>
+      </w:pPr>
+    </w:lvl>
+    <w:lvl w:ilvl="5" w:tplc="4009001B" w:tentative="1">
+      <w:start w:val="1"/>
+      <w:numFmt w:val="lowerRoman"/>
+      <w:lvlText w:val="%6."/>
+      <w:lvlJc w:val="right"/>
+      <w:pPr>
+        <w:ind w:left="4320" w:hanging="180"/>
+      </w:pPr>
+    </w:lvl>
+    <w:lvl w:ilvl="6" w:tplc="4009000F" w:tentative="1">
+      <w:start w:val="1"/>
+      <w:numFmt w:val="decimal"/>
+      <w:lvlText w:val="%7."/>
+      <w:lvlJc w:val="left"/>
+      <w:pPr>
+        <w:ind w:left="5040" w:hanging="360"/>
+      </w:pPr>
+    </w:lvl>
+    <w:lvl w:ilvl="7" w:tplc="40090019" w:tentative="1">
+      <w:start w:val="1"/>
+      <w:numFmt w:val="lowerLetter"/>
+      <w:lvlText w:val="%8."/>
+      <w:lvlJc w:val="left"/>
+      <w:pPr>
+        <w:ind w:left="5760" w:hanging="360"/>
+      </w:pPr>
+    </w:lvl>
+    <w:lvl w:ilvl="8" w:tplc="4009001B" w:tentative="1">
+      <w:start w:val="1"/>
+      <w:numFmt w:val="lowerRoman"/>
+      <w:lvlText w:val="%9."/>
+      <w:lvlJc w:val="right"/>
+      <w:pPr>
+        <w:ind w:left="6480" w:hanging="180"/>
+      </w:pPr>
+    </w:lvl>
+  </w:abstractNum>
+  <w:abstractNum w:abstractNumId="1" w15:restartNumberingAfterBreak="0">
     <w:nsid w:val="22636AEA"/>
     <w:multiLevelType w:val="hybridMultilevel"/>
-    <w:tmpl w:val="E5D22EF8"/>
-    <w:lvl w:ilvl="0" w:tplc="04090011">
+    <w:tmpl w:val="DCFC2932"/>
+    <w:lvl w:ilvl="0" w:tplc="AC5E3010">
       <w:start w:val="1"/>
       <w:numFmt w:val="decimal"/>
       <w:lvlText w:val="%1)"/>
@@ -2527,6 +5763,13 @@
       <w:pPr>
         <w:ind w:left="720" w:hanging="360"/>
       </w:pPr>
+      <w:rPr>
+        <w:rFonts w:asciiTheme="minorHAnsi" w:hAnsiTheme="minorHAnsi" w:cstheme="minorHAnsi" w:hint="default"/>
+        <w:b/>
+        <w:bCs w:val="0"/>
+        <w:sz w:val="28"/>
+        <w:szCs w:val="28"/>
+      </w:rPr>
     </w:lvl>
     <w:lvl w:ilvl="1" w:tplc="04090019">
       <w:start w:val="1"/>
@@ -2601,7 +5844,7 @@
       </w:pPr>
     </w:lvl>
   </w:abstractNum>
-  <w:abstractNum w:abstractNumId="1">
+  <w:abstractNum w:abstractNumId="2" w15:restartNumberingAfterBreak="0">
     <w:nsid w:val="415400FA"/>
     <w:multiLevelType w:val="hybridMultilevel"/>
     <w:tmpl w:val="3C6C5E72"/>
@@ -2714,7 +5957,7 @@
       </w:rPr>
     </w:lvl>
   </w:abstractNum>
-  <w:abstractNum w:abstractNumId="2">
+  <w:abstractNum w:abstractNumId="3" w15:restartNumberingAfterBreak="0">
     <w:nsid w:val="6CB769A3"/>
     <w:multiLevelType w:val="hybridMultilevel"/>
     <w:tmpl w:val="A2AABC30"/>
@@ -2801,19 +6044,22 @@
     </w:lvl>
   </w:abstractNum>
   <w:num w:numId="1">
+    <w:abstractNumId w:val="2"/>
+  </w:num>
+  <w:num w:numId="2">
     <w:abstractNumId w:val="1"/>
   </w:num>
-  <w:num w:numId="2">
+  <w:num w:numId="3">
+    <w:abstractNumId w:val="3"/>
+  </w:num>
+  <w:num w:numId="4">
     <w:abstractNumId w:val="0"/>
-  </w:num>
-  <w:num w:numId="3">
-    <w:abstractNumId w:val="2"/>
   </w:num>
 </w:numbering>
 </file>
 
 <file path=word/styles.xml><?xml version="1.0" encoding="utf-8"?>
-<w:styles xmlns:r="http://schemas.openxmlformats.org/officeDocument/2006/relationships" xmlns:w="http://schemas.openxmlformats.org/wordprocessingml/2006/main">
+<w:styles xmlns:mc="http://schemas.openxmlformats.org/markup-compatibility/2006" xmlns:r="http://schemas.openxmlformats.org/officeDocument/2006/relationships" xmlns:w="http://schemas.openxmlformats.org/wordprocessingml/2006/main" xmlns:w14="http://schemas.microsoft.com/office/word/2010/wordml" xmlns:w15="http://schemas.microsoft.com/office/word/2012/wordml" xmlns:w16cex="http://schemas.microsoft.com/office/word/2018/wordml/cex" xmlns:w16cid="http://schemas.microsoft.com/office/word/2016/wordml/cid" xmlns:w16="http://schemas.microsoft.com/office/word/2018/wordml" xmlns:w16se="http://schemas.microsoft.com/office/word/2015/wordml/symex" mc:Ignorable="w14 w15 w16se w16cid w16 w16cex">
   <w:docDefaults>
     <w:rPrDefault>
       <w:rPr>
@@ -2829,144 +6075,383 @@
       </w:pPr>
     </w:pPrDefault>
   </w:docDefaults>
-  <w:latentStyles w:defLockedState="0" w:defUIPriority="99" w:defSemiHidden="1" w:defUnhideWhenUsed="1" w:defQFormat="0" w:count="267">
-    <w:lsdException w:name="Normal" w:semiHidden="0" w:uiPriority="0" w:unhideWhenUsed="0" w:qFormat="1"/>
-    <w:lsdException w:name="heading 1" w:semiHidden="0" w:uiPriority="9" w:unhideWhenUsed="0" w:qFormat="1"/>
-    <w:lsdException w:name="heading 2" w:uiPriority="9" w:qFormat="1"/>
-    <w:lsdException w:name="heading 3" w:uiPriority="9" w:qFormat="1"/>
-    <w:lsdException w:name="heading 4" w:uiPriority="9" w:qFormat="1"/>
-    <w:lsdException w:name="heading 5" w:uiPriority="9" w:qFormat="1"/>
-    <w:lsdException w:name="heading 6" w:uiPriority="9" w:qFormat="1"/>
-    <w:lsdException w:name="heading 7" w:uiPriority="9" w:qFormat="1"/>
-    <w:lsdException w:name="heading 8" w:uiPriority="9" w:qFormat="1"/>
-    <w:lsdException w:name="heading 9" w:uiPriority="9" w:qFormat="1"/>
-    <w:lsdException w:name="toc 1" w:uiPriority="39"/>
-    <w:lsdException w:name="toc 2" w:uiPriority="39"/>
-    <w:lsdException w:name="toc 3" w:uiPriority="39"/>
-    <w:lsdException w:name="toc 4" w:uiPriority="39"/>
-    <w:lsdException w:name="toc 5" w:uiPriority="39"/>
-    <w:lsdException w:name="toc 6" w:uiPriority="39"/>
-    <w:lsdException w:name="toc 7" w:uiPriority="39"/>
-    <w:lsdException w:name="toc 8" w:uiPriority="39"/>
-    <w:lsdException w:name="toc 9" w:uiPriority="39"/>
-    <w:lsdException w:name="caption" w:uiPriority="35" w:qFormat="1"/>
-    <w:lsdException w:name="Title" w:semiHidden="0" w:uiPriority="10" w:unhideWhenUsed="0" w:qFormat="1"/>
-    <w:lsdException w:name="Default Paragraph Font" w:uiPriority="1"/>
-    <w:lsdException w:name="Subtitle" w:semiHidden="0" w:uiPriority="11" w:unhideWhenUsed="0" w:qFormat="1"/>
-    <w:lsdException w:name="Strong" w:semiHidden="0" w:uiPriority="22" w:unhideWhenUsed="0" w:qFormat="1"/>
-    <w:lsdException w:name="Emphasis" w:semiHidden="0" w:uiPriority="20" w:unhideWhenUsed="0" w:qFormat="1"/>
-    <w:lsdException w:name="Table Grid" w:semiHidden="0" w:uiPriority="59" w:unhideWhenUsed="0"/>
-    <w:lsdException w:name="Placeholder Text" w:unhideWhenUsed="0"/>
-    <w:lsdException w:name="No Spacing" w:semiHidden="0" w:uiPriority="1" w:unhideWhenUsed="0" w:qFormat="1"/>
-    <w:lsdException w:name="Light Shading" w:semiHidden="0" w:uiPriority="60" w:unhideWhenUsed="0"/>
-    <w:lsdException w:name="Light List" w:semiHidden="0" w:uiPriority="61" w:unhideWhenUsed="0"/>
-    <w:lsdException w:name="Light Grid" w:semiHidden="0" w:uiPriority="62" w:unhideWhenUsed="0"/>
-    <w:lsdException w:name="Medium Shading 1" w:semiHidden="0" w:uiPriority="63" w:unhideWhenUsed="0"/>
-    <w:lsdException w:name="Medium Shading 2" w:semiHidden="0" w:uiPriority="64" w:unhideWhenUsed="0"/>
-    <w:lsdException w:name="Medium List 1" w:semiHidden="0" w:uiPriority="65" w:unhideWhenUsed="0"/>
-    <w:lsdException w:name="Medium List 2" w:semiHidden="0" w:uiPriority="66" w:unhideWhenUsed="0"/>
-    <w:lsdException w:name="Medium Grid 1" w:semiHidden="0" w:uiPriority="67" w:unhideWhenUsed="0"/>
-    <w:lsdException w:name="Medium Grid 2" w:semiHidden="0" w:uiPriority="68" w:unhideWhenUsed="0"/>
-    <w:lsdException w:name="Medium Grid 3" w:semiHidden="0" w:uiPriority="69" w:unhideWhenUsed="0"/>
-    <w:lsdException w:name="Dark List" w:semiHidden="0" w:uiPriority="70" w:unhideWhenUsed="0"/>
-    <w:lsdException w:name="Colorful Shading" w:semiHidden="0" w:uiPriority="71" w:unhideWhenUsed="0"/>
-    <w:lsdException w:name="Colorful List" w:semiHidden="0" w:uiPriority="72" w:unhideWhenUsed="0"/>
-    <w:lsdException w:name="Colorful Grid" w:semiHidden="0" w:uiPriority="73" w:unhideWhenUsed="0"/>
-    <w:lsdException w:name="Light Shading Accent 1" w:semiHidden="0" w:uiPriority="60" w:unhideWhenUsed="0"/>
-    <w:lsdException w:name="Light List Accent 1" w:semiHidden="0" w:uiPriority="61" w:unhideWhenUsed="0"/>
-    <w:lsdException w:name="Light Grid Accent 1" w:semiHidden="0" w:uiPriority="62" w:unhideWhenUsed="0"/>
-    <w:lsdException w:name="Medium Shading 1 Accent 1" w:semiHidden="0" w:uiPriority="63" w:unhideWhenUsed="0"/>
-    <w:lsdException w:name="Medium Shading 2 Accent 1" w:semiHidden="0" w:uiPriority="64" w:unhideWhenUsed="0"/>
-    <w:lsdException w:name="Medium List 1 Accent 1" w:semiHidden="0" w:uiPriority="65" w:unhideWhenUsed="0"/>
-    <w:lsdException w:name="Revision" w:unhideWhenUsed="0"/>
-    <w:lsdException w:name="List Paragraph" w:semiHidden="0" w:uiPriority="34" w:unhideWhenUsed="0" w:qFormat="1"/>
-    <w:lsdException w:name="Quote" w:semiHidden="0" w:uiPriority="29" w:unhideWhenUsed="0" w:qFormat="1"/>
-    <w:lsdException w:name="Intense Quote" w:semiHidden="0" w:uiPriority="30" w:unhideWhenUsed="0" w:qFormat="1"/>
-    <w:lsdException w:name="Medium List 2 Accent 1" w:semiHidden="0" w:uiPriority="66" w:unhideWhenUsed="0"/>
-    <w:lsdException w:name="Medium Grid 1 Accent 1" w:semiHidden="0" w:uiPriority="67" w:unhideWhenUsed="0"/>
-    <w:lsdException w:name="Medium Grid 2 Accent 1" w:semiHidden="0" w:uiPriority="68" w:unhideWhenUsed="0"/>
-    <w:lsdException w:name="Medium Grid 3 Accent 1" w:semiHidden="0" w:uiPriority="69" w:unhideWhenUsed="0"/>
-    <w:lsdException w:name="Dark List Accent 1" w:semiHidden="0" w:uiPriority="70" w:unhideWhenUsed="0"/>
-    <w:lsdException w:name="Colorful Shading Accent 1" w:semiHidden="0" w:uiPriority="71" w:unhideWhenUsed="0"/>
-    <w:lsdException w:name="Colorful List Accent 1" w:semiHidden="0" w:uiPriority="72" w:unhideWhenUsed="0"/>
-    <w:lsdException w:name="Colorful Grid Accent 1" w:semiHidden="0" w:uiPriority="73" w:unhideWhenUsed="0"/>
-    <w:lsdException w:name="Light Shading Accent 2" w:semiHidden="0" w:uiPriority="60" w:unhideWhenUsed="0"/>
-    <w:lsdException w:name="Light List Accent 2" w:semiHidden="0" w:uiPriority="61" w:unhideWhenUsed="0"/>
-    <w:lsdException w:name="Light Grid Accent 2" w:semiHidden="0" w:uiPriority="62" w:unhideWhenUsed="0"/>
-    <w:lsdException w:name="Medium Shading 1 Accent 2" w:semiHidden="0" w:uiPriority="63" w:unhideWhenUsed="0"/>
-    <w:lsdException w:name="Medium Shading 2 Accent 2" w:semiHidden="0" w:uiPriority="64" w:unhideWhenUsed="0"/>
-    <w:lsdException w:name="Medium List 1 Accent 2" w:semiHidden="0" w:uiPriority="65" w:unhideWhenUsed="0"/>
-    <w:lsdException w:name="Medium List 2 Accent 2" w:semiHidden="0" w:uiPriority="66" w:unhideWhenUsed="0"/>
-    <w:lsdException w:name="Medium Grid 1 Accent 2" w:semiHidden="0" w:uiPriority="67" w:unhideWhenUsed="0"/>
-    <w:lsdException w:name="Medium Grid 2 Accent 2" w:semiHidden="0" w:uiPriority="68" w:unhideWhenUsed="0"/>
-    <w:lsdException w:name="Medium Grid 3 Accent 2" w:semiHidden="0" w:uiPriority="69" w:unhideWhenUsed="0"/>
-    <w:lsdException w:name="Dark List Accent 2" w:semiHidden="0" w:uiPriority="70" w:unhideWhenUsed="0"/>
-    <w:lsdException w:name="Colorful Shading Accent 2" w:semiHidden="0" w:uiPriority="71" w:unhideWhenUsed="0"/>
-    <w:lsdException w:name="Colorful List Accent 2" w:semiHidden="0" w:uiPriority="72" w:unhideWhenUsed="0"/>
-    <w:lsdException w:name="Colorful Grid Accent 2" w:semiHidden="0" w:uiPriority="73" w:unhideWhenUsed="0"/>
-    <w:lsdException w:name="Light Shading Accent 3" w:semiHidden="0" w:uiPriority="60" w:unhideWhenUsed="0"/>
-    <w:lsdException w:name="Light List Accent 3" w:semiHidden="0" w:uiPriority="61" w:unhideWhenUsed="0"/>
-    <w:lsdException w:name="Light Grid Accent 3" w:semiHidden="0" w:uiPriority="62" w:unhideWhenUsed="0"/>
-    <w:lsdException w:name="Medium Shading 1 Accent 3" w:semiHidden="0" w:uiPriority="63" w:unhideWhenUsed="0"/>
-    <w:lsdException w:name="Medium Shading 2 Accent 3" w:semiHidden="0" w:uiPriority="64" w:unhideWhenUsed="0"/>
-    <w:lsdException w:name="Medium List 1 Accent 3" w:semiHidden="0" w:uiPriority="65" w:unhideWhenUsed="0"/>
-    <w:lsdException w:name="Medium List 2 Accent 3" w:semiHidden="0" w:uiPriority="66" w:unhideWhenUsed="0"/>
-    <w:lsdException w:name="Medium Grid 1 Accent 3" w:semiHidden="0" w:uiPriority="67" w:unhideWhenUsed="0"/>
-    <w:lsdException w:name="Medium Grid 2 Accent 3" w:semiHidden="0" w:uiPriority="68" w:unhideWhenUsed="0"/>
-    <w:lsdException w:name="Medium Grid 3 Accent 3" w:semiHidden="0" w:uiPriority="69" w:unhideWhenUsed="0"/>
-    <w:lsdException w:name="Dark List Accent 3" w:semiHidden="0" w:uiPriority="70" w:unhideWhenUsed="0"/>
-    <w:lsdException w:name="Colorful Shading Accent 3" w:semiHidden="0" w:uiPriority="71" w:unhideWhenUsed="0"/>
-    <w:lsdException w:name="Colorful List Accent 3" w:semiHidden="0" w:uiPriority="72" w:unhideWhenUsed="0"/>
-    <w:lsdException w:name="Colorful Grid Accent 3" w:semiHidden="0" w:uiPriority="73" w:unhideWhenUsed="0"/>
-    <w:lsdException w:name="Light Shading Accent 4" w:semiHidden="0" w:uiPriority="60" w:unhideWhenUsed="0"/>
-    <w:lsdException w:name="Light List Accent 4" w:semiHidden="0" w:uiPriority="61" w:unhideWhenUsed="0"/>
-    <w:lsdException w:name="Light Grid Accent 4" w:semiHidden="0" w:uiPriority="62" w:unhideWhenUsed="0"/>
-    <w:lsdException w:name="Medium Shading 1 Accent 4" w:semiHidden="0" w:uiPriority="63" w:unhideWhenUsed="0"/>
-    <w:lsdException w:name="Medium Shading 2 Accent 4" w:semiHidden="0" w:uiPriority="64" w:unhideWhenUsed="0"/>
-    <w:lsdException w:name="Medium List 1 Accent 4" w:semiHidden="0" w:uiPriority="65" w:unhideWhenUsed="0"/>
-    <w:lsdException w:name="Medium List 2 Accent 4" w:semiHidden="0" w:uiPriority="66" w:unhideWhenUsed="0"/>
-    <w:lsdException w:name="Medium Grid 1 Accent 4" w:semiHidden="0" w:uiPriority="67" w:unhideWhenUsed="0"/>
-    <w:lsdException w:name="Medium Grid 2 Accent 4" w:semiHidden="0" w:uiPriority="68" w:unhideWhenUsed="0"/>
-    <w:lsdException w:name="Medium Grid 3 Accent 4" w:semiHidden="0" w:uiPriority="69" w:unhideWhenUsed="0"/>
-    <w:lsdException w:name="Dark List Accent 4" w:semiHidden="0" w:uiPriority="70" w:unhideWhenUsed="0"/>
-    <w:lsdException w:name="Colorful Shading Accent 4" w:semiHidden="0" w:uiPriority="71" w:unhideWhenUsed="0"/>
-    <w:lsdException w:name="Colorful List Accent 4" w:semiHidden="0" w:uiPriority="72" w:unhideWhenUsed="0"/>
-    <w:lsdException w:name="Colorful Grid Accent 4" w:semiHidden="0" w:uiPriority="73" w:unhideWhenUsed="0"/>
-    <w:lsdException w:name="Light Shading Accent 5" w:semiHidden="0" w:uiPriority="60" w:unhideWhenUsed="0"/>
-    <w:lsdException w:name="Light List Accent 5" w:semiHidden="0" w:uiPriority="61" w:unhideWhenUsed="0"/>
-    <w:lsdException w:name="Light Grid Accent 5" w:semiHidden="0" w:uiPriority="62" w:unhideWhenUsed="0"/>
-    <w:lsdException w:name="Medium Shading 1 Accent 5" w:semiHidden="0" w:uiPriority="63" w:unhideWhenUsed="0"/>
-    <w:lsdException w:name="Medium Shading 2 Accent 5" w:semiHidden="0" w:uiPriority="64" w:unhideWhenUsed="0"/>
-    <w:lsdException w:name="Medium List 1 Accent 5" w:semiHidden="0" w:uiPriority="65" w:unhideWhenUsed="0"/>
-    <w:lsdException w:name="Medium List 2 Accent 5" w:semiHidden="0" w:uiPriority="66" w:unhideWhenUsed="0"/>
-    <w:lsdException w:name="Medium Grid 1 Accent 5" w:semiHidden="0" w:uiPriority="67" w:unhideWhenUsed="0"/>
-    <w:lsdException w:name="Medium Grid 2 Accent 5" w:semiHidden="0" w:uiPriority="68" w:unhideWhenUsed="0"/>
-    <w:lsdException w:name="Medium Grid 3 Accent 5" w:semiHidden="0" w:uiPriority="69" w:unhideWhenUsed="0"/>
-    <w:lsdException w:name="Dark List Accent 5" w:semiHidden="0" w:uiPriority="70" w:unhideWhenUsed="0"/>
-    <w:lsdException w:name="Colorful Shading Accent 5" w:semiHidden="0" w:uiPriority="71" w:unhideWhenUsed="0"/>
-    <w:lsdException w:name="Colorful List Accent 5" w:semiHidden="0" w:uiPriority="72" w:unhideWhenUsed="0"/>
-    <w:lsdException w:name="Colorful Grid Accent 5" w:semiHidden="0" w:uiPriority="73" w:unhideWhenUsed="0"/>
-    <w:lsdException w:name="Light Shading Accent 6" w:semiHidden="0" w:uiPriority="60" w:unhideWhenUsed="0"/>
-    <w:lsdException w:name="Light List Accent 6" w:semiHidden="0" w:uiPriority="61" w:unhideWhenUsed="0"/>
-    <w:lsdException w:name="Light Grid Accent 6" w:semiHidden="0" w:uiPriority="62" w:unhideWhenUsed="0"/>
-    <w:lsdException w:name="Medium Shading 1 Accent 6" w:semiHidden="0" w:uiPriority="63" w:unhideWhenUsed="0"/>
-    <w:lsdException w:name="Medium Shading 2 Accent 6" w:semiHidden="0" w:uiPriority="64" w:unhideWhenUsed="0"/>
-    <w:lsdException w:name="Medium List 1 Accent 6" w:semiHidden="0" w:uiPriority="65" w:unhideWhenUsed="0"/>
-    <w:lsdException w:name="Medium List 2 Accent 6" w:semiHidden="0" w:uiPriority="66" w:unhideWhenUsed="0"/>
-    <w:lsdException w:name="Medium Grid 1 Accent 6" w:semiHidden="0" w:uiPriority="67" w:unhideWhenUsed="0"/>
-    <w:lsdException w:name="Medium Grid 2 Accent 6" w:semiHidden="0" w:uiPriority="68" w:unhideWhenUsed="0"/>
-    <w:lsdException w:name="Medium Grid 3 Accent 6" w:semiHidden="0" w:uiPriority="69" w:unhideWhenUsed="0"/>
-    <w:lsdException w:name="Dark List Accent 6" w:semiHidden="0" w:uiPriority="70" w:unhideWhenUsed="0"/>
-    <w:lsdException w:name="Colorful Shading Accent 6" w:semiHidden="0" w:uiPriority="71" w:unhideWhenUsed="0"/>
-    <w:lsdException w:name="Colorful List Accent 6" w:semiHidden="0" w:uiPriority="72" w:unhideWhenUsed="0"/>
-    <w:lsdException w:name="Colorful Grid Accent 6" w:semiHidden="0" w:uiPriority="73" w:unhideWhenUsed="0"/>
-    <w:lsdException w:name="Subtle Emphasis" w:semiHidden="0" w:uiPriority="19" w:unhideWhenUsed="0" w:qFormat="1"/>
-    <w:lsdException w:name="Intense Emphasis" w:semiHidden="0" w:uiPriority="21" w:unhideWhenUsed="0" w:qFormat="1"/>
-    <w:lsdException w:name="Subtle Reference" w:semiHidden="0" w:uiPriority="31" w:unhideWhenUsed="0" w:qFormat="1"/>
-    <w:lsdException w:name="Intense Reference" w:semiHidden="0" w:uiPriority="32" w:unhideWhenUsed="0" w:qFormat="1"/>
-    <w:lsdException w:name="Book Title" w:semiHidden="0" w:uiPriority="33" w:unhideWhenUsed="0" w:qFormat="1"/>
-    <w:lsdException w:name="Bibliography" w:uiPriority="37"/>
-    <w:lsdException w:name="TOC Heading" w:uiPriority="39" w:qFormat="1"/>
+  <w:latentStyles w:defLockedState="0" w:defUIPriority="99" w:defSemiHidden="0" w:defUnhideWhenUsed="0" w:defQFormat="0" w:count="376">
+    <w:lsdException w:name="Normal" w:uiPriority="0" w:qFormat="1"/>
+    <w:lsdException w:name="heading 1" w:uiPriority="9" w:qFormat="1"/>
+    <w:lsdException w:name="heading 2" w:semiHidden="1" w:uiPriority="9" w:unhideWhenUsed="1" w:qFormat="1"/>
+    <w:lsdException w:name="heading 3" w:semiHidden="1" w:uiPriority="9" w:unhideWhenUsed="1" w:qFormat="1"/>
+    <w:lsdException w:name="heading 4" w:semiHidden="1" w:uiPriority="9" w:unhideWhenUsed="1" w:qFormat="1"/>
+    <w:lsdException w:name="heading 5" w:semiHidden="1" w:uiPriority="9" w:unhideWhenUsed="1" w:qFormat="1"/>
+    <w:lsdException w:name="heading 6" w:semiHidden="1" w:uiPriority="9" w:unhideWhenUsed="1" w:qFormat="1"/>
+    <w:lsdException w:name="heading 7" w:semiHidden="1" w:uiPriority="9" w:unhideWhenUsed="1" w:qFormat="1"/>
+    <w:lsdException w:name="heading 8" w:semiHidden="1" w:uiPriority="9" w:unhideWhenUsed="1" w:qFormat="1"/>
+    <w:lsdException w:name="heading 9" w:semiHidden="1" w:uiPriority="9" w:unhideWhenUsed="1" w:qFormat="1"/>
+    <w:lsdException w:name="index 1" w:semiHidden="1" w:unhideWhenUsed="1"/>
+    <w:lsdException w:name="index 2" w:semiHidden="1" w:unhideWhenUsed="1"/>
+    <w:lsdException w:name="index 3" w:semiHidden="1" w:unhideWhenUsed="1"/>
+    <w:lsdException w:name="index 4" w:semiHidden="1" w:unhideWhenUsed="1"/>
+    <w:lsdException w:name="index 5" w:semiHidden="1" w:unhideWhenUsed="1"/>
+    <w:lsdException w:name="index 6" w:semiHidden="1" w:unhideWhenUsed="1"/>
+    <w:lsdException w:name="index 7" w:semiHidden="1" w:unhideWhenUsed="1"/>
+    <w:lsdException w:name="index 8" w:semiHidden="1" w:unhideWhenUsed="1"/>
+    <w:lsdException w:name="index 9" w:semiHidden="1" w:unhideWhenUsed="1"/>
+    <w:lsdException w:name="toc 1" w:semiHidden="1" w:uiPriority="39" w:unhideWhenUsed="1"/>
+    <w:lsdException w:name="toc 2" w:semiHidden="1" w:uiPriority="39" w:unhideWhenUsed="1"/>
+    <w:lsdException w:name="toc 3" w:semiHidden="1" w:uiPriority="39" w:unhideWhenUsed="1"/>
+    <w:lsdException w:name="toc 4" w:semiHidden="1" w:uiPriority="39" w:unhideWhenUsed="1"/>
+    <w:lsdException w:name="toc 5" w:semiHidden="1" w:uiPriority="39" w:unhideWhenUsed="1"/>
+    <w:lsdException w:name="toc 6" w:semiHidden="1" w:uiPriority="39" w:unhideWhenUsed="1"/>
+    <w:lsdException w:name="toc 7" w:semiHidden="1" w:uiPriority="39" w:unhideWhenUsed="1"/>
+    <w:lsdException w:name="toc 8" w:semiHidden="1" w:uiPriority="39" w:unhideWhenUsed="1"/>
+    <w:lsdException w:name="toc 9" w:semiHidden="1" w:uiPriority="39" w:unhideWhenUsed="1"/>
+    <w:lsdException w:name="Normal Indent" w:semiHidden="1" w:unhideWhenUsed="1"/>
+    <w:lsdException w:name="footnote text" w:semiHidden="1" w:unhideWhenUsed="1"/>
+    <w:lsdException w:name="annotation text" w:semiHidden="1" w:unhideWhenUsed="1"/>
+    <w:lsdException w:name="header" w:semiHidden="1" w:unhideWhenUsed="1"/>
+    <w:lsdException w:name="footer" w:semiHidden="1" w:unhideWhenUsed="1"/>
+    <w:lsdException w:name="index heading" w:semiHidden="1" w:unhideWhenUsed="1"/>
+    <w:lsdException w:name="caption" w:semiHidden="1" w:uiPriority="35" w:unhideWhenUsed="1" w:qFormat="1"/>
+    <w:lsdException w:name="table of figures" w:semiHidden="1" w:unhideWhenUsed="1"/>
+    <w:lsdException w:name="envelope address" w:semiHidden="1" w:unhideWhenUsed="1"/>
+    <w:lsdException w:name="envelope return" w:semiHidden="1" w:unhideWhenUsed="1"/>
+    <w:lsdException w:name="footnote reference" w:semiHidden="1" w:unhideWhenUsed="1"/>
+    <w:lsdException w:name="annotation reference" w:semiHidden="1" w:unhideWhenUsed="1"/>
+    <w:lsdException w:name="line number" w:semiHidden="1" w:unhideWhenUsed="1"/>
+    <w:lsdException w:name="page number" w:semiHidden="1" w:unhideWhenUsed="1"/>
+    <w:lsdException w:name="endnote reference" w:semiHidden="1" w:unhideWhenUsed="1"/>
+    <w:lsdException w:name="endnote text" w:semiHidden="1" w:unhideWhenUsed="1"/>
+    <w:lsdException w:name="table of authorities" w:semiHidden="1" w:unhideWhenUsed="1"/>
+    <w:lsdException w:name="macro" w:semiHidden="1" w:unhideWhenUsed="1"/>
+    <w:lsdException w:name="toa heading" w:semiHidden="1" w:unhideWhenUsed="1"/>
+    <w:lsdException w:name="List" w:semiHidden="1" w:unhideWhenUsed="1"/>
+    <w:lsdException w:name="List Bullet" w:semiHidden="1" w:unhideWhenUsed="1"/>
+    <w:lsdException w:name="List Number" w:semiHidden="1" w:unhideWhenUsed="1"/>
+    <w:lsdException w:name="List 2" w:semiHidden="1" w:unhideWhenUsed="1"/>
+    <w:lsdException w:name="List 3" w:semiHidden="1" w:unhideWhenUsed="1"/>
+    <w:lsdException w:name="List 4" w:semiHidden="1" w:unhideWhenUsed="1"/>
+    <w:lsdException w:name="List 5" w:semiHidden="1" w:unhideWhenUsed="1"/>
+    <w:lsdException w:name="List Bullet 2" w:semiHidden="1" w:unhideWhenUsed="1"/>
+    <w:lsdException w:name="List Bullet 3" w:semiHidden="1" w:unhideWhenUsed="1"/>
+    <w:lsdException w:name="List Bullet 4" w:semiHidden="1" w:unhideWhenUsed="1"/>
+    <w:lsdException w:name="List Bullet 5" w:semiHidden="1" w:unhideWhenUsed="1"/>
+    <w:lsdException w:name="List Number 2" w:semiHidden="1" w:unhideWhenUsed="1"/>
+    <w:lsdException w:name="List Number 3" w:semiHidden="1" w:unhideWhenUsed="1"/>
+    <w:lsdException w:name="List Number 4" w:semiHidden="1" w:unhideWhenUsed="1"/>
+    <w:lsdException w:name="List Number 5" w:semiHidden="1" w:unhideWhenUsed="1"/>
+    <w:lsdException w:name="Title" w:uiPriority="10" w:qFormat="1"/>
+    <w:lsdException w:name="Closing" w:semiHidden="1" w:unhideWhenUsed="1"/>
+    <w:lsdException w:name="Signature" w:semiHidden="1" w:unhideWhenUsed="1"/>
+    <w:lsdException w:name="Default Paragraph Font" w:semiHidden="1" w:uiPriority="1" w:unhideWhenUsed="1"/>
+    <w:lsdException w:name="Body Text" w:semiHidden="1" w:unhideWhenUsed="1"/>
+    <w:lsdException w:name="Body Text Indent" w:semiHidden="1" w:unhideWhenUsed="1"/>
+    <w:lsdException w:name="List Continue" w:semiHidden="1" w:unhideWhenUsed="1"/>
+    <w:lsdException w:name="List Continue 2" w:semiHidden="1" w:unhideWhenUsed="1"/>
+    <w:lsdException w:name="List Continue 3" w:semiHidden="1" w:unhideWhenUsed="1"/>
+    <w:lsdException w:name="List Continue 4" w:semiHidden="1" w:unhideWhenUsed="1"/>
+    <w:lsdException w:name="List Continue 5" w:semiHidden="1" w:unhideWhenUsed="1"/>
+    <w:lsdException w:name="Message Header" w:semiHidden="1" w:unhideWhenUsed="1"/>
+    <w:lsdException w:name="Subtitle" w:uiPriority="11" w:qFormat="1"/>
+    <w:lsdException w:name="Salutation" w:semiHidden="1" w:unhideWhenUsed="1"/>
+    <w:lsdException w:name="Date" w:semiHidden="1" w:unhideWhenUsed="1"/>
+    <w:lsdException w:name="Body Text First Indent" w:semiHidden="1" w:unhideWhenUsed="1"/>
+    <w:lsdException w:name="Body Text First Indent 2" w:semiHidden="1" w:unhideWhenUsed="1"/>
+    <w:lsdException w:name="Note Heading" w:semiHidden="1" w:unhideWhenUsed="1"/>
+    <w:lsdException w:name="Body Text 2" w:semiHidden="1" w:unhideWhenUsed="1"/>
+    <w:lsdException w:name="Body Text 3" w:semiHidden="1" w:unhideWhenUsed="1"/>
+    <w:lsdException w:name="Body Text Indent 2" w:semiHidden="1" w:unhideWhenUsed="1"/>
+    <w:lsdException w:name="Body Text Indent 3" w:semiHidden="1" w:unhideWhenUsed="1"/>
+    <w:lsdException w:name="Block Text" w:semiHidden="1" w:unhideWhenUsed="1"/>
+    <w:lsdException w:name="Hyperlink" w:semiHidden="1" w:unhideWhenUsed="1"/>
+    <w:lsdException w:name="FollowedHyperlink" w:semiHidden="1" w:unhideWhenUsed="1"/>
+    <w:lsdException w:name="Strong" w:uiPriority="22" w:qFormat="1"/>
+    <w:lsdException w:name="Emphasis" w:uiPriority="20" w:qFormat="1"/>
+    <w:lsdException w:name="Document Map" w:semiHidden="1" w:unhideWhenUsed="1"/>
+    <w:lsdException w:name="Plain Text" w:semiHidden="1" w:unhideWhenUsed="1"/>
+    <w:lsdException w:name="E-mail Signature" w:semiHidden="1" w:unhideWhenUsed="1"/>
+    <w:lsdException w:name="HTML Top of Form" w:semiHidden="1" w:unhideWhenUsed="1"/>
+    <w:lsdException w:name="HTML Bottom of Form" w:semiHidden="1" w:unhideWhenUsed="1"/>
+    <w:lsdException w:name="Normal (Web)" w:semiHidden="1" w:unhideWhenUsed="1"/>
+    <w:lsdException w:name="HTML Acronym" w:semiHidden="1" w:unhideWhenUsed="1"/>
+    <w:lsdException w:name="HTML Address" w:semiHidden="1" w:unhideWhenUsed="1"/>
+    <w:lsdException w:name="HTML Cite" w:semiHidden="1" w:unhideWhenUsed="1"/>
+    <w:lsdException w:name="HTML Code" w:semiHidden="1" w:unhideWhenUsed="1"/>
+    <w:lsdException w:name="HTML Definition" w:semiHidden="1" w:unhideWhenUsed="1"/>
+    <w:lsdException w:name="HTML Keyboard" w:semiHidden="1" w:unhideWhenUsed="1"/>
+    <w:lsdException w:name="HTML Preformatted" w:semiHidden="1" w:unhideWhenUsed="1"/>
+    <w:lsdException w:name="HTML Sample" w:semiHidden="1" w:unhideWhenUsed="1"/>
+    <w:lsdException w:name="HTML Typewriter" w:semiHidden="1" w:unhideWhenUsed="1"/>
+    <w:lsdException w:name="HTML Variable" w:semiHidden="1" w:unhideWhenUsed="1"/>
+    <w:lsdException w:name="Normal Table" w:semiHidden="1" w:unhideWhenUsed="1"/>
+    <w:lsdException w:name="annotation subject" w:semiHidden="1" w:unhideWhenUsed="1"/>
+    <w:lsdException w:name="No List" w:semiHidden="1" w:unhideWhenUsed="1"/>
+    <w:lsdException w:name="Outline List 1" w:semiHidden="1" w:unhideWhenUsed="1"/>
+    <w:lsdException w:name="Outline List 2" w:semiHidden="1" w:unhideWhenUsed="1"/>
+    <w:lsdException w:name="Outline List 3" w:semiHidden="1" w:unhideWhenUsed="1"/>
+    <w:lsdException w:name="Table Simple 1" w:semiHidden="1" w:unhideWhenUsed="1"/>
+    <w:lsdException w:name="Table Simple 2" w:semiHidden="1" w:unhideWhenUsed="1"/>
+    <w:lsdException w:name="Table Simple 3" w:semiHidden="1" w:unhideWhenUsed="1"/>
+    <w:lsdException w:name="Table Classic 1" w:semiHidden="1" w:unhideWhenUsed="1"/>
+    <w:lsdException w:name="Table Classic 2" w:semiHidden="1" w:unhideWhenUsed="1"/>
+    <w:lsdException w:name="Table Classic 3" w:semiHidden="1" w:unhideWhenUsed="1"/>
+    <w:lsdException w:name="Table Classic 4" w:semiHidden="1" w:unhideWhenUsed="1"/>
+    <w:lsdException w:name="Table Colorful 1" w:semiHidden="1" w:unhideWhenUsed="1"/>
+    <w:lsdException w:name="Table Colorful 2" w:semiHidden="1" w:unhideWhenUsed="1"/>
+    <w:lsdException w:name="Table Colorful 3" w:semiHidden="1" w:unhideWhenUsed="1"/>
+    <w:lsdException w:name="Table Columns 1" w:semiHidden="1" w:unhideWhenUsed="1"/>
+    <w:lsdException w:name="Table Columns 2" w:semiHidden="1" w:unhideWhenUsed="1"/>
+    <w:lsdException w:name="Table Columns 3" w:semiHidden="1" w:unhideWhenUsed="1"/>
+    <w:lsdException w:name="Table Columns 4" w:semiHidden="1" w:unhideWhenUsed="1"/>
+    <w:lsdException w:name="Table Columns 5" w:semiHidden="1" w:unhideWhenUsed="1"/>
+    <w:lsdException w:name="Table Grid 1" w:semiHidden="1" w:unhideWhenUsed="1"/>
+    <w:lsdException w:name="Table Grid 2" w:semiHidden="1" w:unhideWhenUsed="1"/>
+    <w:lsdException w:name="Table Grid 3" w:semiHidden="1" w:unhideWhenUsed="1"/>
+    <w:lsdException w:name="Table Grid 4" w:semiHidden="1" w:unhideWhenUsed="1"/>
+    <w:lsdException w:name="Table Grid 5" w:semiHidden="1" w:unhideWhenUsed="1"/>
+    <w:lsdException w:name="Table Grid 6" w:semiHidden="1" w:unhideWhenUsed="1"/>
+    <w:lsdException w:name="Table Grid 7" w:semiHidden="1" w:unhideWhenUsed="1"/>
+    <w:lsdException w:name="Table Grid 8" w:semiHidden="1" w:unhideWhenUsed="1"/>
+    <w:lsdException w:name="Table List 1" w:semiHidden="1" w:unhideWhenUsed="1"/>
+    <w:lsdException w:name="Table List 2" w:semiHidden="1" w:unhideWhenUsed="1"/>
+    <w:lsdException w:name="Table List 3" w:semiHidden="1" w:unhideWhenUsed="1"/>
+    <w:lsdException w:name="Table List 4" w:semiHidden="1" w:unhideWhenUsed="1"/>
+    <w:lsdException w:name="Table List 5" w:semiHidden="1" w:unhideWhenUsed="1"/>
+    <w:lsdException w:name="Table List 6" w:semiHidden="1" w:unhideWhenUsed="1"/>
+    <w:lsdException w:name="Table List 7" w:semiHidden="1" w:unhideWhenUsed="1"/>
+    <w:lsdException w:name="Table List 8" w:semiHidden="1" w:unhideWhenUsed="1"/>
+    <w:lsdException w:name="Table 3D effects 1" w:semiHidden="1" w:unhideWhenUsed="1"/>
+    <w:lsdException w:name="Table 3D effects 2" w:semiHidden="1" w:unhideWhenUsed="1"/>
+    <w:lsdException w:name="Table 3D effects 3" w:semiHidden="1" w:unhideWhenUsed="1"/>
+    <w:lsdException w:name="Table Contemporary" w:semiHidden="1" w:unhideWhenUsed="1"/>
+    <w:lsdException w:name="Table Elegant" w:semiHidden="1" w:unhideWhenUsed="1"/>
+    <w:lsdException w:name="Table Professional" w:semiHidden="1" w:unhideWhenUsed="1"/>
+    <w:lsdException w:name="Table Subtle 1" w:semiHidden="1" w:unhideWhenUsed="1"/>
+    <w:lsdException w:name="Table Subtle 2" w:semiHidden="1" w:unhideWhenUsed="1"/>
+    <w:lsdException w:name="Table Web 1" w:semiHidden="1" w:unhideWhenUsed="1"/>
+    <w:lsdException w:name="Table Web 2" w:semiHidden="1" w:unhideWhenUsed="1"/>
+    <w:lsdException w:name="Table Web 3" w:semiHidden="1" w:unhideWhenUsed="1"/>
+    <w:lsdException w:name="Balloon Text" w:semiHidden="1" w:unhideWhenUsed="1"/>
+    <w:lsdException w:name="Table Grid" w:semiHidden="1" w:uiPriority="59" w:unhideWhenUsed="1"/>
+    <w:lsdException w:name="Table Theme" w:semiHidden="1" w:unhideWhenUsed="1"/>
+    <w:lsdException w:name="Placeholder Text" w:semiHidden="1"/>
+    <w:lsdException w:name="No Spacing" w:uiPriority="1" w:qFormat="1"/>
+    <w:lsdException w:name="Light Shading" w:uiPriority="60"/>
+    <w:lsdException w:name="Light List" w:uiPriority="61"/>
+    <w:lsdException w:name="Light Grid" w:uiPriority="62"/>
+    <w:lsdException w:name="Medium Shading 1" w:uiPriority="63"/>
+    <w:lsdException w:name="Medium Shading 2" w:uiPriority="64"/>
+    <w:lsdException w:name="Medium List 1" w:uiPriority="65"/>
+    <w:lsdException w:name="Medium List 2" w:uiPriority="66"/>
+    <w:lsdException w:name="Medium Grid 1" w:uiPriority="67"/>
+    <w:lsdException w:name="Medium Grid 2" w:uiPriority="68"/>
+    <w:lsdException w:name="Medium Grid 3" w:uiPriority="69"/>
+    <w:lsdException w:name="Dark List" w:uiPriority="70"/>
+    <w:lsdException w:name="Colorful Shading" w:uiPriority="71"/>
+    <w:lsdException w:name="Colorful List" w:uiPriority="72"/>
+    <w:lsdException w:name="Colorful Grid" w:uiPriority="73"/>
+    <w:lsdException w:name="Light Shading Accent 1" w:uiPriority="60"/>
+    <w:lsdException w:name="Light List Accent 1" w:uiPriority="61"/>
+    <w:lsdException w:name="Light Grid Accent 1" w:uiPriority="62"/>
+    <w:lsdException w:name="Medium Shading 1 Accent 1" w:uiPriority="63"/>
+    <w:lsdException w:name="Medium Shading 2 Accent 1" w:uiPriority="64"/>
+    <w:lsdException w:name="Medium List 1 Accent 1" w:uiPriority="65"/>
+    <w:lsdException w:name="Revision" w:semiHidden="1"/>
+    <w:lsdException w:name="List Paragraph" w:uiPriority="34" w:qFormat="1"/>
+    <w:lsdException w:name="Quote" w:uiPriority="29" w:qFormat="1"/>
+    <w:lsdException w:name="Intense Quote" w:uiPriority="30" w:qFormat="1"/>
+    <w:lsdException w:name="Medium List 2 Accent 1" w:uiPriority="66"/>
+    <w:lsdException w:name="Medium Grid 1 Accent 1" w:uiPriority="67"/>
+    <w:lsdException w:name="Medium Grid 2 Accent 1" w:uiPriority="68"/>
+    <w:lsdException w:name="Medium Grid 3 Accent 1" w:uiPriority="69"/>
+    <w:lsdException w:name="Dark List Accent 1" w:uiPriority="70"/>
+    <w:lsdException w:name="Colorful Shading Accent 1" w:uiPriority="71"/>
+    <w:lsdException w:name="Colorful List Accent 1" w:uiPriority="72"/>
+    <w:lsdException w:name="Colorful Grid Accent 1" w:uiPriority="73"/>
+    <w:lsdException w:name="Light Shading Accent 2" w:uiPriority="60"/>
+    <w:lsdException w:name="Light List Accent 2" w:uiPriority="61"/>
+    <w:lsdException w:name="Light Grid Accent 2" w:uiPriority="62"/>
+    <w:lsdException w:name="Medium Shading 1 Accent 2" w:uiPriority="63"/>
+    <w:lsdException w:name="Medium Shading 2 Accent 2" w:uiPriority="64"/>
+    <w:lsdException w:name="Medium List 1 Accent 2" w:uiPriority="65"/>
+    <w:lsdException w:name="Medium List 2 Accent 2" w:uiPriority="66"/>
+    <w:lsdException w:name="Medium Grid 1 Accent 2" w:uiPriority="67"/>
+    <w:lsdException w:name="Medium Grid 2 Accent 2" w:uiPriority="68"/>
+    <w:lsdException w:name="Medium Grid 3 Accent 2" w:uiPriority="69"/>
+    <w:lsdException w:name="Dark List Accent 2" w:uiPriority="70"/>
+    <w:lsdException w:name="Colorful Shading Accent 2" w:uiPriority="71"/>
+    <w:lsdException w:name="Colorful List Accent 2" w:uiPriority="72"/>
+    <w:lsdException w:name="Colorful Grid Accent 2" w:uiPriority="73"/>
+    <w:lsdException w:name="Light Shading Accent 3" w:uiPriority="60"/>
+    <w:lsdException w:name="Light List Accent 3" w:uiPriority="61"/>
+    <w:lsdException w:name="Light Grid Accent 3" w:uiPriority="62"/>
+    <w:lsdException w:name="Medium Shading 1 Accent 3" w:uiPriority="63"/>
+    <w:lsdException w:name="Medium Shading 2 Accent 3" w:uiPriority="64"/>
+    <w:lsdException w:name="Medium List 1 Accent 3" w:uiPriority="65"/>
+    <w:lsdException w:name="Medium List 2 Accent 3" w:uiPriority="66"/>
+    <w:lsdException w:name="Medium Grid 1 Accent 3" w:uiPriority="67"/>
+    <w:lsdException w:name="Medium Grid 2 Accent 3" w:uiPriority="68"/>
+    <w:lsdException w:name="Medium Grid 3 Accent 3" w:uiPriority="69"/>
+    <w:lsdException w:name="Dark List Accent 3" w:uiPriority="70"/>
+    <w:lsdException w:name="Colorful Shading Accent 3" w:uiPriority="71"/>
+    <w:lsdException w:name="Colorful List Accent 3" w:uiPriority="72"/>
+    <w:lsdException w:name="Colorful Grid Accent 3" w:uiPriority="73"/>
+    <w:lsdException w:name="Light Shading Accent 4" w:uiPriority="60"/>
+    <w:lsdException w:name="Light List Accent 4" w:uiPriority="61"/>
+    <w:lsdException w:name="Light Grid Accent 4" w:uiPriority="62"/>
+    <w:lsdException w:name="Medium Shading 1 Accent 4" w:uiPriority="63"/>
+    <w:lsdException w:name="Medium Shading 2 Accent 4" w:uiPriority="64"/>
+    <w:lsdException w:name="Medium List 1 Accent 4" w:uiPriority="65"/>
+    <w:lsdException w:name="Medium List 2 Accent 4" w:uiPriority="66"/>
+    <w:lsdException w:name="Medium Grid 1 Accent 4" w:uiPriority="67"/>
+    <w:lsdException w:name="Medium Grid 2 Accent 4" w:uiPriority="68"/>
+    <w:lsdException w:name="Medium Grid 3 Accent 4" w:uiPriority="69"/>
+    <w:lsdException w:name="Dark List Accent 4" w:uiPriority="70"/>
+    <w:lsdException w:name="Colorful Shading Accent 4" w:uiPriority="71"/>
+    <w:lsdException w:name="Colorful List Accent 4" w:uiPriority="72"/>
+    <w:lsdException w:name="Colorful Grid Accent 4" w:uiPriority="73"/>
+    <w:lsdException w:name="Light Shading Accent 5" w:uiPriority="60"/>
+    <w:lsdException w:name="Light List Accent 5" w:uiPriority="61"/>
+    <w:lsdException w:name="Light Grid Accent 5" w:uiPriority="62"/>
+    <w:lsdException w:name="Medium Shading 1 Accent 5" w:uiPriority="63"/>
+    <w:lsdException w:name="Medium Shading 2 Accent 5" w:uiPriority="64"/>
+    <w:lsdException w:name="Medium List 1 Accent 5" w:uiPriority="65"/>
+    <w:lsdException w:name="Medium List 2 Accent 5" w:uiPriority="66"/>
+    <w:lsdException w:name="Medium Grid 1 Accent 5" w:uiPriority="67"/>
+    <w:lsdException w:name="Medium Grid 2 Accent 5" w:uiPriority="68"/>
+    <w:lsdException w:name="Medium Grid 3 Accent 5" w:uiPriority="69"/>
+    <w:lsdException w:name="Dark List Accent 5" w:uiPriority="70"/>
+    <w:lsdException w:name="Colorful Shading Accent 5" w:uiPriority="71"/>
+    <w:lsdException w:name="Colorful List Accent 5" w:uiPriority="72"/>
+    <w:lsdException w:name="Colorful Grid Accent 5" w:uiPriority="73"/>
+    <w:lsdException w:name="Light Shading Accent 6" w:uiPriority="60"/>
+    <w:lsdException w:name="Light List Accent 6" w:uiPriority="61"/>
+    <w:lsdException w:name="Light Grid Accent 6" w:uiPriority="62"/>
+    <w:lsdException w:name="Medium Shading 1 Accent 6" w:uiPriority="63"/>
+    <w:lsdException w:name="Medium Shading 2 Accent 6" w:uiPriority="64"/>
+    <w:lsdException w:name="Medium List 1 Accent 6" w:uiPriority="65"/>
+    <w:lsdException w:name="Medium List 2 Accent 6" w:uiPriority="66"/>
+    <w:lsdException w:name="Medium Grid 1 Accent 6" w:uiPriority="67"/>
+    <w:lsdException w:name="Medium Grid 2 Accent 6" w:uiPriority="68"/>
+    <w:lsdException w:name="Medium Grid 3 Accent 6" w:uiPriority="69"/>
+    <w:lsdException w:name="Dark List Accent 6" w:uiPriority="70"/>
+    <w:lsdException w:name="Colorful Shading Accent 6" w:uiPriority="71"/>
+    <w:lsdException w:name="Colorful List Accent 6" w:uiPriority="72"/>
+    <w:lsdException w:name="Colorful Grid Accent 6" w:uiPriority="73"/>
+    <w:lsdException w:name="Subtle Emphasis" w:uiPriority="19" w:qFormat="1"/>
+    <w:lsdException w:name="Intense Emphasis" w:uiPriority="21" w:qFormat="1"/>
+    <w:lsdException w:name="Subtle Reference" w:uiPriority="31" w:qFormat="1"/>
+    <w:lsdException w:name="Intense Reference" w:uiPriority="32" w:qFormat="1"/>
+    <w:lsdException w:name="Book Title" w:uiPriority="33" w:qFormat="1"/>
+    <w:lsdException w:name="Bibliography" w:semiHidden="1" w:uiPriority="37" w:unhideWhenUsed="1"/>
+    <w:lsdException w:name="TOC Heading" w:semiHidden="1" w:uiPriority="39" w:unhideWhenUsed="1" w:qFormat="1"/>
+    <w:lsdException w:name="Plain Table 1" w:uiPriority="41"/>
+    <w:lsdException w:name="Plain Table 2" w:uiPriority="42"/>
+    <w:lsdException w:name="Plain Table 3" w:uiPriority="43"/>
+    <w:lsdException w:name="Plain Table 4" w:uiPriority="44"/>
+    <w:lsdException w:name="Plain Table 5" w:uiPriority="45"/>
+    <w:lsdException w:name="Grid Table Light" w:uiPriority="40"/>
+    <w:lsdException w:name="Grid Table 1 Light" w:uiPriority="46"/>
+    <w:lsdException w:name="Grid Table 2" w:uiPriority="47"/>
+    <w:lsdException w:name="Grid Table 3" w:uiPriority="48"/>
+    <w:lsdException w:name="Grid Table 4" w:uiPriority="49"/>
+    <w:lsdException w:name="Grid Table 5 Dark" w:uiPriority="50"/>
+    <w:lsdException w:name="Grid Table 6 Colorful" w:uiPriority="51"/>
+    <w:lsdException w:name="Grid Table 7 Colorful" w:uiPriority="52"/>
+    <w:lsdException w:name="Grid Table 1 Light Accent 1" w:uiPriority="46"/>
+    <w:lsdException w:name="Grid Table 2 Accent 1" w:uiPriority="47"/>
+    <w:lsdException w:name="Grid Table 3 Accent 1" w:uiPriority="48"/>
+    <w:lsdException w:name="Grid Table 4 Accent 1" w:uiPriority="49"/>
+    <w:lsdException w:name="Grid Table 5 Dark Accent 1" w:uiPriority="50"/>
+    <w:lsdException w:name="Grid Table 6 Colorful Accent 1" w:uiPriority="51"/>
+    <w:lsdException w:name="Grid Table 7 Colorful Accent 1" w:uiPriority="52"/>
+    <w:lsdException w:name="Grid Table 1 Light Accent 2" w:uiPriority="46"/>
+    <w:lsdException w:name="Grid Table 2 Accent 2" w:uiPriority="47"/>
+    <w:lsdException w:name="Grid Table 3 Accent 2" w:uiPriority="48"/>
+    <w:lsdException w:name="Grid Table 4 Accent 2" w:uiPriority="49"/>
+    <w:lsdException w:name="Grid Table 5 Dark Accent 2" w:uiPriority="50"/>
+    <w:lsdException w:name="Grid Table 6 Colorful Accent 2" w:uiPriority="51"/>
+    <w:lsdException w:name="Grid Table 7 Colorful Accent 2" w:uiPriority="52"/>
+    <w:lsdException w:name="Grid Table 1 Light Accent 3" w:uiPriority="46"/>
+    <w:lsdException w:name="Grid Table 2 Accent 3" w:uiPriority="47"/>
+    <w:lsdException w:name="Grid Table 3 Accent 3" w:uiPriority="48"/>
+    <w:lsdException w:name="Grid Table 4 Accent 3" w:uiPriority="49"/>
+    <w:lsdException w:name="Grid Table 5 Dark Accent 3" w:uiPriority="50"/>
+    <w:lsdException w:name="Grid Table 6 Colorful Accent 3" w:uiPriority="51"/>
+    <w:lsdException w:name="Grid Table 7 Colorful Accent 3" w:uiPriority="52"/>
+    <w:lsdException w:name="Grid Table 1 Light Accent 4" w:uiPriority="46"/>
+    <w:lsdException w:name="Grid Table 2 Accent 4" w:uiPriority="47"/>
+    <w:lsdException w:name="Grid Table 3 Accent 4" w:uiPriority="48"/>
+    <w:lsdException w:name="Grid Table 4 Accent 4" w:uiPriority="49"/>
+    <w:lsdException w:name="Grid Table 5 Dark Accent 4" w:uiPriority="50"/>
+    <w:lsdException w:name="Grid Table 6 Colorful Accent 4" w:uiPriority="51"/>
+    <w:lsdException w:name="Grid Table 7 Colorful Accent 4" w:uiPriority="52"/>
+    <w:lsdException w:name="Grid Table 1 Light Accent 5" w:uiPriority="46"/>
+    <w:lsdException w:name="Grid Table 2 Accent 5" w:uiPriority="47"/>
+    <w:lsdException w:name="Grid Table 3 Accent 5" w:uiPriority="48"/>
+    <w:lsdException w:name="Grid Table 4 Accent 5" w:uiPriority="49"/>
+    <w:lsdException w:name="Grid Table 5 Dark Accent 5" w:uiPriority="50"/>
+    <w:lsdException w:name="Grid Table 6 Colorful Accent 5" w:uiPriority="51"/>
+    <w:lsdException w:name="Grid Table 7 Colorful Accent 5" w:uiPriority="52"/>
+    <w:lsdException w:name="Grid Table 1 Light Accent 6" w:uiPriority="46"/>
+    <w:lsdException w:name="Grid Table 2 Accent 6" w:uiPriority="47"/>
+    <w:lsdException w:name="Grid Table 3 Accent 6" w:uiPriority="48"/>
+    <w:lsdException w:name="Grid Table 4 Accent 6" w:uiPriority="49"/>
+    <w:lsdException w:name="Grid Table 5 Dark Accent 6" w:uiPriority="50"/>
+    <w:lsdException w:name="Grid Table 6 Colorful Accent 6" w:uiPriority="51"/>
+    <w:lsdException w:name="Grid Table 7 Colorful Accent 6" w:uiPriority="52"/>
+    <w:lsdException w:name="List Table 1 Light" w:uiPriority="46"/>
+    <w:lsdException w:name="List Table 2" w:uiPriority="47"/>
+    <w:lsdException w:name="List Table 3" w:uiPriority="48"/>
+    <w:lsdException w:name="List Table 4" w:uiPriority="49"/>
+    <w:lsdException w:name="List Table 5 Dark" w:uiPriority="50"/>
+    <w:lsdException w:name="List Table 6 Colorful" w:uiPriority="51"/>
+    <w:lsdException w:name="List Table 7 Colorful" w:uiPriority="52"/>
+    <w:lsdException w:name="List Table 1 Light Accent 1" w:uiPriority="46"/>
+    <w:lsdException w:name="List Table 2 Accent 1" w:uiPriority="47"/>
+    <w:lsdException w:name="List Table 3 Accent 1" w:uiPriority="48"/>
+    <w:lsdException w:name="List Table 4 Accent 1" w:uiPriority="49"/>
+    <w:lsdException w:name="List Table 5 Dark Accent 1" w:uiPriority="50"/>
+    <w:lsdException w:name="List Table 6 Colorful Accent 1" w:uiPriority="51"/>
+    <w:lsdException w:name="List Table 7 Colorful Accent 1" w:uiPriority="52"/>
+    <w:lsdException w:name="List Table 1 Light Accent 2" w:uiPriority="46"/>
+    <w:lsdException w:name="List Table 2 Accent 2" w:uiPriority="47"/>
+    <w:lsdException w:name="List Table 3 Accent 2" w:uiPriority="48"/>
+    <w:lsdException w:name="List Table 4 Accent 2" w:uiPriority="49"/>
+    <w:lsdException w:name="List Table 5 Dark Accent 2" w:uiPriority="50"/>
+    <w:lsdException w:name="List Table 6 Colorful Accent 2" w:uiPriority="51"/>
+    <w:lsdException w:name="List Table 7 Colorful Accent 2" w:uiPriority="52"/>
+    <w:lsdException w:name="List Table 1 Light Accent 3" w:uiPriority="46"/>
+    <w:lsdException w:name="List Table 2 Accent 3" w:uiPriority="47"/>
+    <w:lsdException w:name="List Table 3 Accent 3" w:uiPriority="48"/>
+    <w:lsdException w:name="List Table 4 Accent 3" w:uiPriority="49"/>
+    <w:lsdException w:name="List Table 5 Dark Accent 3" w:uiPriority="50"/>
+    <w:lsdException w:name="List Table 6 Colorful Accent 3" w:uiPriority="51"/>
+    <w:lsdException w:name="List Table 7 Colorful Accent 3" w:uiPriority="52"/>
+    <w:lsdException w:name="List Table 1 Light Accent 4" w:uiPriority="46"/>
+    <w:lsdException w:name="List Table 2 Accent 4" w:uiPriority="47"/>
+    <w:lsdException w:name="List Table 3 Accent 4" w:uiPriority="48"/>
+    <w:lsdException w:name="List Table 4 Accent 4" w:uiPriority="49"/>
+    <w:lsdException w:name="List Table 5 Dark Accent 4" w:uiPriority="50"/>
+    <w:lsdException w:name="List Table 6 Colorful Accent 4" w:uiPriority="51"/>
+    <w:lsdException w:name="List Table 7 Colorful Accent 4" w:uiPriority="52"/>
+    <w:lsdException w:name="List Table 1 Light Accent 5" w:uiPriority="46"/>
+    <w:lsdException w:name="List Table 2 Accent 5" w:uiPriority="47"/>
+    <w:lsdException w:name="List Table 3 Accent 5" w:uiPriority="48"/>
+    <w:lsdException w:name="List Table 4 Accent 5" w:uiPriority="49"/>
+    <w:lsdException w:name="List Table 5 Dark Accent 5" w:uiPriority="50"/>
+    <w:lsdException w:name="List Table 6 Colorful Accent 5" w:uiPriority="51"/>
+    <w:lsdException w:name="List Table 7 Colorful Accent 5" w:uiPriority="52"/>
+    <w:lsdException w:name="List Table 1 Light Accent 6" w:uiPriority="46"/>
+    <w:lsdException w:name="List Table 2 Accent 6" w:uiPriority="47"/>
+    <w:lsdException w:name="List Table 3 Accent 6" w:uiPriority="48"/>
+    <w:lsdException w:name="List Table 4 Accent 6" w:uiPriority="49"/>
+    <w:lsdException w:name="List Table 5 Dark Accent 6" w:uiPriority="50"/>
+    <w:lsdException w:name="List Table 6 Colorful Accent 6" w:uiPriority="51"/>
+    <w:lsdException w:name="List Table 7 Colorful Accent 6" w:uiPriority="52"/>
+    <w:lsdException w:name="Mention" w:semiHidden="1" w:unhideWhenUsed="1"/>
+    <w:lsdException w:name="Smart Hyperlink" w:semiHidden="1" w:unhideWhenUsed="1"/>
+    <w:lsdException w:name="Hashtag" w:semiHidden="1" w:unhideWhenUsed="1"/>
+    <w:lsdException w:name="Unresolved Mention" w:semiHidden="1" w:unhideWhenUsed="1"/>
+    <w:lsdException w:name="Smart Link" w:semiHidden="1" w:unhideWhenUsed="1"/>
   </w:latentStyles>
   <w:style w:type="paragraph" w:default="1" w:styleId="Normal">
     <w:name w:val="Normal"/>
@@ -2976,6 +6461,7 @@
   <w:style w:type="character" w:default="1" w:styleId="DefaultParagraphFont">
     <w:name w:val="Default Paragraph Font"/>
     <w:uiPriority w:val="1"/>
+    <w:semiHidden/>
     <w:unhideWhenUsed/>
   </w:style>
   <w:style w:type="table" w:default="1" w:styleId="TableNormal">
@@ -2983,7 +6469,6 @@
     <w:uiPriority w:val="99"/>
     <w:semiHidden/>
     <w:unhideWhenUsed/>
-    <w:qFormat/>
     <w:tblPr>
       <w:tblInd w:w="0" w:type="dxa"/>
       <w:tblCellMar>

--- a/ARTWORK/SRS Documentation.docx
+++ b/ARTWORK/SRS Documentation.docx
@@ -5106,6 +5106,22 @@
         </w:rPr>
         <w:t>&gt;</w:t>
       </w:r>
+      <w:r>
+        <w:rPr>
+          <w:rFonts w:cstheme="minorHAnsi"/>
+          <w:sz w:val="28"/>
+          <w:szCs w:val="28"/>
+        </w:rPr>
+        <w:t xml:space="preserve"> </w:t>
+      </w:r>
+      <w:r>
+        <w:rPr>
+          <w:rFonts w:cstheme="minorHAnsi"/>
+          <w:sz w:val="28"/>
+          <w:szCs w:val="28"/>
+        </w:rPr>
+        <w:t>(Forgien key from ‘Artists’ table)</w:t>
+      </w:r>
     </w:p>
     <w:p>
       <w:pPr>
@@ -5173,6 +5189,14 @@
         </w:rPr>
         <w:tab/>
       </w:r>
+      <w:r>
+        <w:rPr>
+          <w:rFonts w:cstheme="minorHAnsi"/>
+          <w:sz w:val="28"/>
+          <w:szCs w:val="28"/>
+        </w:rPr>
+        <w:t>(Forgien key from ‘Customer’ table)</w:t>
+      </w:r>
     </w:p>
     <w:p>
       <w:pPr>
@@ -5300,6 +5324,38 @@
         </w:rPr>
         <w:t>&gt;</w:t>
       </w:r>
+      <w:r>
+        <w:rPr>
+          <w:rFonts w:cstheme="minorHAnsi"/>
+          <w:sz w:val="28"/>
+          <w:szCs w:val="28"/>
+        </w:rPr>
+        <w:t xml:space="preserve"> </w:t>
+      </w:r>
+      <w:r>
+        <w:rPr>
+          <w:rFonts w:cstheme="minorHAnsi"/>
+          <w:sz w:val="28"/>
+          <w:szCs w:val="28"/>
+        </w:rPr>
+        <w:t>(Forgien key from ‘</w:t>
+      </w:r>
+      <w:r>
+        <w:rPr>
+          <w:rFonts w:cstheme="minorHAnsi"/>
+          <w:sz w:val="28"/>
+          <w:szCs w:val="28"/>
+        </w:rPr>
+        <w:t>Group</w:t>
+      </w:r>
+      <w:r>
+        <w:rPr>
+          <w:rFonts w:cstheme="minorHAnsi"/>
+          <w:sz w:val="28"/>
+          <w:szCs w:val="28"/>
+        </w:rPr>
+        <w:t>’ table)</w:t>
+      </w:r>
     </w:p>
     <w:p>
       <w:pPr>
@@ -5357,6 +5413,22 @@
           <w:sz w:val="28"/>
           <w:szCs w:val="28"/>
         </w:rPr>
+        <w:t xml:space="preserve"> </w:t>
+      </w:r>
+      <w:r>
+        <w:rPr>
+          <w:rFonts w:cstheme="minorHAnsi"/>
+          <w:sz w:val="28"/>
+          <w:szCs w:val="28"/>
+        </w:rPr>
+        <w:t>(Forgien key from ‘Customer’ table)</w:t>
+      </w:r>
+      <w:r>
+        <w:rPr>
+          <w:rFonts w:cstheme="minorHAnsi"/>
+          <w:sz w:val="28"/>
+          <w:szCs w:val="28"/>
+        </w:rPr>
         <w:tab/>
       </w:r>
     </w:p>
@@ -5486,6 +5558,22 @@
         </w:rPr>
         <w:t>&gt;</w:t>
       </w:r>
+      <w:r>
+        <w:rPr>
+          <w:rFonts w:cstheme="minorHAnsi"/>
+          <w:sz w:val="28"/>
+          <w:szCs w:val="28"/>
+        </w:rPr>
+        <w:t xml:space="preserve"> </w:t>
+      </w:r>
+      <w:r>
+        <w:rPr>
+          <w:rFonts w:cstheme="minorHAnsi"/>
+          <w:sz w:val="28"/>
+          <w:szCs w:val="28"/>
+        </w:rPr>
+        <w:t>(Forgien key from ‘Group’ table)</w:t>
+      </w:r>
     </w:p>
     <w:p>
       <w:pPr>
@@ -5551,7 +5639,31 @@
           <w:sz w:val="28"/>
           <w:szCs w:val="28"/>
         </w:rPr>
-        <w:tab/>
+        <w:t xml:space="preserve"> </w:t>
+      </w:r>
+      <w:r>
+        <w:rPr>
+          <w:rFonts w:cstheme="minorHAnsi"/>
+          <w:sz w:val="28"/>
+          <w:szCs w:val="28"/>
+        </w:rPr>
+        <w:t>(Forgien key from ‘</w:t>
+      </w:r>
+      <w:r>
+        <w:rPr>
+          <w:rFonts w:cstheme="minorHAnsi"/>
+          <w:sz w:val="28"/>
+          <w:szCs w:val="28"/>
+        </w:rPr>
+        <w:t>Artworks</w:t>
+      </w:r>
+      <w:r>
+        <w:rPr>
+          <w:rFonts w:cstheme="minorHAnsi"/>
+          <w:sz w:val="28"/>
+          <w:szCs w:val="28"/>
+        </w:rPr>
+        <w:t>’ table)</w:t>
       </w:r>
     </w:p>
     <w:p>
@@ -5563,6 +5675,24 @@
           <w:szCs w:val="28"/>
         </w:rPr>
       </w:pPr>
+      <w:r>
+        <w:rPr>
+          <w:rFonts w:cstheme="minorHAnsi"/>
+          <w:sz w:val="28"/>
+          <w:szCs w:val="28"/>
+        </w:rPr>
+        <w:tab/>
+      </w:r>
+    </w:p>
+    <w:p>
+      <w:pPr>
+        <w:spacing w:after="120"/>
+        <w:rPr>
+          <w:rFonts w:cstheme="minorHAnsi"/>
+          <w:sz w:val="28"/>
+          <w:szCs w:val="28"/>
+        </w:rPr>
+      </w:pPr>
     </w:p>
     <w:p/>
     <w:p>
@@ -5638,6 +5768,7 @@
           <w:b/>
           <w:bCs/>
         </w:rPr>
+        <w:lastRenderedPageBreak/>
         <w:tab/>
       </w:r>
     </w:p>
@@ -6456,7 +6587,7 @@
   <w:style w:type="paragraph" w:default="1" w:styleId="Normal">
     <w:name w:val="Normal"/>
     <w:qFormat/>
-    <w:rsid w:val="00227ECD"/>
+    <w:rsid w:val="004F6DF9"/>
   </w:style>
   <w:style w:type="character" w:default="1" w:styleId="DefaultParagraphFont">
     <w:name w:val="Default Paragraph Font"/>
